--- a/write-up.docx
+++ b/write-up.docx
@@ -1,6 +1,6 @@
 
 <file path=word/document.xml><?xml version="1.0" encoding="utf-8"?>
-<w:document xmlns:wpc="http://schemas.microsoft.com/office/word/2010/wordprocessingCanvas" xmlns:cx="http://schemas.microsoft.com/office/drawing/2014/chartex" xmlns:cx1="http://schemas.microsoft.com/office/drawing/2015/9/8/chartex" xmlns:cx2="http://schemas.microsoft.com/office/drawing/2015/10/21/chartex" xmlns:cx3="http://schemas.microsoft.com/office/drawing/2016/5/9/chartex" xmlns:cx4="http://schemas.microsoft.com/office/drawing/2016/5/10/chartex" xmlns:cx5="http://schemas.microsoft.com/office/drawing/2016/5/11/chartex" xmlns:cx6="http://schemas.microsoft.com/office/drawing/2016/5/12/chartex" xmlns:cx7="http://schemas.microsoft.com/office/drawing/2016/5/13/chartex" xmlns:cx8="http://schemas.microsoft.com/office/drawing/2016/5/14/chartex" xmlns:mc="http://schemas.openxmlformats.org/markup-compatibility/2006" xmlns:aink="http://schemas.microsoft.com/office/drawing/2016/ink" xmlns:am3d="http://schemas.microsoft.com/office/drawing/2017/model3d" xmlns:o="urn:schemas-microsoft-com:office:office" xmlns:r="http://schemas.openxmlformats.org/officeDocument/2006/relationships" xmlns:m="http://schemas.openxmlformats.org/officeDocument/2006/math" xmlns:v="urn:schemas-microsoft-com:vml" xmlns:wp14="http://schemas.microsoft.com/office/word/2010/wordprocessingDrawing" xmlns:wp="http://schemas.openxmlformats.org/drawingml/2006/wordprocessingDrawing" xmlns:w10="urn:schemas-microsoft-com:office:word" xmlns:w="http://schemas.openxmlformats.org/wordprocessingml/2006/main" xmlns:w14="http://schemas.microsoft.com/office/word/2010/wordml" xmlns:w15="http://schemas.microsoft.com/office/word/2012/wordml" xmlns:w16cid="http://schemas.microsoft.com/office/word/2016/wordml/cid" xmlns:w16se="http://schemas.microsoft.com/office/word/2015/wordml/symex" xmlns:wpg="http://schemas.microsoft.com/office/word/2010/wordprocessingGroup" xmlns:wpi="http://schemas.microsoft.com/office/word/2010/wordprocessingInk" xmlns:wne="http://schemas.microsoft.com/office/word/2006/wordml" xmlns:wps="http://schemas.microsoft.com/office/word/2010/wordprocessingShape" mc:Ignorable="w14 w15 w16se w16cid wp14">
+<w:document xmlns:wpc="http://schemas.microsoft.com/office/word/2010/wordprocessingCanvas" xmlns:cx="http://schemas.microsoft.com/office/drawing/2014/chartex" xmlns:cx1="http://schemas.microsoft.com/office/drawing/2015/9/8/chartex" xmlns:cx2="http://schemas.microsoft.com/office/drawing/2015/10/21/chartex" xmlns:cx3="http://schemas.microsoft.com/office/drawing/2016/5/9/chartex" xmlns:cx4="http://schemas.microsoft.com/office/drawing/2016/5/10/chartex" xmlns:cx5="http://schemas.microsoft.com/office/drawing/2016/5/11/chartex" xmlns:cx6="http://schemas.microsoft.com/office/drawing/2016/5/12/chartex" xmlns:cx7="http://schemas.microsoft.com/office/drawing/2016/5/13/chartex" xmlns:cx8="http://schemas.microsoft.com/office/drawing/2016/5/14/chartex" xmlns:mc="http://schemas.openxmlformats.org/markup-compatibility/2006" xmlns:aink="http://schemas.microsoft.com/office/drawing/2016/ink" xmlns:am3d="http://schemas.microsoft.com/office/drawing/2017/model3d" xmlns:o="urn:schemas-microsoft-com:office:office" xmlns:oel="http://schemas.microsoft.com/office/2019/extlst" xmlns:r="http://schemas.openxmlformats.org/officeDocument/2006/relationships" xmlns:m="http://schemas.openxmlformats.org/officeDocument/2006/math" xmlns:v="urn:schemas-microsoft-com:vml" xmlns:wp14="http://schemas.microsoft.com/office/word/2010/wordprocessingDrawing" xmlns:wp="http://schemas.openxmlformats.org/drawingml/2006/wordprocessingDrawing" xmlns:w10="urn:schemas-microsoft-com:office:word" xmlns:w="http://schemas.openxmlformats.org/wordprocessingml/2006/main" xmlns:w14="http://schemas.microsoft.com/office/word/2010/wordml" xmlns:w15="http://schemas.microsoft.com/office/word/2012/wordml" xmlns:w16cex="http://schemas.microsoft.com/office/word/2018/wordml/cex" xmlns:w16cid="http://schemas.microsoft.com/office/word/2016/wordml/cid" xmlns:w16="http://schemas.microsoft.com/office/word/2018/wordml" xmlns:w16du="http://schemas.microsoft.com/office/word/2023/wordml/word16du" xmlns:w16sdtdh="http://schemas.microsoft.com/office/word/2020/wordml/sdtdatahash" xmlns:w16sdtfl="http://schemas.microsoft.com/office/word/2024/wordml/sdtformatlock" xmlns:w16se="http://schemas.microsoft.com/office/word/2015/wordml/symex" xmlns:wpg="http://schemas.microsoft.com/office/word/2010/wordprocessingGroup" xmlns:wpi="http://schemas.microsoft.com/office/word/2010/wordprocessingInk" xmlns:wne="http://schemas.microsoft.com/office/word/2006/wordml" xmlns:wps="http://schemas.microsoft.com/office/word/2010/wordprocessingShape" mc:Ignorable="w14 w15 w16se w16cid w16 w16cex w16sdtdh w16sdtfl w16du wp14">
   <w:body>
     <w:sdt>
       <w:sdtPr>
@@ -168,6 +168,7 @@
                                       <w:alias w:val="Company"/>
                                       <w:tag w:val=""/>
                                       <w:id w:val="1618182777"/>
+                                      <w:showingPlcHdr/>
                                       <w:dataBinding w:prefixMappings="xmlns:ns0='http://schemas.openxmlformats.org/officeDocument/2006/extended-properties' " w:xpath="/ns0:Properties[1]/ns0:Company[1]" w:storeItemID="{6668398D-A668-4E3E-A5EB-62B293D839F1}"/>
                                       <w:text/>
                                     </w:sdtPr>
@@ -177,7 +178,7 @@
                                           <w:caps/>
                                           <w:color w:val="FFFFFF" w:themeColor="background1"/>
                                         </w:rPr>
-                                        <w:t xml:space="preserve">                                                               </w:t>
+                                        <w:t xml:space="preserve">     </w:t>
                                       </w:r>
                                     </w:sdtContent>
                                   </w:sdt>
@@ -313,7 +314,7 @@
               </mc:Choice>
               <mc:Fallback>
                 <w:pict>
-                  <v:group w14:anchorId="0A245F5A" id="Group 193" o:spid="_x0000_s1026" style="position:absolute;margin-left:0;margin-top:0;width:540.55pt;height:718.4pt;z-index:-251657216;mso-width-percent:882;mso-height-percent:909;mso-position-horizontal:center;mso-position-horizontal-relative:page;mso-position-vertical:center;mso-position-vertical-relative:page;mso-width-percent:882;mso-height-percent:909" coordsize="68648,91235" o:gfxdata="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">
+                  <v:group w14:anchorId="0A245F5A" id="Group 193" o:spid="_x0000_s1026" style="position:absolute;margin-left:0;margin-top:0;width:540.55pt;height:718.4pt;z-index:-251657216;mso-width-percent:882;mso-height-percent:909;mso-position-horizontal:center;mso-position-horizontal-relative:page;mso-position-vertical:center;mso-position-vertical-relative:page;mso-width-percent:882;mso-height-percent:909" coordsize="68648,91235" o:gfxdata="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">
                     <v:rect id="Rectangle 194" o:spid="_x0000_s1027" style="position:absolute;width:68580;height:13716;visibility:visible;mso-wrap-style:square;v-text-anchor:middle" o:gfxdata="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" fillcolor="#1cade4 [3204]" stroked="f" strokeweight="1pt"/>
                     <v:rect id="Rectangle 195" o:spid="_x0000_s1028" style="position:absolute;top:40943;width:68580;height:50292;visibility:visible;mso-wrap-style:square;v-text-anchor:bottom" o:gfxdata="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" fillcolor="#1cade4 [3204]" stroked="f" strokeweight="1pt">
                       <v:textbox inset="36pt,57.6pt,36pt,36pt">
@@ -365,6 +366,7 @@
                                 <w:alias w:val="Company"/>
                                 <w:tag w:val=""/>
                                 <w:id w:val="1618182777"/>
+                                <w:showingPlcHdr/>
                                 <w:dataBinding w:prefixMappings="xmlns:ns0='http://schemas.openxmlformats.org/officeDocument/2006/extended-properties' " w:xpath="/ns0:Properties[1]/ns0:Company[1]" w:storeItemID="{6668398D-A668-4E3E-A5EB-62B293D839F1}"/>
                                 <w:text/>
                               </w:sdtPr>
@@ -374,7 +376,7 @@
                                     <w:caps/>
                                     <w:color w:val="FFFFFF" w:themeColor="background1"/>
                                   </w:rPr>
-                                  <w:t xml:space="preserve">                                                               </w:t>
+                                  <w:t xml:space="preserve">     </w:t>
                                 </w:r>
                               </w:sdtContent>
                             </w:sdt>
@@ -472,161 +474,497 @@
     </w:sdt>
     <w:p>
       <w:pPr>
+        <w:spacing w:before="100" w:beforeAutospacing="1" w:after="100" w:afterAutospacing="1" w:line="240" w:lineRule="auto"/>
+        <w:outlineLvl w:val="0"/>
         <w:rPr>
+          <w:rFonts w:eastAsia="Times New Roman"/>
           <w:b/>
-          <w:sz w:val="36"/>
-          <w:u w:val="single"/>
+          <w:bCs/>
+          <w:kern w:val="36"/>
+          <w:sz w:val="48"/>
+          <w:szCs w:val="48"/>
         </w:rPr>
       </w:pPr>
       <w:r>
         <w:rPr>
+          <w:rFonts w:eastAsia="Times New Roman"/>
           <w:b/>
-          <w:sz w:val="36"/>
-          <w:u w:val="single"/>
+          <w:bCs/>
+          <w:kern w:val="36"/>
+          <w:sz w:val="48"/>
+          <w:szCs w:val="48"/>
         </w:rPr>
         <w:lastRenderedPageBreak/>
         <w:t>Introduction</w:t>
       </w:r>
     </w:p>
-    <w:p/>
+    <w:p>
+      <w:pPr>
+        <w:spacing w:before="100" w:beforeAutospacing="1" w:after="100" w:afterAutospacing="1" w:line="240" w:lineRule="auto"/>
+        <w:outlineLvl w:val="1"/>
+        <w:rPr>
+          <w:rFonts w:eastAsia="Times New Roman"/>
+          <w:b/>
+          <w:bCs/>
+          <w:sz w:val="36"/>
+          <w:szCs w:val="36"/>
+        </w:rPr>
+      </w:pPr>
+      <w:r>
+        <w:rPr>
+          <w:rFonts w:eastAsia="Times New Roman"/>
+          <w:b/>
+          <w:bCs/>
+          <w:sz w:val="36"/>
+          <w:szCs w:val="36"/>
+        </w:rPr>
+        <w:t>Title: Street Craps</w:t>
+      </w:r>
+    </w:p>
+    <w:p>
+      <w:pPr>
+        <w:spacing w:before="100" w:beforeAutospacing="1" w:after="100" w:afterAutospacing="1" w:line="240" w:lineRule="auto"/>
+        <w:rPr>
+          <w:rFonts w:eastAsia="Times New Roman"/>
+        </w:rPr>
+      </w:pPr>
+      <w:r>
+        <w:rPr>
+          <w:rFonts w:eastAsia="Times New Roman"/>
+        </w:rPr>
+        <w:t xml:space="preserve">Street Craps is a simplified variation of traditional casino Craps. Unlike its casino counterpart, this version is played without a banker or a table and offers only </w:t>
+      </w:r>
+      <w:r>
+        <w:rPr>
+          <w:rFonts w:eastAsia="Times New Roman"/>
+          <w:b/>
+          <w:bCs/>
+        </w:rPr>
+        <w:t>pass/don’t pass</w:t>
+      </w:r>
+      <w:r>
+        <w:rPr>
+          <w:rFonts w:eastAsia="Times New Roman"/>
+        </w:rPr>
+        <w:t xml:space="preserve"> betting options.</w:t>
+      </w:r>
+    </w:p>
+    <w:p>
+      <w:pPr>
+        <w:spacing w:before="100" w:beforeAutospacing="1" w:after="100" w:afterAutospacing="1" w:line="240" w:lineRule="auto"/>
+        <w:rPr>
+          <w:rFonts w:eastAsia="Times New Roman"/>
+        </w:rPr>
+      </w:pPr>
+      <w:r>
+        <w:rPr>
+          <w:rFonts w:eastAsia="Times New Roman"/>
+        </w:rPr>
+        <w:t>The game begins when a player (the shooter) challenges an opponent and places a wager. The shooter then rolls the dice under the following conditions:</w:t>
+      </w:r>
+    </w:p>
+    <w:p>
+      <w:pPr>
+        <w:numPr>
+          <w:ilvl w:val="0"/>
+          <w:numId w:val="1"/>
+        </w:numPr>
+        <w:spacing w:before="100" w:beforeAutospacing="1" w:after="100" w:afterAutospacing="1" w:line="240" w:lineRule="auto"/>
+        <w:rPr>
+          <w:rFonts w:eastAsia="Times New Roman"/>
+        </w:rPr>
+      </w:pPr>
+      <w:r>
+        <w:rPr>
+          <w:rFonts w:eastAsia="Times New Roman"/>
+          <w:b/>
+          <w:bCs/>
+        </w:rPr>
+        <w:t>Automatic Win:</w:t>
+      </w:r>
+      <w:r>
+        <w:rPr>
+          <w:rFonts w:eastAsia="Times New Roman"/>
+        </w:rPr>
+        <w:t xml:space="preserve"> Rolling a </w:t>
+      </w:r>
+      <w:r>
+        <w:rPr>
+          <w:rFonts w:eastAsia="Times New Roman"/>
+          <w:b/>
+          <w:bCs/>
+        </w:rPr>
+        <w:t>7 or 11</w:t>
+      </w:r>
+      <w:r>
+        <w:rPr>
+          <w:rFonts w:eastAsia="Times New Roman"/>
+        </w:rPr>
+        <w:t xml:space="preserve"> on the first attempt results in an immediate win.</w:t>
+      </w:r>
+    </w:p>
+    <w:p>
+      <w:pPr>
+        <w:numPr>
+          <w:ilvl w:val="0"/>
+          <w:numId w:val="1"/>
+        </w:numPr>
+        <w:spacing w:before="100" w:beforeAutospacing="1" w:after="100" w:afterAutospacing="1" w:line="240" w:lineRule="auto"/>
+        <w:rPr>
+          <w:rFonts w:eastAsia="Times New Roman"/>
+        </w:rPr>
+      </w:pPr>
+      <w:r>
+        <w:rPr>
+          <w:rFonts w:eastAsia="Times New Roman"/>
+          <w:b/>
+          <w:bCs/>
+        </w:rPr>
+        <w:t>Automatic Loss:</w:t>
+      </w:r>
+      <w:r>
+        <w:rPr>
+          <w:rFonts w:eastAsia="Times New Roman"/>
+        </w:rPr>
+        <w:t xml:space="preserve"> Rolling </w:t>
+      </w:r>
+      <w:proofErr w:type="gramStart"/>
+      <w:r>
+        <w:rPr>
+          <w:rFonts w:eastAsia="Times New Roman"/>
+        </w:rPr>
+        <w:t xml:space="preserve">a </w:t>
+      </w:r>
+      <w:r>
+        <w:rPr>
+          <w:rFonts w:eastAsia="Times New Roman"/>
+          <w:b/>
+          <w:bCs/>
+        </w:rPr>
+        <w:t>2</w:t>
+      </w:r>
+      <w:proofErr w:type="gramEnd"/>
+      <w:r>
+        <w:rPr>
+          <w:rFonts w:eastAsia="Times New Roman"/>
+          <w:b/>
+          <w:bCs/>
+        </w:rPr>
+        <w:t>, 3, or 12</w:t>
+      </w:r>
+      <w:r>
+        <w:rPr>
+          <w:rFonts w:eastAsia="Times New Roman"/>
+        </w:rPr>
+        <w:t xml:space="preserve"> on the first attempt results in an immediate loss.</w:t>
+      </w:r>
+    </w:p>
+    <w:p>
+      <w:pPr>
+        <w:numPr>
+          <w:ilvl w:val="0"/>
+          <w:numId w:val="1"/>
+        </w:numPr>
+        <w:spacing w:before="100" w:beforeAutospacing="1" w:after="100" w:afterAutospacing="1" w:line="240" w:lineRule="auto"/>
+        <w:rPr>
+          <w:rFonts w:eastAsia="Times New Roman"/>
+        </w:rPr>
+      </w:pPr>
+      <w:r>
+        <w:rPr>
+          <w:rFonts w:eastAsia="Times New Roman"/>
+          <w:b/>
+          <w:bCs/>
+        </w:rPr>
+        <w:t>Point System:</w:t>
+      </w:r>
+      <w:r>
+        <w:rPr>
+          <w:rFonts w:eastAsia="Times New Roman"/>
+        </w:rPr>
+        <w:t xml:space="preserve"> Any other number establishes a </w:t>
+      </w:r>
+      <w:r>
+        <w:rPr>
+          <w:rFonts w:eastAsia="Times New Roman"/>
+          <w:i/>
+          <w:iCs/>
+        </w:rPr>
+        <w:t>point</w:t>
+      </w:r>
+      <w:r>
+        <w:rPr>
+          <w:rFonts w:eastAsia="Times New Roman"/>
+        </w:rPr>
+        <w:t xml:space="preserve">. The shooter must roll the </w:t>
+      </w:r>
+      <w:r>
+        <w:rPr>
+          <w:rFonts w:eastAsia="Times New Roman"/>
+          <w:i/>
+          <w:iCs/>
+        </w:rPr>
+        <w:t>point</w:t>
+      </w:r>
+      <w:r>
+        <w:rPr>
+          <w:rFonts w:eastAsia="Times New Roman"/>
+        </w:rPr>
+        <w:t xml:space="preserve"> again before rolling </w:t>
+      </w:r>
+      <w:proofErr w:type="gramStart"/>
+      <w:r>
+        <w:rPr>
+          <w:rFonts w:eastAsia="Times New Roman"/>
+        </w:rPr>
+        <w:t xml:space="preserve">a </w:t>
+      </w:r>
+      <w:r>
+        <w:rPr>
+          <w:rFonts w:eastAsia="Times New Roman"/>
+          <w:b/>
+          <w:bCs/>
+        </w:rPr>
+        <w:t>7</w:t>
+      </w:r>
+      <w:proofErr w:type="gramEnd"/>
+      <w:r>
+        <w:rPr>
+          <w:rFonts w:eastAsia="Times New Roman"/>
+        </w:rPr>
+        <w:t xml:space="preserve"> to win. If a </w:t>
+      </w:r>
+      <w:r>
+        <w:rPr>
+          <w:rFonts w:eastAsia="Times New Roman"/>
+          <w:b/>
+          <w:bCs/>
+        </w:rPr>
+        <w:t>7</w:t>
+      </w:r>
+      <w:r>
+        <w:rPr>
+          <w:rFonts w:eastAsia="Times New Roman"/>
+        </w:rPr>
+        <w:t xml:space="preserve"> appears first, the shooter loses the bet. The dice </w:t>
+      </w:r>
+      <w:proofErr w:type="gramStart"/>
+      <w:r>
+        <w:rPr>
+          <w:rFonts w:eastAsia="Times New Roman"/>
+        </w:rPr>
+        <w:t>continue</w:t>
+      </w:r>
+      <w:proofErr w:type="gramEnd"/>
+      <w:r>
+        <w:rPr>
+          <w:rFonts w:eastAsia="Times New Roman"/>
+        </w:rPr>
+        <w:t xml:space="preserve"> rolling until one of these conditions is met.</w:t>
+      </w:r>
+    </w:p>
+    <w:p>
+      <w:pPr>
+        <w:spacing w:before="100" w:beforeAutospacing="1" w:after="100" w:afterAutospacing="1" w:line="240" w:lineRule="auto"/>
+        <w:rPr>
+          <w:rFonts w:eastAsia="Times New Roman"/>
+        </w:rPr>
+      </w:pPr>
+      <w:r>
+        <w:rPr>
+          <w:rFonts w:eastAsia="Times New Roman"/>
+        </w:rPr>
+        <w:t>Street Craps is a popular game, particularly in lower-income communities, where it is often played informally. Having grown up in such an environment, I frequently observed people engaging in this game. Even in high school, students played Street Craps despite the potential risk of fines. It remains a widely enjoyed game among friends and family, often serving as both a recreational activity and a means of quick earnings.</w:t>
+      </w:r>
+    </w:p>
     <w:p>
       <w:pPr>
         <w:rPr>
           <w:sz w:val="28"/>
         </w:rPr>
       </w:pPr>
-      <w:r>
+    </w:p>
+    <w:p>
+      <w:pPr>
+        <w:spacing w:before="100" w:beforeAutospacing="1" w:after="100" w:afterAutospacing="1" w:line="240" w:lineRule="auto"/>
+        <w:outlineLvl w:val="0"/>
         <w:rPr>
-          <w:sz w:val="28"/>
-        </w:rPr>
-        <w:t>Ti</w:t>
-      </w:r>
-      <w:r>
-        <w:rPr>
-          <w:sz w:val="28"/>
-        </w:rPr>
-        <w:t>t</w:t>
-      </w:r>
-      <w:r>
-        <w:rPr>
-          <w:sz w:val="28"/>
-        </w:rPr>
-        <w:t>le</w:t>
-      </w:r>
-      <w:r>
-        <w:rPr>
-          <w:sz w:val="28"/>
-        </w:rPr>
-        <w:t>: Street Craps</w:t>
-      </w:r>
-    </w:p>
-    <w:p>
-      <w:pPr>
-        <w:rPr>
-          <w:sz w:val="28"/>
+          <w:rFonts w:eastAsia="Times New Roman"/>
+          <w:b/>
+          <w:bCs/>
+          <w:kern w:val="36"/>
+          <w:sz w:val="48"/>
+          <w:szCs w:val="48"/>
         </w:rPr>
       </w:pPr>
+      <w:r>
+        <w:rPr>
+          <w:rFonts w:eastAsia="Times New Roman"/>
+          <w:b/>
+          <w:bCs/>
+          <w:kern w:val="36"/>
+          <w:sz w:val="48"/>
+          <w:szCs w:val="48"/>
+        </w:rPr>
+        <w:t>Project Summary</w:t>
+      </w:r>
     </w:p>
     <w:p>
       <w:pPr>
+        <w:numPr>
+          <w:ilvl w:val="0"/>
+          <w:numId w:val="2"/>
+        </w:numPr>
+        <w:spacing w:before="100" w:beforeAutospacing="1" w:after="100" w:afterAutospacing="1" w:line="240" w:lineRule="auto"/>
         <w:rPr>
-          <w:sz w:val="28"/>
+          <w:rFonts w:eastAsia="Times New Roman"/>
         </w:rPr>
       </w:pPr>
       <w:r>
         <w:rPr>
-          <w:sz w:val="28"/>
+          <w:rFonts w:eastAsia="Times New Roman"/>
+          <w:b/>
+          <w:bCs/>
         </w:rPr>
-        <w:t xml:space="preserve">This is a game that resembles </w:t>
+        <w:t>Total lines of code:</w:t>
       </w:r>
       <w:r>
         <w:rPr>
-          <w:sz w:val="28"/>
+          <w:rFonts w:eastAsia="Times New Roman"/>
         </w:rPr>
-        <w:t xml:space="preserve">casino </w:t>
-      </w:r>
-      <w:r>
+        <w:t xml:space="preserve"> ~343</w:t>
+      </w:r>
+    </w:p>
+    <w:p>
+      <w:pPr>
+        <w:numPr>
+          <w:ilvl w:val="0"/>
+          <w:numId w:val="2"/>
+        </w:numPr>
+        <w:spacing w:before="100" w:beforeAutospacing="1" w:after="100" w:afterAutospacing="1" w:line="240" w:lineRule="auto"/>
         <w:rPr>
-          <w:sz w:val="28"/>
-        </w:rPr>
-        <w:t>Craps.</w:t>
-      </w:r>
-    </w:p>
-    <w:p>
-      <w:pPr>
-        <w:rPr>
-          <w:sz w:val="28"/>
+          <w:rFonts w:eastAsia="Times New Roman"/>
         </w:rPr>
       </w:pPr>
       <w:r>
         <w:rPr>
-          <w:sz w:val="28"/>
+          <w:rFonts w:eastAsia="Times New Roman"/>
+          <w:b/>
+          <w:bCs/>
         </w:rPr>
-        <w:t>The difference is street Craps does not have a banker or a table.</w:t>
+        <w:t>Number of variables used:</w:t>
       </w:r>
       <w:r>
         <w:rPr>
-          <w:sz w:val="28"/>
+          <w:rFonts w:eastAsia="Times New Roman"/>
         </w:rPr>
-        <w:t xml:space="preserve"> Also, the game has only pass/ don’t pass as a betting option. First, a person finds a challenger (shooter) then the shooter makes a bet. Once’s the bet is made, the shooter rolls the dice. If the shooter rolls a 7 or 11 first try, then they win. If the shooter rolls</w:t>
-      </w:r>
-      <w:r>
+        <w:t xml:space="preserve"> ~23</w:t>
+      </w:r>
+    </w:p>
+    <w:p>
+      <w:pPr>
+        <w:numPr>
+          <w:ilvl w:val="0"/>
+          <w:numId w:val="2"/>
+        </w:numPr>
+        <w:spacing w:before="100" w:beforeAutospacing="1" w:after="100" w:afterAutospacing="1" w:line="240" w:lineRule="auto"/>
         <w:rPr>
-          <w:sz w:val="28"/>
-        </w:rPr>
-        <w:t xml:space="preserve"> a 2,3, or 11 then they lose. If any other number rolls than that number becomes point. The shooter must roll point again to win. If 7 lands first than the shooter lose bet.</w:t>
-      </w:r>
-      <w:r>
-        <w:rPr>
-          <w:sz w:val="28"/>
-        </w:rPr>
-        <w:t xml:space="preserve"> Dice continues to roll until one of the conditions is match.</w:t>
-      </w:r>
-    </w:p>
-    <w:p>
-      <w:pPr>
-        <w:rPr>
-          <w:sz w:val="28"/>
+          <w:rFonts w:eastAsia="Times New Roman"/>
         </w:rPr>
       </w:pPr>
       <w:r>
         <w:rPr>
-          <w:sz w:val="28"/>
+          <w:rFonts w:eastAsia="Times New Roman"/>
+          <w:b/>
+          <w:bCs/>
         </w:rPr>
-        <w:t xml:space="preserve">This is game is popular in the poor neighborhoods. Growing up in one, I saw many people play the game. Even in high school, many students will play the game </w:t>
+        <w:t>Programming concepts applied:</w:t>
       </w:r>
       <w:r>
         <w:rPr>
-          <w:sz w:val="28"/>
+          <w:rFonts w:eastAsia="Times New Roman"/>
         </w:rPr>
-        <w:t>though they risk in getting a fine. The game is fun to play with friends or family and a quick way to make a buck.</w:t>
+        <w:t xml:space="preserve"> Chapters </w:t>
+      </w:r>
+      <w:r>
+        <w:rPr>
+          <w:rFonts w:eastAsia="Times New Roman"/>
+          <w:b/>
+          <w:bCs/>
+        </w:rPr>
+        <w:t>1-5</w:t>
+      </w:r>
+      <w:r>
+        <w:rPr>
+          <w:rFonts w:eastAsia="Times New Roman"/>
+        </w:rPr>
+        <w:t xml:space="preserve"> and </w:t>
+      </w:r>
+      <w:r>
+        <w:rPr>
+          <w:rFonts w:eastAsia="Times New Roman"/>
+          <w:b/>
+          <w:bCs/>
+        </w:rPr>
+        <w:t>6-8</w:t>
       </w:r>
     </w:p>
     <w:p>
       <w:pPr>
+        <w:spacing w:before="100" w:beforeAutospacing="1" w:after="100" w:afterAutospacing="1" w:line="240" w:lineRule="auto"/>
         <w:rPr>
-          <w:sz w:val="28"/>
+          <w:rFonts w:eastAsia="Times New Roman"/>
         </w:rPr>
       </w:pPr>
+      <w:r>
+        <w:rPr>
+          <w:rFonts w:eastAsia="Times New Roman"/>
+        </w:rPr>
+        <w:t xml:space="preserve">This project builds upon my initial implementation of Street Craps by incorporating more advanced programming concepts. While the game functions as intended, some bugs remain that require further refinement. Developing this project has significantly enhanced my understanding of complex programming principles. I have gained proficiency in utilizing </w:t>
+      </w:r>
+      <w:r>
+        <w:rPr>
+          <w:rFonts w:eastAsia="Times New Roman"/>
+          <w:b/>
+          <w:bCs/>
+        </w:rPr>
+        <w:t>arrays, vectors, and functions</w:t>
+      </w:r>
+      <w:r>
+        <w:rPr>
+          <w:rFonts w:eastAsia="Times New Roman"/>
+        </w:rPr>
+        <w:t xml:space="preserve"> to improve program efficiency and structure.</w:t>
+      </w:r>
     </w:p>
     <w:p>
       <w:pPr>
+        <w:spacing w:before="100" w:beforeAutospacing="1" w:after="100" w:afterAutospacing="1" w:line="240" w:lineRule="auto"/>
         <w:rPr>
-          <w:b/>
-          <w:sz w:val="36"/>
-          <w:u w:val="single"/>
+          <w:rFonts w:eastAsia="Times New Roman"/>
         </w:rPr>
       </w:pPr>
       <w:r>
         <w:rPr>
+          <w:rFonts w:eastAsia="Times New Roman"/>
+        </w:rPr>
+        <w:t xml:space="preserve">Although </w:t>
+      </w:r>
+      <w:r>
+        <w:rPr>
+          <w:rFonts w:eastAsia="Times New Roman"/>
           <w:b/>
-          <w:sz w:val="36"/>
-          <w:u w:val="single"/>
+          <w:bCs/>
         </w:rPr>
-        <w:t xml:space="preserve">Summary </w:t>
-      </w:r>
-    </w:p>
-    <w:p/>
+        <w:t>C++</w:t>
+      </w:r>
+      <w:r>
+        <w:rPr>
+          <w:rFonts w:eastAsia="Times New Roman"/>
+        </w:rPr>
+        <w:t xml:space="preserve"> initially posed a challenge, this experience has strengthened my confidence in solving fundamental programming problems and applying key software development concepts effectively.</w:t>
+      </w:r>
+    </w:p>
     <w:p>
       <w:pPr>
         <w:rPr>
@@ -634,106 +972,6 @@
           <w:szCs w:val="28"/>
         </w:rPr>
       </w:pPr>
-      <w:r>
-        <w:rPr>
-          <w:sz w:val="28"/>
-          <w:szCs w:val="28"/>
-        </w:rPr>
-        <w:t xml:space="preserve">Project size: about </w:t>
-      </w:r>
-      <w:r>
-        <w:rPr>
-          <w:sz w:val="28"/>
-          <w:szCs w:val="28"/>
-        </w:rPr>
-        <w:t>343</w:t>
-      </w:r>
-      <w:r>
-        <w:rPr>
-          <w:sz w:val="28"/>
-          <w:szCs w:val="28"/>
-        </w:rPr>
-        <w:t xml:space="preserve"> lines</w:t>
-      </w:r>
-    </w:p>
-    <w:p>
-      <w:pPr>
-        <w:rPr>
-          <w:sz w:val="28"/>
-          <w:szCs w:val="28"/>
-        </w:rPr>
-      </w:pPr>
-      <w:r>
-        <w:rPr>
-          <w:sz w:val="28"/>
-          <w:szCs w:val="28"/>
-        </w:rPr>
-        <w:t xml:space="preserve">The number of variables use: about </w:t>
-      </w:r>
-      <w:r>
-        <w:rPr>
-          <w:sz w:val="28"/>
-          <w:szCs w:val="28"/>
-        </w:rPr>
-        <w:t>23</w:t>
-      </w:r>
-    </w:p>
-    <w:p>
-      <w:pPr>
-        <w:rPr>
-          <w:sz w:val="28"/>
-          <w:szCs w:val="28"/>
-        </w:rPr>
-      </w:pPr>
-      <w:r>
-        <w:rPr>
-          <w:sz w:val="28"/>
-          <w:szCs w:val="28"/>
-        </w:rPr>
-        <w:t>This project contains many concepts from chapter 1-5</w:t>
-      </w:r>
-      <w:r>
-        <w:rPr>
-          <w:sz w:val="28"/>
-          <w:szCs w:val="28"/>
-        </w:rPr>
-        <w:t xml:space="preserve"> and chapter 6-8</w:t>
-      </w:r>
-      <w:r>
-        <w:rPr>
-          <w:sz w:val="28"/>
-          <w:szCs w:val="28"/>
-        </w:rPr>
-        <w:t xml:space="preserve">. This </w:t>
-      </w:r>
-      <w:r>
-        <w:rPr>
-          <w:sz w:val="28"/>
-          <w:szCs w:val="28"/>
-        </w:rPr>
-        <w:t xml:space="preserve">version of the game is a build on my first project. Overall, the game does function but has some bugs. In my opinion, I feel that this project </w:t>
-      </w:r>
-      <w:r>
-        <w:rPr>
-          <w:sz w:val="28"/>
-          <w:szCs w:val="28"/>
-        </w:rPr>
-        <w:t>helps</w:t>
-      </w:r>
-      <w:r>
-        <w:rPr>
-          <w:sz w:val="28"/>
-          <w:szCs w:val="28"/>
-        </w:rPr>
-        <w:t xml:space="preserve"> me understand more the hard conc</w:t>
-      </w:r>
-      <w:r>
-        <w:rPr>
-          <w:sz w:val="28"/>
-          <w:szCs w:val="28"/>
-        </w:rPr>
-        <w:t xml:space="preserve">epts than before. Now, I can use arrays, vectors, and function to make a better program. C++ was not an easy class for me but now I feel confident in completing a basics problem. </w:t>
-      </w:r>
     </w:p>
     <w:p>
       <w:pPr>
@@ -759,6 +997,7 @@
           <w:szCs w:val="28"/>
           <w:u w:val="single"/>
         </w:rPr>
+        <w:lastRenderedPageBreak/>
         <w:t>Flow chart</w:t>
       </w:r>
     </w:p>
@@ -776,7 +1015,6 @@
           <w:sz w:val="28"/>
           <w:szCs w:val="28"/>
         </w:rPr>
-        <w:lastRenderedPageBreak/>
         <w:drawing>
           <wp:inline distT="0" distB="0" distL="0" distR="0" wp14:anchorId="0696EE1A" wp14:editId="09DECCB9">
             <wp:extent cx="7343775" cy="5372100"/>
@@ -793,7 +1031,7 @@
                     <pic:cNvPicPr/>
                   </pic:nvPicPr>
                   <pic:blipFill>
-                    <a:blip r:embed="rId6">
+                    <a:blip r:embed="rId7">
                       <a:extLst>
                         <a:ext uri="{28A0092B-C50C-407E-A947-70E740481C1C}">
                           <a14:useLocalDpi xmlns:a14="http://schemas.microsoft.com/office/drawing/2010/main" val="0"/>
@@ -941,6 +1179,7 @@
           <w:i/>
           <w:szCs w:val="26"/>
         </w:rPr>
+        <w:lastRenderedPageBreak/>
         <w:t xml:space="preserve">       The rule is display </w:t>
       </w:r>
     </w:p>
@@ -971,7 +1210,6 @@
           <w:i/>
           <w:szCs w:val="26"/>
         </w:rPr>
-        <w:lastRenderedPageBreak/>
         <w:t>If player selects 3</w:t>
       </w:r>
     </w:p>
@@ -1376,6 +1614,7 @@
           <w:i/>
           <w:szCs w:val="26"/>
         </w:rPr>
+        <w:lastRenderedPageBreak/>
         <w:t>Else prompts if the user wants to play again</w:t>
       </w:r>
     </w:p>
@@ -1413,7 +1652,6 @@
           <w:i/>
           <w:szCs w:val="26"/>
         </w:rPr>
-        <w:lastRenderedPageBreak/>
         <w:t xml:space="preserve">     The game loops back to make a bet</w:t>
       </w:r>
     </w:p>
@@ -3381,6 +3619,7 @@
                 <w:sz w:val="28"/>
                 <w:szCs w:val="28"/>
               </w:rPr>
+              <w:lastRenderedPageBreak/>
               <w:t> </w:t>
             </w:r>
           </w:p>
@@ -3689,7 +3928,6 @@
                 <w:sz w:val="28"/>
                 <w:szCs w:val="28"/>
               </w:rPr>
-              <w:lastRenderedPageBreak/>
               <w:t> </w:t>
             </w:r>
           </w:p>
@@ -6122,6 +6360,7 @@
                 <w:sz w:val="28"/>
                 <w:szCs w:val="28"/>
               </w:rPr>
+              <w:lastRenderedPageBreak/>
               <w:t> </w:t>
             </w:r>
           </w:p>
@@ -6438,7 +6677,6 @@
                 <w:sz w:val="28"/>
                 <w:szCs w:val="28"/>
               </w:rPr>
-              <w:lastRenderedPageBreak/>
               <w:t>4</w:t>
             </w:r>
           </w:p>
@@ -9585,7 +9823,6 @@
                 <w:sz w:val="28"/>
                 <w:szCs w:val="28"/>
               </w:rPr>
-              <w:lastRenderedPageBreak/>
               <w:t>Cross Reference for Project 2</w:t>
             </w:r>
           </w:p>
@@ -12299,7 +12536,16 @@
                 <w:sz w:val="28"/>
                 <w:szCs w:val="28"/>
               </w:rPr>
-              <w:t xml:space="preserve">Emulate style in book/in class </w:t>
+              <w:t xml:space="preserve">Emulate style in </w:t>
+            </w:r>
+            <w:r>
+              <w:rPr>
+                <w:iCs/>
+                <w:sz w:val="28"/>
+                <w:szCs w:val="28"/>
+              </w:rPr>
+              <w:lastRenderedPageBreak/>
+              <w:t xml:space="preserve">book/in class </w:t>
             </w:r>
             <w:proofErr w:type="spellStart"/>
             <w:r>
@@ -12337,6 +12583,7 @@
                 <w:sz w:val="28"/>
                 <w:szCs w:val="28"/>
               </w:rPr>
+              <w:lastRenderedPageBreak/>
               <w:t> </w:t>
             </w:r>
           </w:p>
@@ -12483,7 +12730,6 @@
                 <w:sz w:val="28"/>
                 <w:szCs w:val="28"/>
               </w:rPr>
-              <w:lastRenderedPageBreak/>
               <w:t> </w:t>
             </w:r>
           </w:p>
@@ -13964,25 +14210,7 @@
           <w:sz w:val="28"/>
           <w:szCs w:val="28"/>
         </w:rPr>
-        <w:t xml:space="preserve">Screen shoots of my </w:t>
-      </w:r>
-      <w:r>
-        <w:rPr>
-          <w:b/>
-          <w:bCs/>
-          <w:sz w:val="28"/>
-          <w:szCs w:val="28"/>
-        </w:rPr>
-        <w:t>P</w:t>
-      </w:r>
-      <w:r>
-        <w:rPr>
-          <w:b/>
-          <w:bCs/>
-          <w:sz w:val="28"/>
-          <w:szCs w:val="28"/>
-        </w:rPr>
-        <w:t>rogram</w:t>
+        <w:t>Screen shoots of my Program</w:t>
       </w:r>
     </w:p>
     <w:p>
@@ -14027,6 +14255,7 @@
           <w:sz w:val="23"/>
           <w:szCs w:val="23"/>
         </w:rPr>
+        <w:lastRenderedPageBreak/>
         <w:drawing>
           <wp:inline distT="0" distB="0" distL="0" distR="0" wp14:anchorId="50BBE329" wp14:editId="25C4556F">
             <wp:extent cx="5943600" cy="3192145"/>
@@ -14043,7 +14272,7 @@
                     <pic:cNvPicPr/>
                   </pic:nvPicPr>
                   <pic:blipFill>
-                    <a:blip r:embed="rId7">
+                    <a:blip r:embed="rId8">
                       <a:extLst>
                         <a:ext uri="{28A0092B-C50C-407E-A947-70E740481C1C}">
                           <a14:useLocalDpi xmlns:a14="http://schemas.microsoft.com/office/drawing/2010/main" val="0"/>
@@ -14083,7 +14312,6 @@
           <w:sz w:val="23"/>
           <w:szCs w:val="23"/>
         </w:rPr>
-        <w:lastRenderedPageBreak/>
         <w:drawing>
           <wp:inline distT="0" distB="0" distL="0" distR="0" wp14:anchorId="09935136" wp14:editId="53F35299">
             <wp:extent cx="5943600" cy="3156585"/>
@@ -14100,7 +14328,7 @@
                     <pic:cNvPicPr/>
                   </pic:nvPicPr>
                   <pic:blipFill>
-                    <a:blip r:embed="rId8">
+                    <a:blip r:embed="rId9">
                       <a:extLst>
                         <a:ext uri="{28A0092B-C50C-407E-A947-70E740481C1C}">
                           <a14:useLocalDpi xmlns:a14="http://schemas.microsoft.com/office/drawing/2010/main" val="0"/>
@@ -14140,6 +14368,7 @@
           <w:sz w:val="23"/>
           <w:szCs w:val="23"/>
         </w:rPr>
+        <w:lastRenderedPageBreak/>
         <w:drawing>
           <wp:inline distT="0" distB="0" distL="0" distR="0" wp14:anchorId="56057622" wp14:editId="6A173E83">
             <wp:extent cx="5943600" cy="3166110"/>
@@ -14156,7 +14385,7 @@
                     <pic:cNvPicPr/>
                   </pic:nvPicPr>
                   <pic:blipFill>
-                    <a:blip r:embed="rId9">
+                    <a:blip r:embed="rId10">
                       <a:extLst>
                         <a:ext uri="{28A0092B-C50C-407E-A947-70E740481C1C}">
                           <a14:useLocalDpi xmlns:a14="http://schemas.microsoft.com/office/drawing/2010/main" val="0"/>
@@ -14196,7 +14425,6 @@
           <w:sz w:val="23"/>
           <w:szCs w:val="23"/>
         </w:rPr>
-        <w:lastRenderedPageBreak/>
         <w:drawing>
           <wp:inline distT="0" distB="0" distL="0" distR="0" wp14:anchorId="5655AF99" wp14:editId="5AE2351E">
             <wp:extent cx="5943600" cy="3172460"/>
@@ -14213,7 +14441,7 @@
                     <pic:cNvPicPr/>
                   </pic:nvPicPr>
                   <pic:blipFill>
-                    <a:blip r:embed="rId10">
+                    <a:blip r:embed="rId11">
                       <a:extLst>
                         <a:ext uri="{28A0092B-C50C-407E-A947-70E740481C1C}">
                           <a14:useLocalDpi xmlns:a14="http://schemas.microsoft.com/office/drawing/2010/main" val="0"/>
@@ -14239,8 +14467,6 @@
           </wp:inline>
         </w:drawing>
       </w:r>
-      <w:bookmarkStart w:id="0" w:name="_GoBack"/>
-      <w:bookmarkEnd w:id="0"/>
     </w:p>
     <w:p>
       <w:pPr>
@@ -14287,23 +14513,23 @@
     </w:p>
     <w:p>
       <w:r>
-        <w:t xml:space="preserve">    #include &lt;iostream&gt;//</w:t>
-      </w:r>
-      <w:proofErr w:type="spellStart"/>
-      <w:r>
-        <w:t>Input/Output</w:t>
-      </w:r>
-      <w:proofErr w:type="spellEnd"/>
-      <w:r>
-        <w:t xml:space="preserve"> Library</w:t>
-      </w:r>
-    </w:p>
-    <w:p>
-      <w:r>
-        <w:t xml:space="preserve">    #include &lt;string</w:t>
+        <w:t xml:space="preserve">    #include &lt;iostream&gt;//Input/Output Library</w:t>
+      </w:r>
+    </w:p>
+    <w:p>
+      <w:r>
+        <w:t xml:space="preserve">    </w:t>
       </w:r>
       <w:proofErr w:type="gramStart"/>
       <w:r>
+        <w:t>#include</w:t>
+      </w:r>
+      <w:proofErr w:type="gramEnd"/>
+      <w:r>
+        <w:t xml:space="preserve"> &lt;string</w:t>
+      </w:r>
+      <w:proofErr w:type="gramStart"/>
+      <w:r>
         <w:t>&gt;  /</w:t>
       </w:r>
       <w:proofErr w:type="gramEnd"/>
@@ -14313,122 +14539,173 @@
     </w:p>
     <w:p>
       <w:r>
+        <w:lastRenderedPageBreak/>
+        <w:t xml:space="preserve">    </w:t>
+      </w:r>
+      <w:proofErr w:type="gramStart"/>
+      <w:r>
+        <w:t>#include</w:t>
+      </w:r>
+      <w:proofErr w:type="gramEnd"/>
+      <w:r>
+        <w:t xml:space="preserve"> &lt;</w:t>
+      </w:r>
+      <w:proofErr w:type="spellStart"/>
+      <w:r>
+        <w:t>fstream</w:t>
+      </w:r>
+      <w:proofErr w:type="spellEnd"/>
+      <w:proofErr w:type="gramStart"/>
+      <w:r>
+        <w:t>&gt;  /</w:t>
+      </w:r>
+      <w:proofErr w:type="gramEnd"/>
+      <w:r>
+        <w:t>/ File IO Library</w:t>
+      </w:r>
+    </w:p>
+    <w:p>
+      <w:r>
         <w:t xml:space="preserve">    #include &lt;</w:t>
       </w:r>
       <w:proofErr w:type="spellStart"/>
       <w:r>
-        <w:t>fstream</w:t>
-      </w:r>
-      <w:proofErr w:type="spellEnd"/>
+        <w:t>cstdlib</w:t>
+      </w:r>
+      <w:proofErr w:type="spellEnd"/>
+      <w:r>
+        <w:t>&gt; // Random Number Generator Library</w:t>
+      </w:r>
+    </w:p>
+    <w:p>
+      <w:r>
+        <w:t xml:space="preserve">    #include &lt;</w:t>
+      </w:r>
+      <w:proofErr w:type="spellStart"/>
+      <w:r>
+        <w:t>ctime</w:t>
+      </w:r>
+      <w:proofErr w:type="spellEnd"/>
+      <w:r>
+        <w:t>&gt;   // Time function</w:t>
+      </w:r>
+    </w:p>
+    <w:p>
+      <w:r>
+        <w:t xml:space="preserve">    #include &lt;</w:t>
+      </w:r>
+      <w:proofErr w:type="spellStart"/>
+      <w:r>
+        <w:t>iomanip</w:t>
+      </w:r>
+      <w:proofErr w:type="spellEnd"/>
+      <w:r>
+        <w:t>&gt; // format function</w:t>
+      </w:r>
+    </w:p>
+    <w:p>
+      <w:r>
+        <w:t xml:space="preserve">    #include &lt;</w:t>
+      </w:r>
+      <w:proofErr w:type="spellStart"/>
+      <w:r>
+        <w:t>cmath</w:t>
+      </w:r>
+      <w:proofErr w:type="spellEnd"/>
+      <w:r>
+        <w:t xml:space="preserve">&gt;   // math </w:t>
+      </w:r>
+      <w:proofErr w:type="spellStart"/>
+      <w:r>
+        <w:t>libary</w:t>
+      </w:r>
+      <w:proofErr w:type="spellEnd"/>
+    </w:p>
+    <w:p>
+      <w:r>
+        <w:t xml:space="preserve">    #include &lt;</w:t>
+      </w:r>
+      <w:proofErr w:type="spellStart"/>
+      <w:r>
+        <w:t>stdlib.h</w:t>
+      </w:r>
+      <w:proofErr w:type="spellEnd"/>
+      <w:r>
+        <w:t>&gt; // exit function</w:t>
+      </w:r>
+    </w:p>
+    <w:p>
+      <w:r>
+        <w:t xml:space="preserve">    #include &lt;vector&gt;   // vector </w:t>
+      </w:r>
+      <w:proofErr w:type="spellStart"/>
+      <w:r>
+        <w:t>libary</w:t>
+      </w:r>
+      <w:proofErr w:type="spellEnd"/>
+    </w:p>
+    <w:p>
+      <w:r>
+        <w:t xml:space="preserve">    using namespace std;</w:t>
+      </w:r>
+    </w:p>
+    <w:p/>
+    <w:p>
+      <w:r>
+        <w:t xml:space="preserve">    //Global Constants, no Global Variables are allowed</w:t>
+      </w:r>
+    </w:p>
+    <w:p>
+      <w:r>
+        <w:t xml:space="preserve">    //Math/Physics/Conversions/Higher Dimensions - i.e. PI, e, etc...</w:t>
+      </w:r>
+    </w:p>
+    <w:p/>
+    <w:p>
+      <w:r>
+        <w:t xml:space="preserve">    //Function Prototypes</w:t>
+      </w:r>
+    </w:p>
+    <w:p>
+      <w:r>
+        <w:t xml:space="preserve">    void </w:t>
+      </w:r>
       <w:proofErr w:type="gramStart"/>
       <w:r>
-        <w:t>&gt;  /</w:t>
+        <w:t>dice(</w:t>
       </w:r>
       <w:proofErr w:type="gramEnd"/>
       <w:r>
-        <w:t>/ File IO Library</w:t>
-      </w:r>
-    </w:p>
-    <w:p>
-      <w:r>
-        <w:t xml:space="preserve">    #include &lt;</w:t>
-      </w:r>
-      <w:proofErr w:type="spellStart"/>
-      <w:r>
-        <w:t>cstdlib</w:t>
-      </w:r>
-      <w:proofErr w:type="spellEnd"/>
-      <w:r>
-        <w:t>&gt; // Random Number Generator Library</w:t>
-      </w:r>
-    </w:p>
-    <w:p>
-      <w:r>
-        <w:t xml:space="preserve">    #include &lt;</w:t>
-      </w:r>
-      <w:proofErr w:type="spellStart"/>
-      <w:r>
-        <w:t>ctime</w:t>
-      </w:r>
-      <w:proofErr w:type="spellEnd"/>
-      <w:r>
-        <w:t>&gt;   // Time function</w:t>
-      </w:r>
-    </w:p>
-    <w:p>
-      <w:r>
-        <w:t xml:space="preserve">    #include &lt;</w:t>
-      </w:r>
-      <w:proofErr w:type="spellStart"/>
-      <w:r>
-        <w:t>iomanip</w:t>
-      </w:r>
-      <w:proofErr w:type="spellEnd"/>
-      <w:r>
-        <w:t>&gt; // format function</w:t>
-      </w:r>
-    </w:p>
-    <w:p>
-      <w:r>
-        <w:t xml:space="preserve">    #include &lt;</w:t>
-      </w:r>
-      <w:proofErr w:type="spellStart"/>
-      <w:r>
-        <w:t>cmath</w:t>
-      </w:r>
-      <w:proofErr w:type="spellEnd"/>
-      <w:r>
-        <w:t xml:space="preserve">&gt;   // math </w:t>
-      </w:r>
-      <w:proofErr w:type="spellStart"/>
-      <w:r>
-        <w:t>libary</w:t>
-      </w:r>
-      <w:proofErr w:type="spellEnd"/>
-    </w:p>
-    <w:p>
-      <w:r>
-        <w:t xml:space="preserve">    #include &lt;</w:t>
-      </w:r>
-      <w:proofErr w:type="spellStart"/>
-      <w:r>
-        <w:t>stdlib.h</w:t>
-      </w:r>
-      <w:proofErr w:type="spellEnd"/>
-      <w:r>
-        <w:t>&gt; // exit function</w:t>
-      </w:r>
-    </w:p>
-    <w:p>
-      <w:r>
-        <w:t xml:space="preserve">    #include &lt;vector&gt;   // vector </w:t>
-      </w:r>
-      <w:proofErr w:type="spellStart"/>
-      <w:r>
-        <w:t>libary</w:t>
-      </w:r>
-      <w:proofErr w:type="spellEnd"/>
-    </w:p>
-    <w:p>
-      <w:r>
-        <w:t xml:space="preserve">    using namespace std;</w:t>
-      </w:r>
-    </w:p>
-    <w:p/>
-    <w:p>
-      <w:r>
-        <w:t xml:space="preserve">    //Global Constants, no Global Variables are allowed</w:t>
-      </w:r>
-    </w:p>
-    <w:p>
-      <w:r>
-        <w:t xml:space="preserve">    //Math/Physics/Conversions/Higher Dimensions - i.e. PI, e, etc...</w:t>
-      </w:r>
-    </w:p>
-    <w:p/>
-    <w:p>
-      <w:r>
-        <w:t xml:space="preserve">    //Function Prototypes</w:t>
+        <w:t xml:space="preserve">int r=0, int c=0, int </w:t>
+      </w:r>
+      <w:proofErr w:type="spellStart"/>
+      <w:r>
+        <w:t>cnt</w:t>
+      </w:r>
+      <w:proofErr w:type="spellEnd"/>
+      <w:r>
+        <w:t>=0); // prints the dice at the start</w:t>
+      </w:r>
+    </w:p>
+    <w:p>
+      <w:r>
+        <w:t xml:space="preserve">    bool </w:t>
+      </w:r>
+      <w:proofErr w:type="spellStart"/>
+      <w:r>
+        <w:t>onep</w:t>
+      </w:r>
+      <w:proofErr w:type="spellEnd"/>
+      <w:r>
+        <w:t xml:space="preserve"> </w:t>
+      </w:r>
+      <w:proofErr w:type="gramStart"/>
+      <w:r>
+        <w:t>( char</w:t>
+      </w:r>
+      <w:proofErr w:type="gramEnd"/>
+      <w:r>
+        <w:t>&amp;  );  // checks if the number of players is greater than 1</w:t>
       </w:r>
     </w:p>
     <w:p>
@@ -14437,19 +14714,58 @@
       </w:r>
       <w:proofErr w:type="gramStart"/>
       <w:r>
-        <w:t>dice(</w:t>
+        <w:t>math( int</w:t>
       </w:r>
       <w:proofErr w:type="gramEnd"/>
       <w:r>
-        <w:t xml:space="preserve">int r=0, int c=0, int </w:t>
-      </w:r>
-      <w:proofErr w:type="spellStart"/>
-      <w:r>
-        <w:t>cnt</w:t>
-      </w:r>
-      <w:proofErr w:type="spellEnd"/>
-      <w:r>
-        <w:t>=0); // prints the dice at the start</w:t>
+        <w:t>, int, int &amp;);   // get the number for array</w:t>
+      </w:r>
+    </w:p>
+    <w:p>
+      <w:r>
+        <w:t xml:space="preserve">    void </w:t>
+      </w:r>
+      <w:proofErr w:type="spellStart"/>
+      <w:r>
+        <w:t>fillA</w:t>
+      </w:r>
+      <w:proofErr w:type="spellEnd"/>
+      <w:r>
+        <w:t xml:space="preserve"> (int [], int SIZE=0</w:t>
+      </w:r>
+      <w:proofErr w:type="gramStart"/>
+      <w:r>
+        <w:t>);  /</w:t>
+      </w:r>
+      <w:proofErr w:type="gramEnd"/>
+      <w:r>
+        <w:t>/ fill the array</w:t>
+      </w:r>
+    </w:p>
+    <w:p>
+      <w:r>
+        <w:t xml:space="preserve">    void </w:t>
+      </w:r>
+      <w:proofErr w:type="spellStart"/>
+      <w:proofErr w:type="gramStart"/>
+      <w:r>
+        <w:t>prntAry</w:t>
+      </w:r>
+      <w:proofErr w:type="spellEnd"/>
+      <w:r>
+        <w:t>(</w:t>
+      </w:r>
+      <w:proofErr w:type="gramEnd"/>
+      <w:r>
+        <w:t>int [],</w:t>
+      </w:r>
+      <w:proofErr w:type="spellStart"/>
+      <w:r>
+        <w:t>int,int</w:t>
+      </w:r>
+      <w:proofErr w:type="spellEnd"/>
+      <w:r>
+        <w:t>); // print the array</w:t>
       </w:r>
     </w:p>
     <w:p>
@@ -14457,412 +14773,341 @@
         <w:t xml:space="preserve">    bool </w:t>
       </w:r>
       <w:proofErr w:type="spellStart"/>
-      <w:r>
-        <w:t>onep</w:t>
+      <w:proofErr w:type="gramStart"/>
+      <w:r>
+        <w:t>linSrch</w:t>
+      </w:r>
+      <w:proofErr w:type="spellEnd"/>
+      <w:r>
+        <w:t>(</w:t>
+      </w:r>
+      <w:proofErr w:type="gramEnd"/>
+      <w:r>
+        <w:t>int [],</w:t>
+      </w:r>
+      <w:proofErr w:type="spellStart"/>
+      <w:r>
+        <w:t>int,int,int</w:t>
+      </w:r>
+      <w:proofErr w:type="spellEnd"/>
+      <w:r>
+        <w:t xml:space="preserve"> &amp;,int &amp;); // </w:t>
+      </w:r>
+      <w:proofErr w:type="spellStart"/>
+      <w:r>
+        <w:t>serach</w:t>
+      </w:r>
+      <w:proofErr w:type="spellEnd"/>
+      <w:r>
+        <w:t xml:space="preserve"> the array</w:t>
+      </w:r>
+    </w:p>
+    <w:p>
+      <w:r>
+        <w:t xml:space="preserve">    void </w:t>
+      </w:r>
+      <w:proofErr w:type="spellStart"/>
+      <w:proofErr w:type="gramStart"/>
+      <w:r>
+        <w:t>bublSrt</w:t>
+      </w:r>
+      <w:proofErr w:type="spellEnd"/>
+      <w:r>
+        <w:t>(</w:t>
+      </w:r>
+      <w:proofErr w:type="gramEnd"/>
+      <w:r>
+        <w:t>int [],int); // sort the array</w:t>
+      </w:r>
+    </w:p>
+    <w:p>
+      <w:r>
+        <w:t xml:space="preserve">    void </w:t>
+      </w:r>
+      <w:proofErr w:type="spellStart"/>
+      <w:r>
+        <w:t>selSrt</w:t>
+      </w:r>
+      <w:proofErr w:type="spellEnd"/>
+      <w:r>
+        <w:t xml:space="preserve">(vector&lt;int&gt; </w:t>
+      </w:r>
+      <w:proofErr w:type="gramStart"/>
+      <w:r>
+        <w:t>&amp;,</w:t>
+      </w:r>
+      <w:proofErr w:type="spellStart"/>
+      <w:r>
+        <w:t>int</w:t>
+      </w:r>
+      <w:proofErr w:type="gramEnd"/>
+      <w:r>
+        <w:t>,int</w:t>
+      </w:r>
+      <w:proofErr w:type="spellEnd"/>
+      <w:r>
+        <w:t xml:space="preserve"> &amp;); // sort the vector</w:t>
+      </w:r>
+    </w:p>
+    <w:p>
+      <w:r>
+        <w:t xml:space="preserve">    float </w:t>
+      </w:r>
+      <w:proofErr w:type="spellStart"/>
+      <w:proofErr w:type="gramStart"/>
+      <w:r>
+        <w:t>perC</w:t>
+      </w:r>
+      <w:proofErr w:type="spellEnd"/>
+      <w:r>
+        <w:t>(</w:t>
+      </w:r>
+      <w:proofErr w:type="gramEnd"/>
+      <w:r>
+        <w:t>int [],int); // prints the percent of winning in the first row</w:t>
+      </w:r>
+    </w:p>
+    <w:p>
+      <w:r>
+        <w:t xml:space="preserve">    void </w:t>
+      </w:r>
+      <w:proofErr w:type="spellStart"/>
+      <w:r>
+        <w:t>secR</w:t>
+      </w:r>
+      <w:proofErr w:type="spellEnd"/>
+      <w:r>
+        <w:t>(vector&lt;int&gt; &amp;, int, int &amp;); // fill in the vector</w:t>
+      </w:r>
+    </w:p>
+    <w:p>
+      <w:r>
+        <w:t xml:space="preserve">    void </w:t>
+      </w:r>
+      <w:proofErr w:type="spellStart"/>
+      <w:r>
+        <w:t>printV</w:t>
+      </w:r>
+      <w:proofErr w:type="spellEnd"/>
+      <w:r>
+        <w:t xml:space="preserve">(vector&lt;int&gt; </w:t>
+      </w:r>
+      <w:proofErr w:type="gramStart"/>
+      <w:r>
+        <w:t>&amp;,int</w:t>
+      </w:r>
+      <w:proofErr w:type="gramEnd"/>
+      <w:r>
+        <w:t>, int &amp;); //print the vector</w:t>
+      </w:r>
+    </w:p>
+    <w:p>
+      <w:r>
+        <w:t xml:space="preserve">    float perC2(vector&lt;int&gt; </w:t>
+      </w:r>
+      <w:proofErr w:type="gramStart"/>
+      <w:r>
+        <w:t>&amp;,int</w:t>
+      </w:r>
+      <w:proofErr w:type="gramEnd"/>
+      <w:r>
+        <w:t xml:space="preserve">); // get the percent of </w:t>
+      </w:r>
+      <w:proofErr w:type="gramStart"/>
+      <w:r>
+        <w:t>wining</w:t>
+      </w:r>
+      <w:proofErr w:type="gramEnd"/>
+      <w:r>
+        <w:t xml:space="preserve"> second roll</w:t>
+      </w:r>
+    </w:p>
+    <w:p>
+      <w:r>
+        <w:t xml:space="preserve">    //Execution Begins Here!</w:t>
+      </w:r>
+    </w:p>
+    <w:p>
+      <w:r>
+        <w:t xml:space="preserve">    int </w:t>
+      </w:r>
+      <w:proofErr w:type="gramStart"/>
+      <w:r>
+        <w:t>main(</w:t>
+      </w:r>
+      <w:proofErr w:type="gramEnd"/>
+      <w:r>
+        <w:t xml:space="preserve">int </w:t>
+      </w:r>
+      <w:proofErr w:type="spellStart"/>
+      <w:r>
+        <w:t>argc</w:t>
+      </w:r>
+      <w:proofErr w:type="spellEnd"/>
+      <w:r>
+        <w:t xml:space="preserve">, char** </w:t>
+      </w:r>
+      <w:proofErr w:type="spellStart"/>
+      <w:proofErr w:type="gramStart"/>
+      <w:r>
+        <w:t>argv</w:t>
+      </w:r>
+      <w:proofErr w:type="spellEnd"/>
+      <w:r>
+        <w:t>) {</w:t>
+      </w:r>
+      <w:proofErr w:type="gramEnd"/>
+    </w:p>
+    <w:p>
+      <w:r>
+        <w:t xml:space="preserve">    //seed random number generator</w:t>
+      </w:r>
+    </w:p>
+    <w:p>
+      <w:r>
+        <w:lastRenderedPageBreak/>
+        <w:t xml:space="preserve">    </w:t>
+      </w:r>
+      <w:proofErr w:type="spellStart"/>
+      <w:proofErr w:type="gramStart"/>
+      <w:r>
+        <w:t>srand</w:t>
+      </w:r>
+      <w:proofErr w:type="spellEnd"/>
+      <w:r>
+        <w:t>(</w:t>
+      </w:r>
+      <w:proofErr w:type="spellStart"/>
+      <w:proofErr w:type="gramEnd"/>
+      <w:r>
+        <w:t>static_cast</w:t>
+      </w:r>
+      <w:proofErr w:type="spellEnd"/>
+      <w:r>
+        <w:t>&lt;unsigned int&gt; (time(0))); //seed random number generator</w:t>
+      </w:r>
+    </w:p>
+    <w:p>
+      <w:r>
+        <w:t xml:space="preserve">    //Declare Variables/Open Files</w:t>
+      </w:r>
+    </w:p>
+    <w:p>
+      <w:r>
+        <w:t xml:space="preserve">    </w:t>
+      </w:r>
+      <w:proofErr w:type="spellStart"/>
+      <w:r>
+        <w:t>ifstream</w:t>
       </w:r>
       <w:proofErr w:type="spellEnd"/>
       <w:r>
         <w:t xml:space="preserve"> </w:t>
       </w:r>
+      <w:proofErr w:type="spellStart"/>
+      <w:r>
+        <w:t>inFile</w:t>
+      </w:r>
+      <w:proofErr w:type="spellEnd"/>
+      <w:r>
+        <w:t>("craps.txt");</w:t>
+      </w:r>
+    </w:p>
+    <w:p>
+      <w:r>
+        <w:t xml:space="preserve">    </w:t>
+      </w:r>
+      <w:proofErr w:type="spellStart"/>
+      <w:r>
+        <w:t>ofstream</w:t>
+      </w:r>
+      <w:proofErr w:type="spellEnd"/>
+      <w:r>
+        <w:t xml:space="preserve"> </w:t>
+      </w:r>
+      <w:proofErr w:type="spellStart"/>
+      <w:r>
+        <w:t>outFile</w:t>
+      </w:r>
+      <w:proofErr w:type="spellEnd"/>
+      <w:r>
+        <w:t>;</w:t>
+      </w:r>
+    </w:p>
+    <w:p>
+      <w:r>
+        <w:t xml:space="preserve">    </w:t>
+      </w:r>
+      <w:proofErr w:type="spellStart"/>
+      <w:r>
+        <w:t>outFile.open</w:t>
+      </w:r>
+      <w:proofErr w:type="spellEnd"/>
+      <w:r>
+        <w:t>("craps.txt");</w:t>
+      </w:r>
+    </w:p>
+    <w:p>
+      <w:r>
+        <w:t xml:space="preserve">    </w:t>
+      </w:r>
+      <w:proofErr w:type="spellStart"/>
+      <w:r>
+        <w:t>inFile.open</w:t>
+      </w:r>
+      <w:proofErr w:type="spellEnd"/>
+      <w:r>
+        <w:t>("craps.txt");</w:t>
+      </w:r>
+    </w:p>
+    <w:p>
+      <w:r>
+        <w:t xml:space="preserve">    char </w:t>
+      </w:r>
+      <w:proofErr w:type="spellStart"/>
+      <w:r>
+        <w:t>ans</w:t>
+      </w:r>
+      <w:proofErr w:type="spellEnd"/>
+      <w:r>
+        <w:t xml:space="preserve">, ans1; //the option for user to restart the game </w:t>
+      </w:r>
+    </w:p>
+    <w:p>
+      <w:r>
+        <w:t xml:space="preserve">    char opt1; //the option for user at main menu </w:t>
+      </w:r>
+    </w:p>
+    <w:p>
+      <w:r>
+        <w:t xml:space="preserve">    </w:t>
+      </w:r>
       <w:proofErr w:type="gramStart"/>
       <w:r>
-        <w:t>( char</w:t>
+        <w:t>int  opt</w:t>
       </w:r>
       <w:proofErr w:type="gramEnd"/>
       <w:r>
-        <w:t>&amp;  );  // checks if the number of players is greater than 1</w:t>
-      </w:r>
-    </w:p>
-    <w:p>
-      <w:r>
-        <w:t xml:space="preserve">    void </w:t>
+        <w:t xml:space="preserve">; //the option for user at main menu </w:t>
+      </w:r>
+    </w:p>
+    <w:p>
+      <w:r>
+        <w:t xml:space="preserve">    string P1, P2, line; //the names of players</w:t>
+      </w:r>
+    </w:p>
+    <w:p>
+      <w:r>
+        <w:t xml:space="preserve">    float bet, total; //the bet for </w:t>
       </w:r>
       <w:proofErr w:type="gramStart"/>
       <w:r>
-        <w:t>math( int</w:t>
+        <w:t>the  game</w:t>
       </w:r>
       <w:proofErr w:type="gramEnd"/>
-      <w:r>
-        <w:t>, int, int &amp;);   // get the number for array</w:t>
-      </w:r>
-    </w:p>
-    <w:p>
-      <w:r>
-        <w:t xml:space="preserve">    void </w:t>
-      </w:r>
-      <w:proofErr w:type="spellStart"/>
-      <w:r>
-        <w:t>fillA</w:t>
-      </w:r>
-      <w:proofErr w:type="spellEnd"/>
-      <w:r>
-        <w:t xml:space="preserve"> (int [], int SIZE=0</w:t>
-      </w:r>
-      <w:proofErr w:type="gramStart"/>
-      <w:r>
-        <w:t>);  /</w:t>
-      </w:r>
-      <w:proofErr w:type="gramEnd"/>
-      <w:r>
-        <w:t>/ fill the array</w:t>
-      </w:r>
-    </w:p>
-    <w:p>
-      <w:r>
-        <w:t xml:space="preserve">    void </w:t>
-      </w:r>
-      <w:proofErr w:type="spellStart"/>
-      <w:proofErr w:type="gramStart"/>
-      <w:r>
-        <w:t>prntAry</w:t>
-      </w:r>
-      <w:proofErr w:type="spellEnd"/>
-      <w:r>
-        <w:t>(</w:t>
-      </w:r>
-      <w:proofErr w:type="gramEnd"/>
-      <w:r>
-        <w:t>int [],</w:t>
-      </w:r>
-      <w:proofErr w:type="spellStart"/>
-      <w:r>
-        <w:t>int,int</w:t>
-      </w:r>
-      <w:proofErr w:type="spellEnd"/>
-      <w:r>
-        <w:t>); // print the array</w:t>
-      </w:r>
-    </w:p>
-    <w:p>
-      <w:r>
-        <w:t xml:space="preserve">    bool </w:t>
-      </w:r>
-      <w:proofErr w:type="spellStart"/>
-      <w:proofErr w:type="gramStart"/>
-      <w:r>
-        <w:t>linSrch</w:t>
-      </w:r>
-      <w:proofErr w:type="spellEnd"/>
-      <w:r>
-        <w:t>(</w:t>
-      </w:r>
-      <w:proofErr w:type="gramEnd"/>
-      <w:r>
-        <w:t>int [],</w:t>
-      </w:r>
-      <w:proofErr w:type="spellStart"/>
-      <w:r>
-        <w:t>int,int,int</w:t>
-      </w:r>
-      <w:proofErr w:type="spellEnd"/>
-      <w:r>
-        <w:t xml:space="preserve"> &amp;,int &amp;); // </w:t>
-      </w:r>
-      <w:proofErr w:type="spellStart"/>
-      <w:r>
-        <w:t>serach</w:t>
-      </w:r>
-      <w:proofErr w:type="spellEnd"/>
-      <w:r>
-        <w:t xml:space="preserve"> the array</w:t>
-      </w:r>
-    </w:p>
-    <w:p>
-      <w:r>
-        <w:t xml:space="preserve">    void </w:t>
-      </w:r>
-      <w:proofErr w:type="spellStart"/>
-      <w:proofErr w:type="gramStart"/>
-      <w:r>
-        <w:t>bublSrt</w:t>
-      </w:r>
-      <w:proofErr w:type="spellEnd"/>
-      <w:r>
-        <w:t>(</w:t>
-      </w:r>
-      <w:proofErr w:type="gramEnd"/>
-      <w:r>
-        <w:t>int [],int); // sort the array</w:t>
-      </w:r>
-    </w:p>
-    <w:p>
-      <w:r>
-        <w:t xml:space="preserve">    void </w:t>
-      </w:r>
-      <w:proofErr w:type="spellStart"/>
-      <w:r>
-        <w:t>selSrt</w:t>
-      </w:r>
-      <w:proofErr w:type="spellEnd"/>
-      <w:r>
-        <w:t xml:space="preserve">(vector&lt;int&gt; </w:t>
-      </w:r>
-      <w:proofErr w:type="gramStart"/>
-      <w:r>
-        <w:t>&amp;,</w:t>
-      </w:r>
-      <w:proofErr w:type="spellStart"/>
-      <w:r>
-        <w:t>int</w:t>
-      </w:r>
-      <w:proofErr w:type="gramEnd"/>
-      <w:r>
-        <w:t>,int</w:t>
-      </w:r>
-      <w:proofErr w:type="spellEnd"/>
-      <w:r>
-        <w:t xml:space="preserve"> &amp;); // sort the vector</w:t>
-      </w:r>
-    </w:p>
-    <w:p>
-      <w:r>
-        <w:t xml:space="preserve">    float </w:t>
-      </w:r>
-      <w:proofErr w:type="spellStart"/>
-      <w:proofErr w:type="gramStart"/>
-      <w:r>
-        <w:t>perC</w:t>
-      </w:r>
-      <w:proofErr w:type="spellEnd"/>
-      <w:r>
-        <w:t>(</w:t>
-      </w:r>
-      <w:proofErr w:type="gramEnd"/>
-      <w:r>
-        <w:t>int [],int); // prints the percent of winning in the first row</w:t>
-      </w:r>
-    </w:p>
-    <w:p>
-      <w:r>
-        <w:t xml:space="preserve">    void </w:t>
-      </w:r>
-      <w:proofErr w:type="spellStart"/>
-      <w:r>
-        <w:t>secR</w:t>
-      </w:r>
-      <w:proofErr w:type="spellEnd"/>
-      <w:r>
-        <w:t>(vector&lt;int&gt; &amp;, int, int &amp;); // fill in the vector</w:t>
-      </w:r>
-    </w:p>
-    <w:p>
-      <w:r>
-        <w:t xml:space="preserve">    void </w:t>
-      </w:r>
-      <w:proofErr w:type="spellStart"/>
-      <w:r>
-        <w:t>printV</w:t>
-      </w:r>
-      <w:proofErr w:type="spellEnd"/>
-      <w:r>
-        <w:t xml:space="preserve">(vector&lt;int&gt; </w:t>
-      </w:r>
-      <w:proofErr w:type="gramStart"/>
-      <w:r>
-        <w:t>&amp;,int</w:t>
-      </w:r>
-      <w:proofErr w:type="gramEnd"/>
-      <w:r>
-        <w:t>, int &amp;); //print the vector</w:t>
-      </w:r>
-    </w:p>
-    <w:p>
-      <w:r>
-        <w:t xml:space="preserve">    float perC2(vector&lt;int&gt; </w:t>
-      </w:r>
-      <w:proofErr w:type="gramStart"/>
-      <w:r>
-        <w:t>&amp;,int</w:t>
-      </w:r>
-      <w:proofErr w:type="gramEnd"/>
-      <w:r>
-        <w:t>); // get the percent of wining second roll</w:t>
-      </w:r>
-    </w:p>
-    <w:p>
-      <w:r>
-        <w:t xml:space="preserve">    //Execution Begins Here!</w:t>
-      </w:r>
-    </w:p>
-    <w:p>
-      <w:r>
-        <w:t xml:space="preserve">    int </w:t>
-      </w:r>
-      <w:proofErr w:type="gramStart"/>
-      <w:r>
-        <w:t>main(</w:t>
-      </w:r>
-      <w:proofErr w:type="gramEnd"/>
-      <w:r>
-        <w:t xml:space="preserve">int </w:t>
-      </w:r>
-      <w:proofErr w:type="spellStart"/>
-      <w:r>
-        <w:t>argc</w:t>
-      </w:r>
-      <w:proofErr w:type="spellEnd"/>
-      <w:r>
-        <w:t xml:space="preserve">, char** </w:t>
-      </w:r>
-      <w:proofErr w:type="spellStart"/>
-      <w:r>
-        <w:t>argv</w:t>
-      </w:r>
-      <w:proofErr w:type="spellEnd"/>
-      <w:r>
-        <w:t>) {</w:t>
-      </w:r>
-    </w:p>
-    <w:p>
-      <w:r>
-        <w:t xml:space="preserve">    //seed random number generator</w:t>
-      </w:r>
-    </w:p>
-    <w:p>
-      <w:r>
-        <w:t xml:space="preserve">    </w:t>
-      </w:r>
-      <w:proofErr w:type="spellStart"/>
-      <w:proofErr w:type="gramStart"/>
-      <w:r>
-        <w:t>srand</w:t>
-      </w:r>
-      <w:proofErr w:type="spellEnd"/>
-      <w:r>
-        <w:t>(</w:t>
-      </w:r>
-      <w:proofErr w:type="spellStart"/>
-      <w:proofErr w:type="gramEnd"/>
-      <w:r>
-        <w:t>static_cast</w:t>
-      </w:r>
-      <w:proofErr w:type="spellEnd"/>
-      <w:r>
-        <w:t>&lt;unsigned int&gt; (time(0))); //seed random number generator</w:t>
-      </w:r>
-    </w:p>
-    <w:p>
-      <w:r>
-        <w:t xml:space="preserve">    //Declare Variables/Open Files</w:t>
-      </w:r>
-    </w:p>
-    <w:p>
-      <w:r>
-        <w:t xml:space="preserve">    </w:t>
-      </w:r>
-      <w:proofErr w:type="spellStart"/>
-      <w:r>
-        <w:t>ifstream</w:t>
-      </w:r>
-      <w:proofErr w:type="spellEnd"/>
-      <w:r>
-        <w:t xml:space="preserve"> </w:t>
-      </w:r>
-      <w:proofErr w:type="spellStart"/>
-      <w:r>
-        <w:t>inFile</w:t>
-      </w:r>
-      <w:proofErr w:type="spellEnd"/>
-      <w:r>
-        <w:t>("craps.txt");</w:t>
-      </w:r>
-    </w:p>
-    <w:p>
-      <w:r>
-        <w:t xml:space="preserve">    </w:t>
-      </w:r>
-      <w:proofErr w:type="spellStart"/>
-      <w:r>
-        <w:t>ofstream</w:t>
-      </w:r>
-      <w:proofErr w:type="spellEnd"/>
-      <w:r>
-        <w:t xml:space="preserve"> </w:t>
-      </w:r>
-      <w:proofErr w:type="spellStart"/>
-      <w:r>
-        <w:t>outFile</w:t>
-      </w:r>
-      <w:proofErr w:type="spellEnd"/>
-      <w:r>
-        <w:t>;</w:t>
-      </w:r>
-    </w:p>
-    <w:p>
-      <w:r>
-        <w:t xml:space="preserve">    </w:t>
-      </w:r>
-      <w:proofErr w:type="spellStart"/>
-      <w:r>
-        <w:t>outFile.open</w:t>
-      </w:r>
-      <w:proofErr w:type="spellEnd"/>
-      <w:r>
-        <w:t>("craps.txt");</w:t>
-      </w:r>
-    </w:p>
-    <w:p>
-      <w:r>
-        <w:t xml:space="preserve">    </w:t>
-      </w:r>
-      <w:proofErr w:type="spellStart"/>
-      <w:r>
-        <w:t>inFile.open</w:t>
-      </w:r>
-      <w:proofErr w:type="spellEnd"/>
-      <w:r>
-        <w:t>("craps.txt");</w:t>
-      </w:r>
-    </w:p>
-    <w:p>
-      <w:r>
-        <w:t xml:space="preserve">    char </w:t>
-      </w:r>
-      <w:proofErr w:type="spellStart"/>
-      <w:r>
-        <w:t>ans</w:t>
-      </w:r>
-      <w:proofErr w:type="spellEnd"/>
-      <w:r>
-        <w:t xml:space="preserve">, ans1; //the option for user to restart the game </w:t>
-      </w:r>
-    </w:p>
-    <w:p>
-      <w:r>
-        <w:t xml:space="preserve">    char opt1; //the option for user at main menu </w:t>
-      </w:r>
-    </w:p>
-    <w:p>
-      <w:r>
-        <w:t xml:space="preserve">    </w:t>
-      </w:r>
-      <w:proofErr w:type="gramStart"/>
-      <w:r>
-        <w:t>int  opt</w:t>
-      </w:r>
-      <w:proofErr w:type="gramEnd"/>
-      <w:r>
-        <w:t xml:space="preserve">; //the option for user at main menu </w:t>
-      </w:r>
-    </w:p>
-    <w:p>
-      <w:r>
-        <w:t xml:space="preserve">    string P1, P2, line; //the names of players</w:t>
-      </w:r>
-    </w:p>
-    <w:p>
-      <w:r>
-        <w:t xml:space="preserve">    float bet, total; //the bet for </w:t>
-      </w:r>
-      <w:proofErr w:type="gramStart"/>
-      <w:r>
-        <w:t>the  game</w:t>
-      </w:r>
-      <w:proofErr w:type="gramEnd"/>
-    </w:p>
-    <w:p>
-      <w:r>
-        <w:lastRenderedPageBreak/>
+    </w:p>
+    <w:p>
+      <w:r>
         <w:t xml:space="preserve">    int lucky = 7, lucky2 = 11, win, lost; // values </w:t>
       </w:r>
     </w:p>
@@ -15079,7 +15324,11 @@
       </w:r>
       <w:proofErr w:type="gramEnd"/>
       <w:r>
-        <w:t xml:space="preserve">4) &lt;&lt; " </w:t>
+        <w:t xml:space="preserve">4) &lt;&lt; </w:t>
+      </w:r>
+      <w:proofErr w:type="gramStart"/>
+      <w:r>
+        <w:t xml:space="preserve">" </w:t>
       </w:r>
       <w:r>
         <w:rPr>
@@ -15088,7 +15337,11 @@
         <w:t>🎲</w:t>
       </w:r>
       <w:r>
-        <w:t xml:space="preserve"> Welcome to Bravo street craps.</w:t>
+        <w:t xml:space="preserve"> Welcome</w:t>
+      </w:r>
+      <w:proofErr w:type="gramEnd"/>
+      <w:r>
+        <w:t xml:space="preserve"> to Bravo street craps.</w:t>
       </w:r>
       <w:r>
         <w:rPr>
@@ -15110,6 +15363,7 @@
     </w:p>
     <w:p>
       <w:r>
+        <w:lastRenderedPageBreak/>
         <w:t xml:space="preserve">    </w:t>
       </w:r>
       <w:proofErr w:type="spellStart"/>
@@ -15315,7 +15569,6 @@
     </w:p>
     <w:p>
       <w:r>
-        <w:lastRenderedPageBreak/>
         <w:t xml:space="preserve">    </w:t>
       </w:r>
       <w:proofErr w:type="spellStart"/>
@@ -15667,259 +15920,6 @@
       <w:proofErr w:type="spellEnd"/>
       <w:r>
         <w:t>);</w:t>
-      </w:r>
-    </w:p>
-    <w:p>
-      <w:r>
-        <w:t xml:space="preserve">            </w:t>
-      </w:r>
-      <w:proofErr w:type="spellStart"/>
-      <w:r>
-        <w:t>selSrt</w:t>
-      </w:r>
-      <w:proofErr w:type="spellEnd"/>
-      <w:r>
-        <w:t>(</w:t>
-      </w:r>
-      <w:proofErr w:type="spellStart"/>
-      <w:proofErr w:type="gramStart"/>
-      <w:r>
-        <w:t>sumA,val</w:t>
-      </w:r>
-      <w:proofErr w:type="gramEnd"/>
-      <w:r>
-        <w:t>,sum</w:t>
-      </w:r>
-      <w:proofErr w:type="spellEnd"/>
-      <w:r>
-        <w:t>);</w:t>
-      </w:r>
-    </w:p>
-    <w:p>
-      <w:r>
-        <w:t xml:space="preserve">            </w:t>
-      </w:r>
-      <w:proofErr w:type="spellStart"/>
-      <w:r>
-        <w:t>printV</w:t>
-      </w:r>
-      <w:proofErr w:type="spellEnd"/>
-      <w:r>
-        <w:t>(</w:t>
-      </w:r>
-      <w:proofErr w:type="spellStart"/>
-      <w:proofErr w:type="gramStart"/>
-      <w:r>
-        <w:t>sumA,val</w:t>
-      </w:r>
-      <w:proofErr w:type="gramEnd"/>
-      <w:r>
-        <w:t>,sum</w:t>
-      </w:r>
-      <w:proofErr w:type="spellEnd"/>
-      <w:r>
-        <w:t>);</w:t>
-      </w:r>
-    </w:p>
-    <w:p>
-      <w:r>
-        <w:t xml:space="preserve">            </w:t>
-      </w:r>
-      <w:proofErr w:type="spellStart"/>
-      <w:r>
-        <w:t>cout</w:t>
-      </w:r>
-      <w:proofErr w:type="spellEnd"/>
-      <w:r>
-        <w:t>&lt;&lt;</w:t>
-      </w:r>
-      <w:proofErr w:type="spellStart"/>
-      <w:r>
-        <w:t>endl</w:t>
-      </w:r>
-      <w:proofErr w:type="spellEnd"/>
-      <w:r>
-        <w:t>;</w:t>
-      </w:r>
-    </w:p>
-    <w:p>
-      <w:r>
-        <w:t xml:space="preserve">            </w:t>
-      </w:r>
-      <w:proofErr w:type="spellStart"/>
-      <w:r>
-        <w:t>cout</w:t>
-      </w:r>
-      <w:proofErr w:type="spellEnd"/>
-      <w:r>
-        <w:t>&lt;&lt;"you won about: "&lt;&lt;perC2(</w:t>
-      </w:r>
-      <w:proofErr w:type="spellStart"/>
-      <w:proofErr w:type="gramStart"/>
-      <w:r>
-        <w:t>sumA,SIZE</w:t>
-      </w:r>
-      <w:proofErr w:type="spellEnd"/>
-      <w:proofErr w:type="gramEnd"/>
-      <w:r>
-        <w:t>)&lt;&lt;"  percent of the time"&lt;&lt;</w:t>
-      </w:r>
-      <w:proofErr w:type="spellStart"/>
-      <w:r>
-        <w:t>endl</w:t>
-      </w:r>
-      <w:proofErr w:type="spellEnd"/>
-      <w:r>
-        <w:t>;</w:t>
-      </w:r>
-    </w:p>
-    <w:p>
-      <w:r>
-        <w:t xml:space="preserve">            </w:t>
-      </w:r>
-      <w:proofErr w:type="spellStart"/>
-      <w:r>
-        <w:t>cout</w:t>
-      </w:r>
-      <w:proofErr w:type="spellEnd"/>
-      <w:r>
-        <w:t>&lt;&lt;"The sum of the dice:"&lt;&lt;</w:t>
-      </w:r>
-      <w:proofErr w:type="gramStart"/>
-      <w:r>
-        <w:t>Total[</w:t>
-      </w:r>
-      <w:proofErr w:type="gramEnd"/>
-      <w:r>
-        <w:t>SIZE]&lt;&lt;</w:t>
-      </w:r>
-      <w:proofErr w:type="spellStart"/>
-      <w:r>
-        <w:t>endl</w:t>
-      </w:r>
-      <w:proofErr w:type="spellEnd"/>
-      <w:r>
-        <w:t>;</w:t>
-      </w:r>
-    </w:p>
-    <w:p>
-      <w:r>
-        <w:t xml:space="preserve">            </w:t>
-      </w:r>
-      <w:proofErr w:type="gramStart"/>
-      <w:r>
-        <w:t>exit(</w:t>
-      </w:r>
-      <w:proofErr w:type="gramEnd"/>
-      <w:r>
-        <w:t>0);</w:t>
-      </w:r>
-    </w:p>
-    <w:p>
-      <w:r>
-        <w:t xml:space="preserve">        }</w:t>
-      </w:r>
-    </w:p>
-    <w:p>
-      <w:r>
-        <w:t xml:space="preserve">        case 2: //Displays the rules if 2 is selected</w:t>
-      </w:r>
-    </w:p>
-    <w:p>
-      <w:r>
-        <w:t xml:space="preserve">        {</w:t>
-      </w:r>
-    </w:p>
-    <w:p>
-      <w:r>
-        <w:t xml:space="preserve">            </w:t>
-      </w:r>
-      <w:proofErr w:type="spellStart"/>
-      <w:r>
-        <w:t>cout</w:t>
-      </w:r>
-      <w:proofErr w:type="spellEnd"/>
-      <w:r>
-        <w:t xml:space="preserve"> &lt;&lt; "--------------------------" &lt;&lt; </w:t>
-      </w:r>
-      <w:proofErr w:type="spellStart"/>
-      <w:r>
-        <w:t>endl</w:t>
-      </w:r>
-      <w:proofErr w:type="spellEnd"/>
-      <w:r>
-        <w:t>;</w:t>
-      </w:r>
-    </w:p>
-    <w:p>
-      <w:r>
-        <w:t xml:space="preserve">            </w:t>
-      </w:r>
-      <w:proofErr w:type="spellStart"/>
-      <w:r>
-        <w:t>cout</w:t>
-      </w:r>
-      <w:proofErr w:type="spellEnd"/>
-      <w:r>
-        <w:t xml:space="preserve"> &lt;&lt; "~ Rules of Street Craps. ~" &lt;&lt; </w:t>
-      </w:r>
-      <w:proofErr w:type="spellStart"/>
-      <w:r>
-        <w:t>endl</w:t>
-      </w:r>
-      <w:proofErr w:type="spellEnd"/>
-      <w:r>
-        <w:t>;</w:t>
-      </w:r>
-    </w:p>
-    <w:p>
-      <w:r>
-        <w:t xml:space="preserve">            </w:t>
-      </w:r>
-      <w:proofErr w:type="spellStart"/>
-      <w:r>
-        <w:t>cout</w:t>
-      </w:r>
-      <w:proofErr w:type="spellEnd"/>
-      <w:r>
-        <w:t xml:space="preserve"> &lt;&lt; "--------------------------" &lt;&lt; </w:t>
-      </w:r>
-      <w:proofErr w:type="spellStart"/>
-      <w:r>
-        <w:t>endl</w:t>
-      </w:r>
-      <w:proofErr w:type="spellEnd"/>
-      <w:r>
-        <w:t>;</w:t>
-      </w:r>
-    </w:p>
-    <w:p>
-      <w:r>
-        <w:t xml:space="preserve">            </w:t>
-      </w:r>
-      <w:proofErr w:type="spellStart"/>
-      <w:r>
-        <w:t>cout</w:t>
-      </w:r>
-      <w:proofErr w:type="spellEnd"/>
-      <w:r>
-        <w:t xml:space="preserve"> &lt;&lt; "</w:t>
-      </w:r>
-      <w:proofErr w:type="gramStart"/>
-      <w:r>
-        <w:t>1.The</w:t>
-      </w:r>
-      <w:proofErr w:type="gramEnd"/>
-      <w:r>
-        <w:t xml:space="preserve"> game is played with 2 six-sided dices" &lt;&lt; </w:t>
-      </w:r>
-      <w:proofErr w:type="spellStart"/>
-      <w:r>
-        <w:t>endl</w:t>
-      </w:r>
-      <w:proofErr w:type="spellEnd"/>
-      <w:r>
-        <w:t>;</w:t>
       </w:r>
     </w:p>
     <w:p>
@@ -15929,14 +15929,267 @@
       </w:r>
       <w:proofErr w:type="spellStart"/>
       <w:r>
+        <w:t>selSrt</w:t>
+      </w:r>
+      <w:proofErr w:type="spellEnd"/>
+      <w:r>
+        <w:t>(</w:t>
+      </w:r>
+      <w:proofErr w:type="spellStart"/>
+      <w:proofErr w:type="gramStart"/>
+      <w:r>
+        <w:t>sumA,val</w:t>
+      </w:r>
+      <w:proofErr w:type="gramEnd"/>
+      <w:r>
+        <w:t>,sum</w:t>
+      </w:r>
+      <w:proofErr w:type="spellEnd"/>
+      <w:r>
+        <w:t>);</w:t>
+      </w:r>
+    </w:p>
+    <w:p>
+      <w:r>
+        <w:t xml:space="preserve">            </w:t>
+      </w:r>
+      <w:proofErr w:type="spellStart"/>
+      <w:r>
+        <w:t>printV</w:t>
+      </w:r>
+      <w:proofErr w:type="spellEnd"/>
+      <w:r>
+        <w:t>(</w:t>
+      </w:r>
+      <w:proofErr w:type="spellStart"/>
+      <w:proofErr w:type="gramStart"/>
+      <w:r>
+        <w:t>sumA,val</w:t>
+      </w:r>
+      <w:proofErr w:type="gramEnd"/>
+      <w:r>
+        <w:t>,sum</w:t>
+      </w:r>
+      <w:proofErr w:type="spellEnd"/>
+      <w:r>
+        <w:t>);</w:t>
+      </w:r>
+    </w:p>
+    <w:p>
+      <w:r>
+        <w:t xml:space="preserve">            </w:t>
+      </w:r>
+      <w:proofErr w:type="spellStart"/>
+      <w:r>
         <w:t>cout</w:t>
       </w:r>
       <w:proofErr w:type="spellEnd"/>
       <w:r>
+        <w:t>&lt;&lt;</w:t>
+      </w:r>
+      <w:proofErr w:type="spellStart"/>
+      <w:r>
+        <w:t>endl</w:t>
+      </w:r>
+      <w:proofErr w:type="spellEnd"/>
+      <w:r>
+        <w:t>;</w:t>
+      </w:r>
+    </w:p>
+    <w:p>
+      <w:r>
+        <w:t xml:space="preserve">            </w:t>
+      </w:r>
+      <w:proofErr w:type="spellStart"/>
+      <w:r>
+        <w:t>cout</w:t>
+      </w:r>
+      <w:proofErr w:type="spellEnd"/>
+      <w:r>
+        <w:t>&lt;&lt;"you won about: "&lt;&lt;perC2(</w:t>
+      </w:r>
+      <w:proofErr w:type="spellStart"/>
+      <w:proofErr w:type="gramStart"/>
+      <w:r>
+        <w:t>sumA,SIZE</w:t>
+      </w:r>
+      <w:proofErr w:type="spellEnd"/>
+      <w:proofErr w:type="gramEnd"/>
+      <w:r>
+        <w:t>)&lt;&lt;"  percent of the time"&lt;&lt;</w:t>
+      </w:r>
+      <w:proofErr w:type="spellStart"/>
+      <w:r>
+        <w:t>endl</w:t>
+      </w:r>
+      <w:proofErr w:type="spellEnd"/>
+      <w:r>
+        <w:t>;</w:t>
+      </w:r>
+    </w:p>
+    <w:p>
+      <w:r>
+        <w:t xml:space="preserve">            </w:t>
+      </w:r>
+      <w:proofErr w:type="spellStart"/>
+      <w:r>
+        <w:t>cout</w:t>
+      </w:r>
+      <w:proofErr w:type="spellEnd"/>
+      <w:r>
+        <w:t>&lt;&lt;"The sum of the dice:"&lt;&lt;</w:t>
+      </w:r>
+      <w:proofErr w:type="gramStart"/>
+      <w:r>
+        <w:t>Total[</w:t>
+      </w:r>
+      <w:proofErr w:type="gramEnd"/>
+      <w:r>
+        <w:t>SIZE]&lt;&lt;</w:t>
+      </w:r>
+      <w:proofErr w:type="spellStart"/>
+      <w:r>
+        <w:t>endl</w:t>
+      </w:r>
+      <w:proofErr w:type="spellEnd"/>
+      <w:r>
+        <w:t>;</w:t>
+      </w:r>
+    </w:p>
+    <w:p>
+      <w:r>
+        <w:t xml:space="preserve">            </w:t>
+      </w:r>
+      <w:proofErr w:type="gramStart"/>
+      <w:r>
+        <w:t>exit(</w:t>
+      </w:r>
+      <w:proofErr w:type="gramEnd"/>
+      <w:r>
+        <w:t>0);</w:t>
+      </w:r>
+    </w:p>
+    <w:p>
+      <w:r>
+        <w:t xml:space="preserve">        }</w:t>
+      </w:r>
+    </w:p>
+    <w:p>
+      <w:r>
+        <w:t xml:space="preserve">        case 2: //Displays the rules if 2 is selected</w:t>
+      </w:r>
+    </w:p>
+    <w:p>
+      <w:r>
+        <w:t xml:space="preserve">        {</w:t>
+      </w:r>
+    </w:p>
+    <w:p>
+      <w:r>
+        <w:t xml:space="preserve">            </w:t>
+      </w:r>
+      <w:proofErr w:type="spellStart"/>
+      <w:r>
+        <w:t>cout</w:t>
+      </w:r>
+      <w:proofErr w:type="spellEnd"/>
+      <w:r>
+        <w:t xml:space="preserve"> &lt;&lt; "--------------------------" &lt;&lt; </w:t>
+      </w:r>
+      <w:proofErr w:type="spellStart"/>
+      <w:r>
+        <w:t>endl</w:t>
+      </w:r>
+      <w:proofErr w:type="spellEnd"/>
+      <w:r>
+        <w:t>;</w:t>
+      </w:r>
+    </w:p>
+    <w:p>
+      <w:r>
+        <w:t xml:space="preserve">            </w:t>
+      </w:r>
+      <w:proofErr w:type="spellStart"/>
+      <w:r>
+        <w:t>cout</w:t>
+      </w:r>
+      <w:proofErr w:type="spellEnd"/>
+      <w:r>
+        <w:t xml:space="preserve"> &lt;&lt; "~ Rules of Street Craps. ~" &lt;&lt; </w:t>
+      </w:r>
+      <w:proofErr w:type="spellStart"/>
+      <w:r>
+        <w:t>endl</w:t>
+      </w:r>
+      <w:proofErr w:type="spellEnd"/>
+      <w:r>
+        <w:t>;</w:t>
+      </w:r>
+    </w:p>
+    <w:p>
+      <w:r>
+        <w:t xml:space="preserve">            </w:t>
+      </w:r>
+      <w:proofErr w:type="spellStart"/>
+      <w:r>
+        <w:t>cout</w:t>
+      </w:r>
+      <w:proofErr w:type="spellEnd"/>
+      <w:r>
+        <w:t xml:space="preserve"> &lt;&lt; "--------------------------" &lt;&lt; </w:t>
+      </w:r>
+      <w:proofErr w:type="spellStart"/>
+      <w:r>
+        <w:t>endl</w:t>
+      </w:r>
+      <w:proofErr w:type="spellEnd"/>
+      <w:r>
+        <w:t>;</w:t>
+      </w:r>
+    </w:p>
+    <w:p>
+      <w:r>
+        <w:t xml:space="preserve">            </w:t>
+      </w:r>
+      <w:proofErr w:type="spellStart"/>
+      <w:r>
+        <w:t>cout</w:t>
+      </w:r>
+      <w:proofErr w:type="spellEnd"/>
+      <w:r>
         <w:t xml:space="preserve"> &lt;&lt; "</w:t>
       </w:r>
       <w:proofErr w:type="gramStart"/>
       <w:r>
+        <w:t>1.The</w:t>
+      </w:r>
+      <w:proofErr w:type="gramEnd"/>
+      <w:r>
+        <w:t xml:space="preserve"> game is played with 2 six-sided dices" &lt;&lt; </w:t>
+      </w:r>
+      <w:proofErr w:type="spellStart"/>
+      <w:r>
+        <w:t>endl</w:t>
+      </w:r>
+      <w:proofErr w:type="spellEnd"/>
+      <w:r>
+        <w:t>;</w:t>
+      </w:r>
+    </w:p>
+    <w:p>
+      <w:r>
+        <w:t xml:space="preserve">            </w:t>
+      </w:r>
+      <w:proofErr w:type="spellStart"/>
+      <w:r>
+        <w:t>cout</w:t>
+      </w:r>
+      <w:proofErr w:type="spellEnd"/>
+      <w:r>
+        <w:t xml:space="preserve"> &lt;&lt; "</w:t>
+      </w:r>
+      <w:proofErr w:type="gramStart"/>
+      <w:r>
         <w:t>2.The</w:t>
       </w:r>
       <w:proofErr w:type="gramEnd"/>
@@ -16033,7 +16286,15 @@
       </w:r>
       <w:proofErr w:type="gramEnd"/>
       <w:r>
-        <w:t xml:space="preserve"> the shooter rolls the dices and the sums is 2,3,and 12 then shooter lose."</w:t>
+        <w:t xml:space="preserve"> the shooter rolls the dices and the sums </w:t>
+      </w:r>
+      <w:proofErr w:type="gramStart"/>
+      <w:r>
+        <w:t>is</w:t>
+      </w:r>
+      <w:proofErr w:type="gramEnd"/>
+      <w:r>
+        <w:t xml:space="preserve"> 2,3,and 12 then shooter lose."</w:t>
       </w:r>
     </w:p>
     <w:p>
@@ -16268,6 +16529,7 @@
     </w:p>
     <w:p>
       <w:r>
+        <w:lastRenderedPageBreak/>
         <w:t xml:space="preserve">            </w:t>
       </w:r>
       <w:proofErr w:type="spellStart"/>
@@ -16488,16 +16750,434 @@
     </w:p>
     <w:p>
       <w:r>
+        <w:t xml:space="preserve">                </w:t>
+      </w:r>
+      <w:proofErr w:type="spellStart"/>
+      <w:r>
+        <w:t>cout</w:t>
+      </w:r>
+      <w:proofErr w:type="spellEnd"/>
+      <w:r>
+        <w:t>&lt;&lt;"Enter your Name"&lt;&lt;</w:t>
+      </w:r>
+      <w:proofErr w:type="spellStart"/>
+      <w:r>
+        <w:t>endl</w:t>
+      </w:r>
+      <w:proofErr w:type="spellEnd"/>
+      <w:r>
+        <w:t>;</w:t>
+      </w:r>
+    </w:p>
+    <w:p>
+      <w:r>
+        <w:t xml:space="preserve">                P1="Dealer";</w:t>
+      </w:r>
+    </w:p>
+    <w:p>
+      <w:r>
+        <w:t xml:space="preserve">                  </w:t>
+      </w:r>
+      <w:proofErr w:type="spellStart"/>
+      <w:r>
+        <w:t>cin</w:t>
+      </w:r>
+      <w:proofErr w:type="spellEnd"/>
+      <w:r>
+        <w:t xml:space="preserve">&gt;&gt;P2;     </w:t>
+      </w:r>
+    </w:p>
+    <w:p>
+      <w:r>
+        <w:t xml:space="preserve">            } else {</w:t>
+      </w:r>
+    </w:p>
+    <w:p>
+      <w:r>
+        <w:t xml:space="preserve">            </w:t>
+      </w:r>
+      <w:proofErr w:type="spellStart"/>
+      <w:r>
+        <w:t>cout</w:t>
+      </w:r>
+      <w:proofErr w:type="spellEnd"/>
+      <w:r>
+        <w:t xml:space="preserve"> &lt;&lt; "Enter player 1 and players 2 </w:t>
+      </w:r>
+      <w:proofErr w:type="spellStart"/>
+      <w:r>
+        <w:t>a.k.</w:t>
+      </w:r>
+      <w:proofErr w:type="gramStart"/>
+      <w:r>
+        <w:t>a</w:t>
+      </w:r>
+      <w:proofErr w:type="spellEnd"/>
+      <w:r>
+        <w:t xml:space="preserve"> the</w:t>
+      </w:r>
+      <w:proofErr w:type="gramEnd"/>
+      <w:r>
+        <w:t xml:space="preserve"> shooter Names" &lt;&lt; </w:t>
+      </w:r>
+      <w:proofErr w:type="spellStart"/>
+      <w:r>
+        <w:t>endl</w:t>
+      </w:r>
+      <w:proofErr w:type="spellEnd"/>
+      <w:r>
+        <w:t>;</w:t>
+      </w:r>
+    </w:p>
+    <w:p>
+      <w:r>
+        <w:t xml:space="preserve">            </w:t>
+      </w:r>
+      <w:proofErr w:type="spellStart"/>
+      <w:r>
+        <w:t>cin</w:t>
+      </w:r>
+      <w:proofErr w:type="spellEnd"/>
+      <w:r>
+        <w:t>&gt;&gt;P1; // the name of player 1</w:t>
+      </w:r>
+    </w:p>
+    <w:p>
+      <w:r>
+        <w:t xml:space="preserve">            </w:t>
+      </w:r>
+      <w:proofErr w:type="spellStart"/>
+      <w:r>
+        <w:t>cin</w:t>
+      </w:r>
+      <w:proofErr w:type="spellEnd"/>
+      <w:r>
+        <w:t>&gt;&gt;P2; // the name of player 2</w:t>
+      </w:r>
+    </w:p>
+    <w:p>
+      <w:r>
+        <w:t xml:space="preserve">            </w:t>
+      </w:r>
+      <w:proofErr w:type="spellStart"/>
+      <w:r>
+        <w:t>cout</w:t>
+      </w:r>
+      <w:proofErr w:type="spellEnd"/>
+      <w:r>
+        <w:t xml:space="preserve"> &lt;&lt; "\n"; // add a new line</w:t>
+      </w:r>
+    </w:p>
+    <w:p>
+      <w:r>
+        <w:t xml:space="preserve">            }</w:t>
+      </w:r>
+    </w:p>
+    <w:p>
+      <w:r>
+        <w:t xml:space="preserve">            do // start of the loop/restart game</w:t>
+      </w:r>
+    </w:p>
+    <w:p>
+      <w:r>
+        <w:t xml:space="preserve">            {</w:t>
+      </w:r>
+    </w:p>
+    <w:p>
+      <w:r>
+        <w:t xml:space="preserve">                </w:t>
+      </w:r>
+      <w:proofErr w:type="spellStart"/>
+      <w:r>
+        <w:t>cout</w:t>
+      </w:r>
+      <w:proofErr w:type="spellEnd"/>
+      <w:r>
+        <w:t xml:space="preserve"> &lt;&lt; "shooter make bet" &lt;&lt; </w:t>
+      </w:r>
+      <w:proofErr w:type="spellStart"/>
+      <w:r>
+        <w:t>endl</w:t>
+      </w:r>
+      <w:proofErr w:type="spellEnd"/>
+      <w:r>
+        <w:t>;</w:t>
+      </w:r>
+    </w:p>
+    <w:p>
+      <w:r>
+        <w:t xml:space="preserve">                </w:t>
+      </w:r>
+      <w:proofErr w:type="spellStart"/>
+      <w:r>
+        <w:t>cin</w:t>
+      </w:r>
+      <w:proofErr w:type="spellEnd"/>
+      <w:r>
+        <w:t>&gt;&gt;bet; // the money that is being bet</w:t>
+      </w:r>
+    </w:p>
+    <w:p>
+      <w:r>
+        <w:t xml:space="preserve">          while(</w:t>
+      </w:r>
+      <w:proofErr w:type="spellStart"/>
+      <w:proofErr w:type="gramStart"/>
+      <w:r>
+        <w:t>cin.fail</w:t>
+      </w:r>
+      <w:proofErr w:type="spellEnd"/>
+      <w:proofErr w:type="gramEnd"/>
+      <w:r>
+        <w:t>()</w:t>
+      </w:r>
+      <w:proofErr w:type="gramStart"/>
+      <w:r>
+        <w:t>) {</w:t>
+      </w:r>
+      <w:proofErr w:type="gramEnd"/>
+    </w:p>
+    <w:p>
+      <w:r>
         <w:lastRenderedPageBreak/>
+        <w:t xml:space="preserve">        </w:t>
+      </w:r>
+      <w:proofErr w:type="spellStart"/>
+      <w:r>
+        <w:t>cout</w:t>
+      </w:r>
+      <w:proofErr w:type="spellEnd"/>
+      <w:r>
+        <w:t xml:space="preserve">&lt;&lt; "please enter </w:t>
+      </w:r>
+      <w:proofErr w:type="gramStart"/>
+      <w:r>
+        <w:t>a</w:t>
+      </w:r>
+      <w:proofErr w:type="gramEnd"/>
+      <w:r>
+        <w:t xml:space="preserve"> integer" &lt;&lt;</w:t>
+      </w:r>
+      <w:proofErr w:type="spellStart"/>
+      <w:r>
+        <w:t>endl</w:t>
+      </w:r>
+      <w:proofErr w:type="spellEnd"/>
+      <w:r>
+        <w:t>;</w:t>
+      </w:r>
+    </w:p>
+    <w:p>
+      <w:r>
+        <w:t xml:space="preserve">        </w:t>
+      </w:r>
+      <w:proofErr w:type="spellStart"/>
+      <w:proofErr w:type="gramStart"/>
+      <w:r>
+        <w:t>cin.clear</w:t>
+      </w:r>
+      <w:proofErr w:type="spellEnd"/>
+      <w:proofErr w:type="gramEnd"/>
+      <w:r>
+        <w:t>();</w:t>
+      </w:r>
+    </w:p>
+    <w:p>
+      <w:r>
+        <w:t xml:space="preserve">        </w:t>
+      </w:r>
+      <w:proofErr w:type="spellStart"/>
+      <w:proofErr w:type="gramStart"/>
+      <w:r>
+        <w:t>cin.ignore</w:t>
+      </w:r>
+      <w:proofErr w:type="spellEnd"/>
+      <w:proofErr w:type="gramEnd"/>
+      <w:r>
+        <w:t>(256,'\n');</w:t>
+      </w:r>
+    </w:p>
+    <w:p>
+      <w:r>
+        <w:t xml:space="preserve">        </w:t>
+      </w:r>
+      <w:proofErr w:type="spellStart"/>
+      <w:r>
+        <w:t>cin</w:t>
+      </w:r>
+      <w:proofErr w:type="spellEnd"/>
+      <w:r>
+        <w:t>&gt;&gt;bet;</w:t>
+      </w:r>
+    </w:p>
+    <w:p>
+      <w:r>
+        <w:t xml:space="preserve">              }                         </w:t>
+      </w:r>
+    </w:p>
+    <w:p>
+      <w:r>
+        <w:t xml:space="preserve">                while (</w:t>
+      </w:r>
+      <w:proofErr w:type="spellStart"/>
+      <w:r>
+        <w:t>cin</w:t>
+      </w:r>
+      <w:proofErr w:type="spellEnd"/>
+      <w:r>
+        <w:t xml:space="preserve"> &amp;&amp; bet &lt; </w:t>
+      </w:r>
+      <w:proofErr w:type="gramStart"/>
+      <w:r>
+        <w:t>1.00f){</w:t>
+      </w:r>
+      <w:proofErr w:type="gramEnd"/>
+      <w:r>
+        <w:t xml:space="preserve"> // checks if the money being bet is more than a dollar </w:t>
+      </w:r>
+    </w:p>
+    <w:p/>
+    <w:p>
+      <w:r>
+        <w:t xml:space="preserve">                    </w:t>
+      </w:r>
+      <w:proofErr w:type="spellStart"/>
+      <w:r>
+        <w:t>cout</w:t>
+      </w:r>
+      <w:proofErr w:type="spellEnd"/>
+      <w:r>
+        <w:t xml:space="preserve"> &lt;&lt; "The minimum bet is $1.00 Please place a higher bet." &lt;&lt; </w:t>
+      </w:r>
+      <w:proofErr w:type="spellStart"/>
+      <w:r>
+        <w:t>endl</w:t>
+      </w:r>
+      <w:proofErr w:type="spellEnd"/>
+      <w:r>
+        <w:t>;</w:t>
+      </w:r>
+    </w:p>
+    <w:p>
+      <w:r>
+        <w:t xml:space="preserve">                }</w:t>
+      </w:r>
+    </w:p>
+    <w:p/>
+    <w:p>
+      <w:r>
+        <w:t xml:space="preserve">                // declare value</w:t>
+      </w:r>
+    </w:p>
+    <w:p>
+      <w:r>
+        <w:t xml:space="preserve">                int die1 = </w:t>
+      </w:r>
+      <w:proofErr w:type="gramStart"/>
+      <w:r>
+        <w:t>rand(</w:t>
+      </w:r>
+      <w:proofErr w:type="gramEnd"/>
+      <w:r>
+        <w:t>) % 6 + 1; //[1,6] dice 1</w:t>
+      </w:r>
+    </w:p>
+    <w:p>
+      <w:r>
+        <w:t xml:space="preserve">                int die2 = </w:t>
+      </w:r>
+      <w:proofErr w:type="gramStart"/>
+      <w:r>
+        <w:t>rand(</w:t>
+      </w:r>
+      <w:proofErr w:type="gramEnd"/>
+      <w:r>
+        <w:t>) % 6 + 1; //[1,6] dice 2</w:t>
+      </w:r>
+    </w:p>
+    <w:p>
+      <w:r>
+        <w:t xml:space="preserve">                int sum = die1 + die2; // adds both dice to get sum</w:t>
+      </w:r>
+    </w:p>
+    <w:p>
+      <w:r>
+        <w:t xml:space="preserve">                // write to the file </w:t>
+      </w:r>
+    </w:p>
+    <w:p>
+      <w:r>
         <w:t xml:space="preserve">                </w:t>
       </w:r>
       <w:proofErr w:type="spellStart"/>
       <w:r>
+        <w:t>outFile</w:t>
+      </w:r>
+      <w:proofErr w:type="spellEnd"/>
+      <w:r>
+        <w:t xml:space="preserve"> &lt;&lt; "\n";</w:t>
+      </w:r>
+    </w:p>
+    <w:p>
+      <w:r>
+        <w:t xml:space="preserve">                </w:t>
+      </w:r>
+      <w:proofErr w:type="spellStart"/>
+      <w:r>
+        <w:t>outFile</w:t>
+      </w:r>
+      <w:proofErr w:type="spellEnd"/>
+      <w:r>
+        <w:t xml:space="preserve"> &lt;&lt; "first roll Dices is: " &lt;&lt; die1 &lt;&lt; " second roll dices is: " &lt;&lt; die2 &lt;&lt; </w:t>
+      </w:r>
+      <w:proofErr w:type="spellStart"/>
+      <w:r>
+        <w:t>endl</w:t>
+      </w:r>
+      <w:proofErr w:type="spellEnd"/>
+      <w:r>
+        <w:t>;</w:t>
+      </w:r>
+    </w:p>
+    <w:p>
+      <w:r>
+        <w:t xml:space="preserve">                </w:t>
+      </w:r>
+      <w:proofErr w:type="spellStart"/>
+      <w:r>
+        <w:t>outFile</w:t>
+      </w:r>
+      <w:proofErr w:type="spellEnd"/>
+      <w:r>
+        <w:t xml:space="preserve"> &lt;&lt; "the point was: " &lt;&lt; sum &lt;&lt; "\n";</w:t>
+      </w:r>
+    </w:p>
+    <w:p>
+      <w:r>
+        <w:t xml:space="preserve">                // the logic of the game</w:t>
+      </w:r>
+    </w:p>
+    <w:p>
+      <w:r>
+        <w:t xml:space="preserve">                if (sum == lucky || sum == lucky2) {</w:t>
+      </w:r>
+    </w:p>
+    <w:p>
+      <w:r>
+        <w:t xml:space="preserve">                    win++; // checks the sum of dice roll 7 or 11</w:t>
+      </w:r>
+    </w:p>
+    <w:p>
+      <w:r>
+        <w:t xml:space="preserve">                    </w:t>
+      </w:r>
+      <w:proofErr w:type="spellStart"/>
+      <w:r>
         <w:t>cout</w:t>
       </w:r>
       <w:proofErr w:type="spellEnd"/>
       <w:r>
-        <w:t>&lt;&lt;"Enter your Name"&lt;&lt;</w:t>
+        <w:t xml:space="preserve"> &lt;&lt; </w:t>
       </w:r>
       <w:proofErr w:type="spellStart"/>
       <w:r>
@@ -16505,35 +17185,75 @@
       </w:r>
       <w:proofErr w:type="spellEnd"/>
       <w:r>
+        <w:t>; /</w:t>
+      </w:r>
+      <w:proofErr w:type="gramStart"/>
+      <w:r>
+        <w:t>/  makes</w:t>
+      </w:r>
+      <w:proofErr w:type="gramEnd"/>
+      <w:r>
+        <w:t xml:space="preserve"> format better looking</w:t>
+      </w:r>
+    </w:p>
+    <w:p>
+      <w:r>
+        <w:t xml:space="preserve">                    </w:t>
+      </w:r>
+      <w:proofErr w:type="spellStart"/>
+      <w:r>
+        <w:t>cout</w:t>
+      </w:r>
+      <w:proofErr w:type="spellEnd"/>
+      <w:r>
+        <w:t xml:space="preserve"> &lt;&lt; P2 &lt;&lt; </w:t>
+      </w:r>
+      <w:proofErr w:type="gramStart"/>
+      <w:r>
+        <w:t>"  wins</w:t>
+      </w:r>
+      <w:proofErr w:type="gramEnd"/>
+      <w:r>
+        <w:t xml:space="preserve"> $" &lt;&lt; fixed &lt;&lt; </w:t>
+      </w:r>
+      <w:proofErr w:type="spellStart"/>
+      <w:r>
+        <w:t>setprecision</w:t>
+      </w:r>
+      <w:proofErr w:type="spellEnd"/>
+      <w:r>
+        <w:t xml:space="preserve">(2) &lt;&lt; bet &lt;&lt; </w:t>
+      </w:r>
+      <w:proofErr w:type="spellStart"/>
+      <w:r>
+        <w:t>endl</w:t>
+      </w:r>
+      <w:proofErr w:type="spellEnd"/>
+      <w:r>
         <w:t>;</w:t>
       </w:r>
     </w:p>
     <w:p>
       <w:r>
-        <w:t xml:space="preserve">                P1="Dealer";</w:t>
-      </w:r>
-    </w:p>
-    <w:p>
-      <w:r>
-        <w:t xml:space="preserve">                  </w:t>
-      </w:r>
-      <w:proofErr w:type="spellStart"/>
-      <w:r>
-        <w:t>cin</w:t>
-      </w:r>
-      <w:proofErr w:type="spellEnd"/>
-      <w:r>
-        <w:t xml:space="preserve">&gt;&gt;P2;     </w:t>
-      </w:r>
-    </w:p>
-    <w:p>
-      <w:r>
-        <w:t xml:space="preserve">            } else {</w:t>
-      </w:r>
-    </w:p>
-    <w:p>
-      <w:r>
-        <w:t xml:space="preserve">            </w:t>
+        <w:t xml:space="preserve">                } else if (sum == 2) {</w:t>
+      </w:r>
+    </w:p>
+    <w:p>
+      <w:r>
+        <w:t xml:space="preserve">                    lost++; // checks if the sum of the eyes </w:t>
+      </w:r>
+      <w:proofErr w:type="gramStart"/>
+      <w:r>
+        <w:t>roll</w:t>
+      </w:r>
+      <w:proofErr w:type="gramEnd"/>
+      <w:r>
+        <w:t xml:space="preserve"> 2</w:t>
+      </w:r>
+    </w:p>
+    <w:p>
+      <w:r>
+        <w:t xml:space="preserve">                    </w:t>
       </w:r>
       <w:proofErr w:type="spellStart"/>
       <w:r>
@@ -16541,23 +17261,52 @@
       </w:r>
       <w:proofErr w:type="spellEnd"/>
       <w:r>
-        <w:t xml:space="preserve"> &lt;&lt; "Enter player 1 and players 2 </w:t>
-      </w:r>
-      <w:proofErr w:type="spellStart"/>
-      <w:r>
-        <w:t>a.k.</w:t>
+        <w:t xml:space="preserve"> &lt;&lt; </w:t>
+      </w:r>
+      <w:proofErr w:type="spellStart"/>
+      <w:r>
+        <w:t>endl</w:t>
+      </w:r>
+      <w:proofErr w:type="spellEnd"/>
+      <w:r>
+        <w:t>; /</w:t>
       </w:r>
       <w:proofErr w:type="gramStart"/>
       <w:r>
-        <w:t>a</w:t>
-      </w:r>
-      <w:proofErr w:type="spellEnd"/>
-      <w:r>
-        <w:t xml:space="preserve"> the</w:t>
+        <w:t>/  makes</w:t>
       </w:r>
       <w:proofErr w:type="gramEnd"/>
       <w:r>
-        <w:t xml:space="preserve"> shooter Names" &lt;&lt; </w:t>
+        <w:t xml:space="preserve"> format better looking</w:t>
+      </w:r>
+    </w:p>
+    <w:p>
+      <w:r>
+        <w:t xml:space="preserve">                    </w:t>
+      </w:r>
+      <w:proofErr w:type="spellStart"/>
+      <w:r>
+        <w:t>cout</w:t>
+      </w:r>
+      <w:proofErr w:type="spellEnd"/>
+      <w:r>
+        <w:t xml:space="preserve"> &lt;&lt; P1 &lt;&lt; </w:t>
+      </w:r>
+      <w:proofErr w:type="gramStart"/>
+      <w:r>
+        <w:t>"  wins</w:t>
+      </w:r>
+      <w:proofErr w:type="gramEnd"/>
+      <w:r>
+        <w:t xml:space="preserve"> $" &lt;&lt; fixed &lt;&lt; </w:t>
+      </w:r>
+      <w:proofErr w:type="spellStart"/>
+      <w:r>
+        <w:t>setprecision</w:t>
+      </w:r>
+      <w:proofErr w:type="spellEnd"/>
+      <w:r>
+        <w:t xml:space="preserve">(2) &lt;&lt; bet &lt;&lt; </w:t>
       </w:r>
       <w:proofErr w:type="spellStart"/>
       <w:r>
@@ -16570,33 +17319,26 @@
     </w:p>
     <w:p>
       <w:r>
-        <w:t xml:space="preserve">            </w:t>
-      </w:r>
-      <w:proofErr w:type="spellStart"/>
-      <w:r>
-        <w:t>cin</w:t>
-      </w:r>
-      <w:proofErr w:type="spellEnd"/>
-      <w:r>
-        <w:t>&gt;&gt;P1; // the name of player 1</w:t>
-      </w:r>
-    </w:p>
-    <w:p>
-      <w:r>
-        <w:t xml:space="preserve">            </w:t>
-      </w:r>
-      <w:proofErr w:type="spellStart"/>
-      <w:r>
-        <w:t>cin</w:t>
-      </w:r>
-      <w:proofErr w:type="spellEnd"/>
-      <w:r>
-        <w:t>&gt;&gt;P2; // the name of player 2</w:t>
-      </w:r>
-    </w:p>
-    <w:p>
-      <w:r>
-        <w:t xml:space="preserve">            </w:t>
+        <w:t xml:space="preserve">                } else if (sum == 3) {</w:t>
+      </w:r>
+    </w:p>
+    <w:p>
+      <w:r>
+        <w:lastRenderedPageBreak/>
+        <w:t xml:space="preserve">                    lost++; // checks if the sum of the eyes </w:t>
+      </w:r>
+      <w:proofErr w:type="gramStart"/>
+      <w:r>
+        <w:t>roll</w:t>
+      </w:r>
+      <w:proofErr w:type="gramEnd"/>
+      <w:r>
+        <w:t xml:space="preserve"> 3</w:t>
+      </w:r>
+    </w:p>
+    <w:p>
+      <w:r>
+        <w:t xml:space="preserve">                    </w:t>
       </w:r>
       <w:proofErr w:type="spellStart"/>
       <w:r>
@@ -16604,27 +17346,28 @@
       </w:r>
       <w:proofErr w:type="spellEnd"/>
       <w:r>
-        <w:t xml:space="preserve"> &lt;&lt; "\n"; // add a new line</w:t>
-      </w:r>
-    </w:p>
-    <w:p>
-      <w:r>
-        <w:t xml:space="preserve">            }</w:t>
-      </w:r>
-    </w:p>
-    <w:p>
-      <w:r>
-        <w:t xml:space="preserve">            do // start of the loop/restart game</w:t>
-      </w:r>
-    </w:p>
-    <w:p>
-      <w:r>
-        <w:t xml:space="preserve">            {</w:t>
-      </w:r>
-    </w:p>
-    <w:p>
-      <w:r>
-        <w:t xml:space="preserve">                </w:t>
+        <w:t xml:space="preserve"> &lt;&lt; </w:t>
+      </w:r>
+      <w:proofErr w:type="spellStart"/>
+      <w:r>
+        <w:t>endl</w:t>
+      </w:r>
+      <w:proofErr w:type="spellEnd"/>
+      <w:r>
+        <w:t>; /</w:t>
+      </w:r>
+      <w:proofErr w:type="gramStart"/>
+      <w:r>
+        <w:t>/  makes</w:t>
+      </w:r>
+      <w:proofErr w:type="gramEnd"/>
+      <w:r>
+        <w:t xml:space="preserve"> format better looking</w:t>
+      </w:r>
+    </w:p>
+    <w:p>
+      <w:r>
+        <w:t xml:space="preserve">                    </w:t>
       </w:r>
       <w:proofErr w:type="spellStart"/>
       <w:r>
@@ -16632,7 +17375,23 @@
       </w:r>
       <w:proofErr w:type="spellEnd"/>
       <w:r>
-        <w:t xml:space="preserve"> &lt;&lt; "shooter make bet" &lt;&lt; </w:t>
+        <w:t xml:space="preserve"> &lt;&lt; P1 &lt;&lt; </w:t>
+      </w:r>
+      <w:proofErr w:type="gramStart"/>
+      <w:r>
+        <w:t>"  wins</w:t>
+      </w:r>
+      <w:proofErr w:type="gramEnd"/>
+      <w:r>
+        <w:t xml:space="preserve"> $" &lt;&lt; fixed &lt;&lt; </w:t>
+      </w:r>
+      <w:proofErr w:type="spellStart"/>
+      <w:r>
+        <w:t>setprecision</w:t>
+      </w:r>
+      <w:proofErr w:type="spellEnd"/>
+      <w:r>
+        <w:t xml:space="preserve">(2) &lt;&lt; bet &lt;&lt; </w:t>
       </w:r>
       <w:proofErr w:type="spellStart"/>
       <w:r>
@@ -16645,35 +17404,25 @@
     </w:p>
     <w:p>
       <w:r>
-        <w:t xml:space="preserve">                </w:t>
-      </w:r>
-      <w:proofErr w:type="spellStart"/>
-      <w:r>
-        <w:t>cin</w:t>
-      </w:r>
-      <w:proofErr w:type="spellEnd"/>
-      <w:r>
-        <w:t>&gt;&gt;bet; // the money that is being bet</w:t>
-      </w:r>
-    </w:p>
-    <w:p>
-      <w:r>
-        <w:t xml:space="preserve">          while(</w:t>
-      </w:r>
-      <w:proofErr w:type="spellStart"/>
+        <w:t xml:space="preserve">                } else if (sum == 12) {</w:t>
+      </w:r>
+    </w:p>
+    <w:p>
+      <w:r>
+        <w:t xml:space="preserve">                    lost++; // checks if the sum of the eyes </w:t>
+      </w:r>
       <w:proofErr w:type="gramStart"/>
       <w:r>
-        <w:t>cin.fail</w:t>
-      </w:r>
-      <w:proofErr w:type="spellEnd"/>
+        <w:t>roll</w:t>
+      </w:r>
       <w:proofErr w:type="gramEnd"/>
       <w:r>
-        <w:t>()) {</w:t>
-      </w:r>
-    </w:p>
-    <w:p>
-      <w:r>
-        <w:t xml:space="preserve">        </w:t>
+        <w:t xml:space="preserve"> 12</w:t>
+      </w:r>
+    </w:p>
+    <w:p>
+      <w:r>
+        <w:t xml:space="preserve">                    </w:t>
       </w:r>
       <w:proofErr w:type="spellStart"/>
       <w:r>
@@ -16681,15 +17430,52 @@
       </w:r>
       <w:proofErr w:type="spellEnd"/>
       <w:r>
-        <w:t xml:space="preserve">&lt;&lt; "please enter </w:t>
+        <w:t xml:space="preserve"> &lt;&lt; </w:t>
+      </w:r>
+      <w:proofErr w:type="spellStart"/>
+      <w:r>
+        <w:t>endl</w:t>
+      </w:r>
+      <w:proofErr w:type="spellEnd"/>
+      <w:r>
+        <w:t>; /</w:t>
       </w:r>
       <w:proofErr w:type="gramStart"/>
       <w:r>
-        <w:t>a</w:t>
+        <w:t>/  makes</w:t>
       </w:r>
       <w:proofErr w:type="gramEnd"/>
       <w:r>
-        <w:t xml:space="preserve"> integer" &lt;&lt;</w:t>
+        <w:t xml:space="preserve"> format better looking</w:t>
+      </w:r>
+    </w:p>
+    <w:p>
+      <w:r>
+        <w:t xml:space="preserve">                    </w:t>
+      </w:r>
+      <w:proofErr w:type="spellStart"/>
+      <w:r>
+        <w:t>cout</w:t>
+      </w:r>
+      <w:proofErr w:type="spellEnd"/>
+      <w:r>
+        <w:t xml:space="preserve"> &lt;&lt; P1 &lt;&lt; </w:t>
+      </w:r>
+      <w:proofErr w:type="gramStart"/>
+      <w:r>
+        <w:t>"  wins</w:t>
+      </w:r>
+      <w:proofErr w:type="gramEnd"/>
+      <w:r>
+        <w:t xml:space="preserve"> $" &lt;&lt; fixed &lt;&lt; </w:t>
+      </w:r>
+      <w:proofErr w:type="spellStart"/>
+      <w:r>
+        <w:t>setprecision</w:t>
+      </w:r>
+      <w:proofErr w:type="spellEnd"/>
+      <w:r>
+        <w:t xml:space="preserve">(2) &lt;&lt; bet &lt;&lt; </w:t>
       </w:r>
       <w:proofErr w:type="spellStart"/>
       <w:r>
@@ -16702,77 +17488,186 @@
     </w:p>
     <w:p>
       <w:r>
-        <w:t xml:space="preserve">        </w:t>
-      </w:r>
-      <w:proofErr w:type="spellStart"/>
+        <w:t xml:space="preserve">                } else </w:t>
+      </w:r>
       <w:proofErr w:type="gramStart"/>
       <w:r>
-        <w:t>cin.clear</w:t>
-      </w:r>
-      <w:proofErr w:type="spellEnd"/>
+        <w:t>{ /</w:t>
+      </w:r>
       <w:proofErr w:type="gramEnd"/>
       <w:r>
-        <w:t>();</w:t>
-      </w:r>
-    </w:p>
-    <w:p>
-      <w:r>
-        <w:t xml:space="preserve">        </w:t>
-      </w:r>
-      <w:proofErr w:type="spellStart"/>
+        <w:t xml:space="preserve">/ checks if the dice </w:t>
+      </w:r>
       <w:proofErr w:type="gramStart"/>
       <w:r>
-        <w:t>cin.ignore</w:t>
-      </w:r>
-      <w:proofErr w:type="spellEnd"/>
+        <w:t>roll</w:t>
+      </w:r>
       <w:proofErr w:type="gramEnd"/>
       <w:r>
-        <w:t>(256,'\n');</w:t>
-      </w:r>
-    </w:p>
-    <w:p>
-      <w:r>
-        <w:t xml:space="preserve">        </w:t>
-      </w:r>
-      <w:proofErr w:type="spellStart"/>
-      <w:r>
-        <w:t>cin</w:t>
-      </w:r>
-      <w:proofErr w:type="spellEnd"/>
-      <w:r>
-        <w:t>&gt;&gt;bet;</w:t>
-      </w:r>
-    </w:p>
-    <w:p>
-      <w:r>
-        <w:t xml:space="preserve">              }                         </w:t>
-      </w:r>
-    </w:p>
-    <w:p>
-      <w:r>
-        <w:t xml:space="preserve">                while (</w:t>
-      </w:r>
-      <w:proofErr w:type="spellStart"/>
-      <w:r>
-        <w:t>cin</w:t>
-      </w:r>
-      <w:proofErr w:type="spellEnd"/>
-      <w:r>
-        <w:t xml:space="preserve"> &amp;&amp; bet &lt; </w:t>
+        <w:t xml:space="preserve"> any other number</w:t>
+      </w:r>
+    </w:p>
+    <w:p>
+      <w:r>
+        <w:t xml:space="preserve">                    bool </w:t>
+      </w:r>
+      <w:proofErr w:type="spellStart"/>
+      <w:r>
+        <w:t>rollAgn</w:t>
+      </w:r>
+      <w:proofErr w:type="spellEnd"/>
+      <w:r>
+        <w:t>; // make dice roll again if any other number is chosen</w:t>
+      </w:r>
+    </w:p>
+    <w:p>
+      <w:r>
+        <w:t xml:space="preserve">                    do {</w:t>
+      </w:r>
+    </w:p>
+    <w:p>
+      <w:r>
+        <w:t xml:space="preserve">                        die1 = </w:t>
       </w:r>
       <w:proofErr w:type="gramStart"/>
       <w:r>
-        <w:t>1.00f){</w:t>
+        <w:t>rand(</w:t>
       </w:r>
       <w:proofErr w:type="gramEnd"/>
       <w:r>
-        <w:t xml:space="preserve"> // checks if the money being bet is more than a dollar </w:t>
-      </w:r>
-    </w:p>
-    <w:p/>
-    <w:p>
-      <w:r>
-        <w:t xml:space="preserve">                    </w:t>
+        <w:t>) % 6 + 1; //[1,6] dice 1</w:t>
+      </w:r>
+    </w:p>
+    <w:p>
+      <w:r>
+        <w:t xml:space="preserve">                        die2 = </w:t>
+      </w:r>
+      <w:proofErr w:type="gramStart"/>
+      <w:r>
+        <w:t>rand(</w:t>
+      </w:r>
+      <w:proofErr w:type="gramEnd"/>
+      <w:r>
+        <w:t xml:space="preserve">) % 6 + </w:t>
+      </w:r>
+      <w:proofErr w:type="gramStart"/>
+      <w:r>
+        <w:t>1; /</w:t>
+      </w:r>
+      <w:proofErr w:type="gramEnd"/>
+      <w:r>
+        <w:t>/[1,6] dice 2</w:t>
+      </w:r>
+    </w:p>
+    <w:p>
+      <w:r>
+        <w:t xml:space="preserve">                        int </w:t>
+      </w:r>
+      <w:proofErr w:type="spellStart"/>
+      <w:r>
+        <w:t>sumAgn</w:t>
+      </w:r>
+      <w:proofErr w:type="spellEnd"/>
+      <w:r>
+        <w:t xml:space="preserve"> = die1 + die2; // the sum of the dice being roll again</w:t>
+      </w:r>
+    </w:p>
+    <w:p>
+      <w:r>
+        <w:t xml:space="preserve">                        // write to the file</w:t>
+      </w:r>
+    </w:p>
+    <w:p>
+      <w:r>
+        <w:t xml:space="preserve">                        </w:t>
+      </w:r>
+      <w:proofErr w:type="spellStart"/>
+      <w:r>
+        <w:t>outFile</w:t>
+      </w:r>
+      <w:proofErr w:type="spellEnd"/>
+      <w:r>
+        <w:t xml:space="preserve"> &lt;&lt; "\n";</w:t>
+      </w:r>
+    </w:p>
+    <w:p>
+      <w:r>
+        <w:t xml:space="preserve">                        </w:t>
+      </w:r>
+      <w:proofErr w:type="spellStart"/>
+      <w:r>
+        <w:t>outFile</w:t>
+      </w:r>
+      <w:proofErr w:type="spellEnd"/>
+      <w:r>
+        <w:t xml:space="preserve"> &lt;&lt; "dice one roll: " &lt;&lt; die1 &lt;&lt; " dice two roll: " &lt;&lt; die2 &lt;&lt; </w:t>
+      </w:r>
+      <w:proofErr w:type="spellStart"/>
+      <w:proofErr w:type="gramStart"/>
+      <w:r>
+        <w:t>endl</w:t>
+      </w:r>
+      <w:proofErr w:type="spellEnd"/>
+      <w:r>
+        <w:t>;</w:t>
+      </w:r>
+      <w:proofErr w:type="gramEnd"/>
+    </w:p>
+    <w:p>
+      <w:r>
+        <w:t xml:space="preserve">                        </w:t>
+      </w:r>
+      <w:proofErr w:type="spellStart"/>
+      <w:r>
+        <w:t>outFile</w:t>
+      </w:r>
+      <w:proofErr w:type="spellEnd"/>
+      <w:r>
+        <w:t xml:space="preserve"> &lt;&lt; "the sum of both dices is: " &lt;&lt; </w:t>
+      </w:r>
+      <w:proofErr w:type="spellStart"/>
+      <w:r>
+        <w:t>sumAgn</w:t>
+      </w:r>
+      <w:proofErr w:type="spellEnd"/>
+      <w:r>
+        <w:t xml:space="preserve"> &lt;&lt; endl;</w:t>
+      </w:r>
+    </w:p>
+    <w:p>
+      <w:r>
+        <w:t xml:space="preserve">                        if (</w:t>
+      </w:r>
+      <w:proofErr w:type="spellStart"/>
+      <w:r>
+        <w:t>sumAgn</w:t>
+      </w:r>
+      <w:proofErr w:type="spellEnd"/>
+      <w:r>
+        <w:t xml:space="preserve"> == 7) {</w:t>
+      </w:r>
+    </w:p>
+    <w:p>
+      <w:r>
+        <w:t xml:space="preserve">                            lost++; // checks if sum of dice if 7</w:t>
+      </w:r>
+    </w:p>
+    <w:p>
+      <w:r>
+        <w:t xml:space="preserve">                            </w:t>
+      </w:r>
+      <w:proofErr w:type="spellStart"/>
+      <w:r>
+        <w:t>rollAgn</w:t>
+      </w:r>
+      <w:proofErr w:type="spellEnd"/>
+      <w:r>
+        <w:t xml:space="preserve"> = false;</w:t>
+      </w:r>
+    </w:p>
+    <w:p>
+      <w:r>
+        <w:t xml:space="preserve">                            </w:t>
       </w:r>
       <w:proofErr w:type="spellStart"/>
       <w:r>
@@ -16780,7 +17675,7 @@
       </w:r>
       <w:proofErr w:type="spellEnd"/>
       <w:r>
-        <w:t xml:space="preserve"> &lt;&lt; "The minimum bet is $1.00 Please place a higher bet." &lt;&lt; </w:t>
+        <w:t xml:space="preserve"> &lt;&lt; </w:t>
       </w:r>
       <w:proofErr w:type="spellStart"/>
       <w:r>
@@ -16788,801 +17683,175 @@
       </w:r>
       <w:proofErr w:type="spellEnd"/>
       <w:r>
+        <w:t>; /</w:t>
+      </w:r>
+      <w:proofErr w:type="gramStart"/>
+      <w:r>
+        <w:t>/  makes</w:t>
+      </w:r>
+      <w:proofErr w:type="gramEnd"/>
+      <w:r>
+        <w:t xml:space="preserve"> format better looking</w:t>
+      </w:r>
+    </w:p>
+    <w:p>
+      <w:r>
+        <w:t xml:space="preserve">                            </w:t>
+      </w:r>
+      <w:proofErr w:type="spellStart"/>
+      <w:r>
+        <w:t>cout</w:t>
+      </w:r>
+      <w:proofErr w:type="spellEnd"/>
+      <w:r>
+        <w:t xml:space="preserve"> &lt;&lt; P1 &lt;&lt; </w:t>
+      </w:r>
+      <w:proofErr w:type="gramStart"/>
+      <w:r>
+        <w:t>"  wins</w:t>
+      </w:r>
+      <w:proofErr w:type="gramEnd"/>
+      <w:r>
+        <w:t xml:space="preserve"> $" &lt;&lt; fixed &lt;&lt; </w:t>
+      </w:r>
+      <w:proofErr w:type="spellStart"/>
+      <w:r>
+        <w:t>setprecision</w:t>
+      </w:r>
+      <w:proofErr w:type="spellEnd"/>
+      <w:r>
+        <w:t xml:space="preserve">(2) &lt;&lt; bet &lt;&lt; </w:t>
+      </w:r>
+      <w:proofErr w:type="spellStart"/>
+      <w:r>
+        <w:t>endl</w:t>
+      </w:r>
+      <w:proofErr w:type="spellEnd"/>
+      <w:r>
         <w:t>;</w:t>
       </w:r>
     </w:p>
     <w:p>
       <w:r>
-        <w:t xml:space="preserve">                }</w:t>
-      </w:r>
-    </w:p>
-    <w:p/>
-    <w:p>
-      <w:r>
-        <w:t xml:space="preserve">                // declare value</w:t>
-      </w:r>
-    </w:p>
-    <w:p>
-      <w:r>
-        <w:t xml:space="preserve">                int die1 = </w:t>
+        <w:t xml:space="preserve">                        } else if (sum == </w:t>
+      </w:r>
+      <w:proofErr w:type="spellStart"/>
+      <w:r>
+        <w:t>sumAgn</w:t>
+      </w:r>
+      <w:proofErr w:type="spellEnd"/>
+      <w:r>
+        <w:t>) {</w:t>
+      </w:r>
+    </w:p>
+    <w:p>
+      <w:r>
+        <w:t xml:space="preserve">                            win++; // checks if the sum and the roll again is the same</w:t>
+      </w:r>
+    </w:p>
+    <w:p>
+      <w:r>
+        <w:t xml:space="preserve">                            </w:t>
+      </w:r>
+      <w:proofErr w:type="spellStart"/>
+      <w:r>
+        <w:t>rollAgn</w:t>
+      </w:r>
+      <w:proofErr w:type="spellEnd"/>
+      <w:r>
+        <w:t xml:space="preserve"> = false;</w:t>
+      </w:r>
+    </w:p>
+    <w:p>
+      <w:r>
+        <w:t xml:space="preserve">                            </w:t>
+      </w:r>
+      <w:proofErr w:type="spellStart"/>
+      <w:r>
+        <w:t>cout</w:t>
+      </w:r>
+      <w:proofErr w:type="spellEnd"/>
+      <w:r>
+        <w:t xml:space="preserve"> &lt;&lt; </w:t>
+      </w:r>
+      <w:proofErr w:type="spellStart"/>
+      <w:r>
+        <w:t>endl</w:t>
+      </w:r>
+      <w:proofErr w:type="spellEnd"/>
+      <w:r>
+        <w:t>; /</w:t>
       </w:r>
       <w:proofErr w:type="gramStart"/>
       <w:r>
-        <w:t>rand(</w:t>
+        <w:t>/  makes</w:t>
       </w:r>
       <w:proofErr w:type="gramEnd"/>
       <w:r>
-        <w:t>) % 6 + 1; //[1,6] dice 1</w:t>
-      </w:r>
-    </w:p>
-    <w:p>
-      <w:r>
-        <w:t xml:space="preserve">                int die2 = </w:t>
+        <w:t xml:space="preserve"> format better looking</w:t>
+      </w:r>
+    </w:p>
+    <w:p>
+      <w:r>
+        <w:t xml:space="preserve">                            </w:t>
+      </w:r>
+      <w:proofErr w:type="spellStart"/>
+      <w:r>
+        <w:t>cout</w:t>
+      </w:r>
+      <w:proofErr w:type="spellEnd"/>
+      <w:r>
+        <w:t xml:space="preserve"> &lt;&lt; P2 &lt;&lt; </w:t>
       </w:r>
       <w:proofErr w:type="gramStart"/>
       <w:r>
-        <w:t>rand(</w:t>
+        <w:t>"  wins</w:t>
       </w:r>
       <w:proofErr w:type="gramEnd"/>
       <w:r>
-        <w:t>) % 6 + 1; //[1,6] dice 2</w:t>
-      </w:r>
-    </w:p>
-    <w:p>
-      <w:r>
-        <w:t xml:space="preserve">                int sum = die1 + die2; // adds both dice to get sum</w:t>
+        <w:t xml:space="preserve"> $" &lt;&lt; fixed &lt;&lt; </w:t>
+      </w:r>
+      <w:proofErr w:type="spellStart"/>
+      <w:r>
+        <w:t>setprecision</w:t>
+      </w:r>
+      <w:proofErr w:type="spellEnd"/>
+      <w:r>
+        <w:t xml:space="preserve">(2) &lt;&lt; bet &lt;&lt; </w:t>
+      </w:r>
+      <w:proofErr w:type="spellStart"/>
+      <w:r>
+        <w:t>endl</w:t>
+      </w:r>
+      <w:proofErr w:type="spellEnd"/>
+      <w:r>
+        <w:t>;</w:t>
+      </w:r>
+    </w:p>
+    <w:p>
+      <w:r>
+        <w:t xml:space="preserve">                        } else </w:t>
+      </w:r>
+      <w:proofErr w:type="spellStart"/>
+      <w:r>
+        <w:t>rollAgn</w:t>
+      </w:r>
+      <w:proofErr w:type="spellEnd"/>
+      <w:r>
+        <w:t xml:space="preserve"> = true; // makes the dice roll again if the sum of the dice </w:t>
+      </w:r>
+      <w:proofErr w:type="gramStart"/>
+      <w:r>
+        <w:t>roll</w:t>
+      </w:r>
+      <w:proofErr w:type="gramEnd"/>
+      <w:r>
+        <w:t xml:space="preserve"> any other dice</w:t>
       </w:r>
     </w:p>
     <w:p>
       <w:r>
         <w:lastRenderedPageBreak/>
-        <w:t xml:space="preserve">                // write to the file </w:t>
-      </w:r>
-    </w:p>
-    <w:p>
-      <w:r>
-        <w:t xml:space="preserve">                </w:t>
-      </w:r>
-      <w:proofErr w:type="spellStart"/>
-      <w:r>
-        <w:t>outFile</w:t>
-      </w:r>
-      <w:proofErr w:type="spellEnd"/>
-      <w:r>
-        <w:t xml:space="preserve"> &lt;&lt; "\n";</w:t>
-      </w:r>
-    </w:p>
-    <w:p>
-      <w:r>
-        <w:t xml:space="preserve">                </w:t>
-      </w:r>
-      <w:proofErr w:type="spellStart"/>
-      <w:r>
-        <w:t>outFile</w:t>
-      </w:r>
-      <w:proofErr w:type="spellEnd"/>
-      <w:r>
-        <w:t xml:space="preserve"> &lt;&lt; "first roll Dices is: " &lt;&lt; die1 &lt;&lt; " second roll dices is: " &lt;&lt; die2 &lt;&lt; </w:t>
-      </w:r>
-      <w:proofErr w:type="spellStart"/>
-      <w:r>
-        <w:t>endl</w:t>
-      </w:r>
-      <w:proofErr w:type="spellEnd"/>
-      <w:r>
-        <w:t>;</w:t>
-      </w:r>
-    </w:p>
-    <w:p>
-      <w:r>
-        <w:t xml:space="preserve">                </w:t>
-      </w:r>
-      <w:proofErr w:type="spellStart"/>
-      <w:r>
-        <w:t>outFile</w:t>
-      </w:r>
-      <w:proofErr w:type="spellEnd"/>
-      <w:r>
-        <w:t xml:space="preserve"> &lt;&lt; "the point was: " &lt;&lt; sum &lt;&lt; "\n";</w:t>
-      </w:r>
-    </w:p>
-    <w:p>
-      <w:r>
-        <w:t xml:space="preserve">                // the logic of the game</w:t>
-      </w:r>
-    </w:p>
-    <w:p>
-      <w:r>
-        <w:t xml:space="preserve">                if (sum == lucky || sum == lucky2) {</w:t>
-      </w:r>
-    </w:p>
-    <w:p>
-      <w:r>
-        <w:t xml:space="preserve">                    win++; // checks the sum of dice roll 7 or 11</w:t>
-      </w:r>
-    </w:p>
-    <w:p>
-      <w:r>
-        <w:t xml:space="preserve">                    </w:t>
-      </w:r>
-      <w:proofErr w:type="spellStart"/>
-      <w:r>
-        <w:t>cout</w:t>
-      </w:r>
-      <w:proofErr w:type="spellEnd"/>
-      <w:r>
-        <w:t xml:space="preserve"> &lt;&lt; </w:t>
-      </w:r>
-      <w:proofErr w:type="spellStart"/>
-      <w:r>
-        <w:t>endl</w:t>
-      </w:r>
-      <w:proofErr w:type="spellEnd"/>
-      <w:r>
-        <w:t>; /</w:t>
-      </w:r>
-      <w:proofErr w:type="gramStart"/>
-      <w:r>
-        <w:t>/  makes</w:t>
-      </w:r>
-      <w:proofErr w:type="gramEnd"/>
-      <w:r>
-        <w:t xml:space="preserve"> format better looking</w:t>
-      </w:r>
-    </w:p>
-    <w:p>
-      <w:r>
-        <w:t xml:space="preserve">                    </w:t>
-      </w:r>
-      <w:proofErr w:type="spellStart"/>
-      <w:r>
-        <w:t>cout</w:t>
-      </w:r>
-      <w:proofErr w:type="spellEnd"/>
-      <w:r>
-        <w:t xml:space="preserve"> &lt;&lt; P2 &lt;&lt; </w:t>
-      </w:r>
-      <w:proofErr w:type="gramStart"/>
-      <w:r>
-        <w:t>"  wins</w:t>
-      </w:r>
-      <w:proofErr w:type="gramEnd"/>
-      <w:r>
-        <w:t xml:space="preserve"> $" &lt;&lt; fixed &lt;&lt; </w:t>
-      </w:r>
-      <w:proofErr w:type="spellStart"/>
-      <w:r>
-        <w:t>setprecision</w:t>
-      </w:r>
-      <w:proofErr w:type="spellEnd"/>
-      <w:r>
-        <w:t xml:space="preserve">(2) &lt;&lt; bet &lt;&lt; </w:t>
-      </w:r>
-      <w:proofErr w:type="spellStart"/>
-      <w:r>
-        <w:t>endl</w:t>
-      </w:r>
-      <w:proofErr w:type="spellEnd"/>
-      <w:r>
-        <w:t>;</w:t>
-      </w:r>
-    </w:p>
-    <w:p>
-      <w:r>
-        <w:t xml:space="preserve">                } else if (sum == 2) {</w:t>
-      </w:r>
-    </w:p>
-    <w:p>
-      <w:r>
-        <w:t xml:space="preserve">                    lost++; // checks if the sum of the eyes </w:t>
-      </w:r>
-      <w:proofErr w:type="gramStart"/>
-      <w:r>
-        <w:t>roll</w:t>
-      </w:r>
-      <w:proofErr w:type="gramEnd"/>
-      <w:r>
-        <w:t xml:space="preserve"> 2</w:t>
-      </w:r>
-    </w:p>
-    <w:p>
-      <w:r>
-        <w:t xml:space="preserve">                    </w:t>
-      </w:r>
-      <w:proofErr w:type="spellStart"/>
-      <w:r>
-        <w:t>cout</w:t>
-      </w:r>
-      <w:proofErr w:type="spellEnd"/>
-      <w:r>
-        <w:t xml:space="preserve"> &lt;&lt; </w:t>
-      </w:r>
-      <w:proofErr w:type="spellStart"/>
-      <w:r>
-        <w:t>endl</w:t>
-      </w:r>
-      <w:proofErr w:type="spellEnd"/>
-      <w:r>
-        <w:t>; /</w:t>
-      </w:r>
-      <w:proofErr w:type="gramStart"/>
-      <w:r>
-        <w:t>/  makes</w:t>
-      </w:r>
-      <w:proofErr w:type="gramEnd"/>
-      <w:r>
-        <w:t xml:space="preserve"> format better looking</w:t>
-      </w:r>
-    </w:p>
-    <w:p>
-      <w:r>
-        <w:t xml:space="preserve">                    </w:t>
-      </w:r>
-      <w:proofErr w:type="spellStart"/>
-      <w:r>
-        <w:t>cout</w:t>
-      </w:r>
-      <w:proofErr w:type="spellEnd"/>
-      <w:r>
-        <w:t xml:space="preserve"> &lt;&lt; P1 &lt;&lt; </w:t>
-      </w:r>
-      <w:proofErr w:type="gramStart"/>
-      <w:r>
-        <w:t>"  wins</w:t>
-      </w:r>
-      <w:proofErr w:type="gramEnd"/>
-      <w:r>
-        <w:t xml:space="preserve"> $" &lt;&lt; fixed &lt;&lt; </w:t>
-      </w:r>
-      <w:proofErr w:type="spellStart"/>
-      <w:r>
-        <w:t>setprecision</w:t>
-      </w:r>
-      <w:proofErr w:type="spellEnd"/>
-      <w:r>
-        <w:t xml:space="preserve">(2) &lt;&lt; bet &lt;&lt; </w:t>
-      </w:r>
-      <w:proofErr w:type="spellStart"/>
-      <w:r>
-        <w:t>endl</w:t>
-      </w:r>
-      <w:proofErr w:type="spellEnd"/>
-      <w:r>
-        <w:t>;</w:t>
-      </w:r>
-    </w:p>
-    <w:p>
-      <w:r>
-        <w:t xml:space="preserve">                } else if (sum == 3) {</w:t>
-      </w:r>
-    </w:p>
-    <w:p>
-      <w:r>
-        <w:t xml:space="preserve">                    lost++; // checks if the sum of the eyes </w:t>
-      </w:r>
-      <w:proofErr w:type="gramStart"/>
-      <w:r>
-        <w:t>roll</w:t>
-      </w:r>
-      <w:proofErr w:type="gramEnd"/>
-      <w:r>
-        <w:t xml:space="preserve"> 3</w:t>
-      </w:r>
-    </w:p>
-    <w:p>
-      <w:r>
-        <w:t xml:space="preserve">                    </w:t>
-      </w:r>
-      <w:proofErr w:type="spellStart"/>
-      <w:r>
-        <w:t>cout</w:t>
-      </w:r>
-      <w:proofErr w:type="spellEnd"/>
-      <w:r>
-        <w:t xml:space="preserve"> &lt;&lt; </w:t>
-      </w:r>
-      <w:proofErr w:type="spellStart"/>
-      <w:r>
-        <w:t>endl</w:t>
-      </w:r>
-      <w:proofErr w:type="spellEnd"/>
-      <w:r>
-        <w:t>; /</w:t>
-      </w:r>
-      <w:proofErr w:type="gramStart"/>
-      <w:r>
-        <w:t>/  makes</w:t>
-      </w:r>
-      <w:proofErr w:type="gramEnd"/>
-      <w:r>
-        <w:t xml:space="preserve"> format better looking</w:t>
-      </w:r>
-    </w:p>
-    <w:p>
-      <w:r>
-        <w:t xml:space="preserve">                    </w:t>
-      </w:r>
-      <w:proofErr w:type="spellStart"/>
-      <w:r>
-        <w:t>cout</w:t>
-      </w:r>
-      <w:proofErr w:type="spellEnd"/>
-      <w:r>
-        <w:t xml:space="preserve"> &lt;&lt; P1 &lt;&lt; </w:t>
-      </w:r>
-      <w:proofErr w:type="gramStart"/>
-      <w:r>
-        <w:t>"  wins</w:t>
-      </w:r>
-      <w:proofErr w:type="gramEnd"/>
-      <w:r>
-        <w:t xml:space="preserve"> $" &lt;&lt; fixed &lt;&lt; </w:t>
-      </w:r>
-      <w:proofErr w:type="spellStart"/>
-      <w:r>
-        <w:t>setprecision</w:t>
-      </w:r>
-      <w:proofErr w:type="spellEnd"/>
-      <w:r>
-        <w:t xml:space="preserve">(2) &lt;&lt; bet &lt;&lt; </w:t>
-      </w:r>
-      <w:proofErr w:type="spellStart"/>
-      <w:r>
-        <w:t>endl</w:t>
-      </w:r>
-      <w:proofErr w:type="spellEnd"/>
-      <w:r>
-        <w:t>;</w:t>
-      </w:r>
-    </w:p>
-    <w:p>
-      <w:r>
-        <w:t xml:space="preserve">                } else if (sum == 12) {</w:t>
-      </w:r>
-    </w:p>
-    <w:p>
-      <w:r>
-        <w:t xml:space="preserve">                    lost++; // checks if the sum of the eyes </w:t>
-      </w:r>
-      <w:proofErr w:type="gramStart"/>
-      <w:r>
-        <w:t>roll</w:t>
-      </w:r>
-      <w:proofErr w:type="gramEnd"/>
-      <w:r>
-        <w:t xml:space="preserve"> 12</w:t>
-      </w:r>
-    </w:p>
-    <w:p>
-      <w:r>
-        <w:t xml:space="preserve">                    </w:t>
-      </w:r>
-      <w:proofErr w:type="spellStart"/>
-      <w:r>
-        <w:t>cout</w:t>
-      </w:r>
-      <w:proofErr w:type="spellEnd"/>
-      <w:r>
-        <w:t xml:space="preserve"> &lt;&lt; </w:t>
-      </w:r>
-      <w:proofErr w:type="spellStart"/>
-      <w:r>
-        <w:t>endl</w:t>
-      </w:r>
-      <w:proofErr w:type="spellEnd"/>
-      <w:r>
-        <w:t>; /</w:t>
-      </w:r>
-      <w:proofErr w:type="gramStart"/>
-      <w:r>
-        <w:t>/  makes</w:t>
-      </w:r>
-      <w:proofErr w:type="gramEnd"/>
-      <w:r>
-        <w:t xml:space="preserve"> format better looking</w:t>
-      </w:r>
-    </w:p>
-    <w:p>
-      <w:r>
-        <w:t xml:space="preserve">                    </w:t>
-      </w:r>
-      <w:proofErr w:type="spellStart"/>
-      <w:r>
-        <w:t>cout</w:t>
-      </w:r>
-      <w:proofErr w:type="spellEnd"/>
-      <w:r>
-        <w:t xml:space="preserve"> &lt;&lt; P1 &lt;&lt; </w:t>
-      </w:r>
-      <w:proofErr w:type="gramStart"/>
-      <w:r>
-        <w:t>"  wins</w:t>
-      </w:r>
-      <w:proofErr w:type="gramEnd"/>
-      <w:r>
-        <w:t xml:space="preserve"> $" &lt;&lt; fixed &lt;&lt; </w:t>
-      </w:r>
-      <w:proofErr w:type="spellStart"/>
-      <w:r>
-        <w:t>setprecision</w:t>
-      </w:r>
-      <w:proofErr w:type="spellEnd"/>
-      <w:r>
-        <w:t xml:space="preserve">(2) &lt;&lt; bet &lt;&lt; </w:t>
-      </w:r>
-      <w:proofErr w:type="spellStart"/>
-      <w:r>
-        <w:t>endl</w:t>
-      </w:r>
-      <w:proofErr w:type="spellEnd"/>
-      <w:r>
-        <w:t>;</w:t>
-      </w:r>
-    </w:p>
-    <w:p>
-      <w:r>
-        <w:t xml:space="preserve">                } else </w:t>
-      </w:r>
-      <w:proofErr w:type="gramStart"/>
-      <w:r>
-        <w:t>{ /</w:t>
-      </w:r>
-      <w:proofErr w:type="gramEnd"/>
-      <w:r>
-        <w:t>/ checks if the dice roll any other number</w:t>
-      </w:r>
-    </w:p>
-    <w:p>
-      <w:r>
-        <w:t xml:space="preserve">                    bool </w:t>
-      </w:r>
-      <w:proofErr w:type="spellStart"/>
-      <w:r>
-        <w:t>rollAgn</w:t>
-      </w:r>
-      <w:proofErr w:type="spellEnd"/>
-      <w:r>
-        <w:t>; // make dice roll again if any other number is chosen</w:t>
-      </w:r>
-    </w:p>
-    <w:p>
-      <w:r>
-        <w:t xml:space="preserve">                    do {</w:t>
-      </w:r>
-    </w:p>
-    <w:p>
-      <w:r>
-        <w:t xml:space="preserve">                        die1 = </w:t>
-      </w:r>
-      <w:proofErr w:type="gramStart"/>
-      <w:r>
-        <w:t>rand(</w:t>
-      </w:r>
-      <w:proofErr w:type="gramEnd"/>
-      <w:r>
-        <w:t>) % 6 + 1; //[1,6] dice 1</w:t>
-      </w:r>
-    </w:p>
-    <w:p>
-      <w:r>
-        <w:t xml:space="preserve">                        die2 = </w:t>
-      </w:r>
-      <w:proofErr w:type="gramStart"/>
-      <w:r>
-        <w:t>rand(</w:t>
-      </w:r>
-      <w:proofErr w:type="gramEnd"/>
-      <w:r>
-        <w:t>) % 6 + 1; //[1,6] dice 2</w:t>
-      </w:r>
-    </w:p>
-    <w:p>
-      <w:r>
-        <w:t xml:space="preserve">                        int </w:t>
-      </w:r>
-      <w:proofErr w:type="spellStart"/>
-      <w:r>
-        <w:t>sumAgn</w:t>
-      </w:r>
-      <w:proofErr w:type="spellEnd"/>
-      <w:r>
-        <w:t xml:space="preserve"> = die1 + die2; // the sum of the dice being roll again</w:t>
-      </w:r>
-    </w:p>
-    <w:p>
-      <w:r>
-        <w:t xml:space="preserve">                        // write to the file</w:t>
-      </w:r>
-    </w:p>
-    <w:p>
-      <w:r>
-        <w:lastRenderedPageBreak/>
-        <w:t xml:space="preserve">                        </w:t>
-      </w:r>
-      <w:proofErr w:type="spellStart"/>
-      <w:r>
-        <w:t>outFile</w:t>
-      </w:r>
-      <w:proofErr w:type="spellEnd"/>
-      <w:r>
-        <w:t xml:space="preserve"> &lt;&lt; "\n";</w:t>
-      </w:r>
-    </w:p>
-    <w:p>
-      <w:r>
-        <w:t xml:space="preserve">                        </w:t>
-      </w:r>
-      <w:proofErr w:type="spellStart"/>
-      <w:r>
-        <w:t>outFile</w:t>
-      </w:r>
-      <w:proofErr w:type="spellEnd"/>
-      <w:r>
-        <w:t xml:space="preserve"> &lt;&lt; "dice one roll: " &lt;&lt; die1 &lt;&lt; " dice two </w:t>
-      </w:r>
-      <w:proofErr w:type="gramStart"/>
-      <w:r>
-        <w:t>roll</w:t>
-      </w:r>
-      <w:proofErr w:type="gramEnd"/>
-      <w:r>
-        <w:t xml:space="preserve">: " &lt;&lt; die2 &lt;&lt; </w:t>
-      </w:r>
-      <w:proofErr w:type="spellStart"/>
-      <w:r>
-        <w:t>endl</w:t>
-      </w:r>
-      <w:proofErr w:type="spellEnd"/>
-      <w:r>
-        <w:t>;</w:t>
-      </w:r>
-    </w:p>
-    <w:p>
-      <w:r>
-        <w:t xml:space="preserve">                        </w:t>
-      </w:r>
-      <w:proofErr w:type="spellStart"/>
-      <w:r>
-        <w:t>outFile</w:t>
-      </w:r>
-      <w:proofErr w:type="spellEnd"/>
-      <w:r>
-        <w:t xml:space="preserve"> &lt;&lt; "the sum of both dices is: " &lt;&lt; </w:t>
-      </w:r>
-      <w:proofErr w:type="spellStart"/>
-      <w:r>
-        <w:t>sumAgn</w:t>
-      </w:r>
-      <w:proofErr w:type="spellEnd"/>
-      <w:r>
-        <w:t xml:space="preserve"> &lt;&lt; </w:t>
-      </w:r>
-      <w:proofErr w:type="spellStart"/>
-      <w:r>
-        <w:t>endl</w:t>
-      </w:r>
-      <w:proofErr w:type="spellEnd"/>
-      <w:r>
-        <w:t>;</w:t>
-      </w:r>
-    </w:p>
-    <w:p>
-      <w:r>
-        <w:t xml:space="preserve">                        if (</w:t>
-      </w:r>
-      <w:proofErr w:type="spellStart"/>
-      <w:r>
-        <w:t>sumAgn</w:t>
-      </w:r>
-      <w:proofErr w:type="spellEnd"/>
-      <w:r>
-        <w:t xml:space="preserve"> == 7) {</w:t>
-      </w:r>
-    </w:p>
-    <w:p>
-      <w:r>
-        <w:t xml:space="preserve">                            lost++; // checks if sum of dice if 7</w:t>
-      </w:r>
-    </w:p>
-    <w:p>
-      <w:r>
-        <w:t xml:space="preserve">                            </w:t>
-      </w:r>
-      <w:proofErr w:type="spellStart"/>
-      <w:r>
-        <w:t>rollAgn</w:t>
-      </w:r>
-      <w:proofErr w:type="spellEnd"/>
-      <w:r>
-        <w:t xml:space="preserve"> = false;</w:t>
-      </w:r>
-    </w:p>
-    <w:p>
-      <w:r>
-        <w:t xml:space="preserve">                            </w:t>
-      </w:r>
-      <w:proofErr w:type="spellStart"/>
-      <w:r>
-        <w:t>cout</w:t>
-      </w:r>
-      <w:proofErr w:type="spellEnd"/>
-      <w:r>
-        <w:t xml:space="preserve"> &lt;&lt; </w:t>
-      </w:r>
-      <w:proofErr w:type="spellStart"/>
-      <w:r>
-        <w:t>endl</w:t>
-      </w:r>
-      <w:proofErr w:type="spellEnd"/>
-      <w:r>
-        <w:t>; /</w:t>
-      </w:r>
-      <w:proofErr w:type="gramStart"/>
-      <w:r>
-        <w:t>/  makes</w:t>
-      </w:r>
-      <w:proofErr w:type="gramEnd"/>
-      <w:r>
-        <w:t xml:space="preserve"> format better looking</w:t>
-      </w:r>
-    </w:p>
-    <w:p>
-      <w:r>
-        <w:t xml:space="preserve">                            </w:t>
-      </w:r>
-      <w:proofErr w:type="spellStart"/>
-      <w:r>
-        <w:t>cout</w:t>
-      </w:r>
-      <w:proofErr w:type="spellEnd"/>
-      <w:r>
-        <w:t xml:space="preserve"> &lt;&lt; P1 &lt;&lt; </w:t>
-      </w:r>
-      <w:proofErr w:type="gramStart"/>
-      <w:r>
-        <w:t>"  wins</w:t>
-      </w:r>
-      <w:proofErr w:type="gramEnd"/>
-      <w:r>
-        <w:t xml:space="preserve"> $" &lt;&lt; fixed &lt;&lt; </w:t>
-      </w:r>
-      <w:proofErr w:type="spellStart"/>
-      <w:r>
-        <w:t>setprecision</w:t>
-      </w:r>
-      <w:proofErr w:type="spellEnd"/>
-      <w:r>
-        <w:t xml:space="preserve">(2) &lt;&lt; bet &lt;&lt; </w:t>
-      </w:r>
-      <w:proofErr w:type="spellStart"/>
-      <w:r>
-        <w:t>endl</w:t>
-      </w:r>
-      <w:proofErr w:type="spellEnd"/>
-      <w:r>
-        <w:t>;</w:t>
-      </w:r>
-    </w:p>
-    <w:p>
-      <w:r>
-        <w:t xml:space="preserve">                        } else if (sum == </w:t>
-      </w:r>
-      <w:proofErr w:type="spellStart"/>
-      <w:r>
-        <w:t>sumAgn</w:t>
-      </w:r>
-      <w:proofErr w:type="spellEnd"/>
-      <w:r>
-        <w:t>) {</w:t>
-      </w:r>
-    </w:p>
-    <w:p>
-      <w:r>
-        <w:t xml:space="preserve">                            win++; // checks if the sum and the roll again is the same</w:t>
-      </w:r>
-    </w:p>
-    <w:p>
-      <w:r>
-        <w:t xml:space="preserve">                            </w:t>
-      </w:r>
-      <w:proofErr w:type="spellStart"/>
-      <w:r>
-        <w:t>rollAgn</w:t>
-      </w:r>
-      <w:proofErr w:type="spellEnd"/>
-      <w:r>
-        <w:t xml:space="preserve"> = false;</w:t>
-      </w:r>
-    </w:p>
-    <w:p>
-      <w:r>
-        <w:t xml:space="preserve">                            </w:t>
-      </w:r>
-      <w:proofErr w:type="spellStart"/>
-      <w:r>
-        <w:t>cout</w:t>
-      </w:r>
-      <w:proofErr w:type="spellEnd"/>
-      <w:r>
-        <w:t xml:space="preserve"> &lt;&lt; </w:t>
-      </w:r>
-      <w:proofErr w:type="spellStart"/>
-      <w:r>
-        <w:t>endl</w:t>
-      </w:r>
-      <w:proofErr w:type="spellEnd"/>
-      <w:r>
-        <w:t>; /</w:t>
-      </w:r>
-      <w:proofErr w:type="gramStart"/>
-      <w:r>
-        <w:t>/  makes</w:t>
-      </w:r>
-      <w:proofErr w:type="gramEnd"/>
-      <w:r>
-        <w:t xml:space="preserve"> format better looking</w:t>
-      </w:r>
-    </w:p>
-    <w:p>
-      <w:r>
-        <w:t xml:space="preserve">                            </w:t>
-      </w:r>
-      <w:proofErr w:type="spellStart"/>
-      <w:r>
-        <w:t>cout</w:t>
-      </w:r>
-      <w:proofErr w:type="spellEnd"/>
-      <w:r>
-        <w:t xml:space="preserve"> &lt;&lt; P2 &lt;&lt; </w:t>
-      </w:r>
-      <w:proofErr w:type="gramStart"/>
-      <w:r>
-        <w:t>"  wins</w:t>
-      </w:r>
-      <w:proofErr w:type="gramEnd"/>
-      <w:r>
-        <w:t xml:space="preserve"> $" &lt;&lt; fixed &lt;&lt; </w:t>
-      </w:r>
-      <w:proofErr w:type="spellStart"/>
-      <w:r>
-        <w:t>setprecision</w:t>
-      </w:r>
-      <w:proofErr w:type="spellEnd"/>
-      <w:r>
-        <w:t xml:space="preserve">(2) &lt;&lt; bet &lt;&lt; </w:t>
-      </w:r>
-      <w:proofErr w:type="spellStart"/>
-      <w:r>
-        <w:t>endl</w:t>
-      </w:r>
-      <w:proofErr w:type="spellEnd"/>
-      <w:r>
-        <w:t>;</w:t>
-      </w:r>
-    </w:p>
-    <w:p>
-      <w:r>
-        <w:t xml:space="preserve">                        } else </w:t>
-      </w:r>
-      <w:proofErr w:type="spellStart"/>
-      <w:r>
-        <w:t>rollAgn</w:t>
-      </w:r>
-      <w:proofErr w:type="spellEnd"/>
-      <w:r>
-        <w:t xml:space="preserve"> = true; // makes the dice roll again if the sum of the dice </w:t>
-      </w:r>
-      <w:proofErr w:type="gramStart"/>
-      <w:r>
-        <w:t>roll</w:t>
-      </w:r>
-      <w:proofErr w:type="gramEnd"/>
-      <w:r>
-        <w:t xml:space="preserve"> any other dice</w:t>
-      </w:r>
-    </w:p>
-    <w:p>
-      <w:r>
         <w:t xml:space="preserve">                    } while (</w:t>
       </w:r>
       <w:proofErr w:type="spellStart"/>
@@ -17676,21 +17945,7 @@
         <w:rPr>
           <w:lang w:val="es-MX"/>
         </w:rPr>
-        <w:t xml:space="preserve"> N(o)" &lt;&lt; </w:t>
-      </w:r>
-      <w:proofErr w:type="spellStart"/>
-      <w:r>
-        <w:rPr>
-          <w:lang w:val="es-MX"/>
-        </w:rPr>
-        <w:t>endl</w:t>
-      </w:r>
-      <w:proofErr w:type="spellEnd"/>
-      <w:r>
-        <w:rPr>
-          <w:lang w:val="es-MX"/>
-        </w:rPr>
-        <w:t>;</w:t>
+        <w:t xml:space="preserve"> N(o)" &lt;&lt; endl;</w:t>
       </w:r>
     </w:p>
     <w:p>
@@ -17711,10 +17966,18 @@
     </w:p>
     <w:p>
       <w:r>
-        <w:t xml:space="preserve">                if ((ans1 == 'y') || (ans1 == 'Y')) </w:t>
+        <w:t xml:space="preserve">                </w:t>
       </w:r>
       <w:proofErr w:type="gramStart"/>
       <w:r>
+        <w:t>if ((</w:t>
+      </w:r>
+      <w:proofErr w:type="gramEnd"/>
+      <w:r>
+        <w:t xml:space="preserve">ans1 == 'y') || (ans1 == 'Y')) </w:t>
+      </w:r>
+      <w:proofErr w:type="gramStart"/>
+      <w:r>
         <w:t>{ /</w:t>
       </w:r>
       <w:proofErr w:type="gramEnd"/>
@@ -17813,13 +18076,391 @@
     </w:p>
     <w:p>
       <w:r>
+        <w:t xml:space="preserve">                }</w:t>
+      </w:r>
+    </w:p>
+    <w:p>
+      <w:r>
+        <w:t xml:space="preserve">                }</w:t>
+      </w:r>
+    </w:p>
+    <w:p>
+      <w:r>
+        <w:t xml:space="preserve">                </w:t>
+      </w:r>
+      <w:proofErr w:type="spellStart"/>
+      <w:r>
+        <w:t>cout</w:t>
+      </w:r>
+      <w:proofErr w:type="spellEnd"/>
+      <w:r>
+        <w:t xml:space="preserve"> &lt;&lt; "Another game? Y(es) or N(o)" &lt;&lt; </w:t>
+      </w:r>
+      <w:proofErr w:type="spellStart"/>
+      <w:r>
+        <w:t>endl</w:t>
+      </w:r>
+      <w:proofErr w:type="spellEnd"/>
+      <w:r>
+        <w:t>;</w:t>
+      </w:r>
+    </w:p>
+    <w:p>
+      <w:r>
+        <w:t xml:space="preserve">                </w:t>
+      </w:r>
+      <w:proofErr w:type="spellStart"/>
+      <w:r>
+        <w:t>cin</w:t>
+      </w:r>
+      <w:proofErr w:type="spellEnd"/>
+      <w:r>
+        <w:t xml:space="preserve"> &gt;&gt; ans;</w:t>
+      </w:r>
+    </w:p>
+    <w:p>
+      <w:r>
+        <w:t xml:space="preserve">            } while (</w:t>
+      </w:r>
+      <w:proofErr w:type="spellStart"/>
+      <w:r>
+        <w:t>ans</w:t>
+      </w:r>
+      <w:proofErr w:type="spellEnd"/>
+      <w:r>
+        <w:t xml:space="preserve"> == 'y' || </w:t>
+      </w:r>
+      <w:proofErr w:type="spellStart"/>
+      <w:r>
+        <w:t>ans</w:t>
+      </w:r>
+      <w:proofErr w:type="spellEnd"/>
+      <w:r>
+        <w:t xml:space="preserve"> == 'Y'); // restart the game</w:t>
+      </w:r>
+    </w:p>
+    <w:p>
+      <w:r>
+        <w:t xml:space="preserve">        }</w:t>
+      </w:r>
+    </w:p>
+    <w:p>
+      <w:r>
+        <w:t xml:space="preserve">            total= win + lost; // amounts of games play</w:t>
+      </w:r>
+    </w:p>
+    <w:p>
+      <w:r>
+        <w:t xml:space="preserve">            </w:t>
+      </w:r>
+      <w:proofErr w:type="spellStart"/>
+      <w:r>
+        <w:t>cout</w:t>
+      </w:r>
+      <w:proofErr w:type="spellEnd"/>
+      <w:r>
+        <w:t xml:space="preserve"> &lt;&lt; </w:t>
+      </w:r>
+      <w:proofErr w:type="spellStart"/>
+      <w:r>
+        <w:t>endl</w:t>
+      </w:r>
+      <w:proofErr w:type="spellEnd"/>
+      <w:r>
+        <w:t>; /</w:t>
+      </w:r>
+      <w:proofErr w:type="gramStart"/>
+      <w:r>
+        <w:t>/  makes</w:t>
+      </w:r>
+      <w:proofErr w:type="gramEnd"/>
+      <w:r>
+        <w:t xml:space="preserve"> format better looking</w:t>
+      </w:r>
+    </w:p>
+    <w:p>
+      <w:r>
+        <w:t xml:space="preserve">            </w:t>
+      </w:r>
+      <w:proofErr w:type="spellStart"/>
+      <w:r>
+        <w:t>cout</w:t>
+      </w:r>
+      <w:proofErr w:type="spellEnd"/>
+      <w:r>
+        <w:t xml:space="preserve"> &lt;&lt; "Thanks for playing" &lt;&lt; </w:t>
+      </w:r>
+      <w:proofErr w:type="spellStart"/>
+      <w:r>
+        <w:t>endl</w:t>
+      </w:r>
+      <w:proofErr w:type="spellEnd"/>
+      <w:r>
+        <w:t>;</w:t>
+      </w:r>
+    </w:p>
+    <w:p>
+      <w:r>
+        <w:t xml:space="preserve">            </w:t>
+      </w:r>
+      <w:proofErr w:type="spellStart"/>
+      <w:r>
+        <w:t>cout</w:t>
+      </w:r>
+      <w:proofErr w:type="spellEnd"/>
+      <w:r>
+        <w:t xml:space="preserve"> &lt;&lt; "Total number of games = " &lt;&lt; win + lost &lt;&lt; </w:t>
+      </w:r>
+      <w:proofErr w:type="spellStart"/>
+      <w:r>
+        <w:t>endl</w:t>
+      </w:r>
+      <w:proofErr w:type="spellEnd"/>
+      <w:r>
+        <w:t>;</w:t>
+      </w:r>
+    </w:p>
+    <w:p>
+      <w:r>
+        <w:t xml:space="preserve">            </w:t>
+      </w:r>
+      <w:proofErr w:type="spellStart"/>
+      <w:r>
+        <w:t>cout</w:t>
+      </w:r>
+      <w:proofErr w:type="spellEnd"/>
+      <w:r>
+        <w:t xml:space="preserve"> &lt;&lt; P2 &lt;&lt; </w:t>
+      </w:r>
+      <w:proofErr w:type="gramStart"/>
+      <w:r>
+        <w:t>"  won</w:t>
+      </w:r>
+      <w:proofErr w:type="gramEnd"/>
+      <w:r>
+        <w:t xml:space="preserve"> about " &lt;&lt; round(</w:t>
+      </w:r>
+      <w:proofErr w:type="spellStart"/>
+      <w:r>
+        <w:t>perCov</w:t>
+      </w:r>
+      <w:proofErr w:type="spellEnd"/>
+      <w:r>
+        <w:t xml:space="preserve"> * (win / total)) &lt;&lt; "%" &lt;&lt; </w:t>
+      </w:r>
+      <w:proofErr w:type="spellStart"/>
+      <w:r>
+        <w:t>endl</w:t>
+      </w:r>
+      <w:proofErr w:type="spellEnd"/>
+      <w:r>
+        <w:t>;</w:t>
+      </w:r>
+    </w:p>
+    <w:p>
+      <w:r>
+        <w:t xml:space="preserve">            </w:t>
+      </w:r>
+      <w:proofErr w:type="spellStart"/>
+      <w:r>
+        <w:t>cout</w:t>
+      </w:r>
+      <w:proofErr w:type="spellEnd"/>
+      <w:r>
+        <w:t xml:space="preserve"> &lt;&lt; P1 &lt;&lt; </w:t>
+      </w:r>
+      <w:proofErr w:type="gramStart"/>
+      <w:r>
+        <w:t>"  won</w:t>
+      </w:r>
+      <w:proofErr w:type="gramEnd"/>
+      <w:r>
+        <w:t xml:space="preserve"> about " &lt;&lt; round(</w:t>
+      </w:r>
+      <w:proofErr w:type="spellStart"/>
+      <w:r>
+        <w:t>perCov</w:t>
+      </w:r>
+      <w:proofErr w:type="spellEnd"/>
+      <w:r>
+        <w:t xml:space="preserve"> * (lost / total)) &lt;&lt; "%" &lt;&lt; </w:t>
+      </w:r>
+      <w:proofErr w:type="spellStart"/>
+      <w:r>
+        <w:t>endl</w:t>
+      </w:r>
+      <w:proofErr w:type="spellEnd"/>
+      <w:r>
+        <w:t>;</w:t>
+      </w:r>
+    </w:p>
+    <w:p>
+      <w:r>
+        <w:t xml:space="preserve">    }</w:t>
+      </w:r>
+    </w:p>
+    <w:p>
+      <w:r>
+        <w:t xml:space="preserve">    //Close files</w:t>
+      </w:r>
+    </w:p>
+    <w:p>
+      <w:r>
         <w:lastRenderedPageBreak/>
-        <w:t xml:space="preserve">                }</w:t>
-      </w:r>
-    </w:p>
-    <w:p>
-      <w:r>
-        <w:t xml:space="preserve">                }</w:t>
+        <w:t xml:space="preserve">    </w:t>
+      </w:r>
+      <w:proofErr w:type="spellStart"/>
+      <w:r>
+        <w:t>outFile.close</w:t>
+      </w:r>
+      <w:proofErr w:type="spellEnd"/>
+      <w:r>
+        <w:t xml:space="preserve">(); // close the </w:t>
+      </w:r>
+      <w:proofErr w:type="spellStart"/>
+      <w:r>
+        <w:t>outfile</w:t>
+      </w:r>
+      <w:proofErr w:type="spellEnd"/>
+    </w:p>
+    <w:p>
+      <w:r>
+        <w:t xml:space="preserve">    </w:t>
+      </w:r>
+      <w:proofErr w:type="spellStart"/>
+      <w:r>
+        <w:t>inFile.close</w:t>
+      </w:r>
+      <w:proofErr w:type="spellEnd"/>
+      <w:r>
+        <w:t xml:space="preserve">(); // close the </w:t>
+      </w:r>
+      <w:proofErr w:type="spellStart"/>
+      <w:r>
+        <w:t>infile</w:t>
+      </w:r>
+      <w:proofErr w:type="spellEnd"/>
+    </w:p>
+    <w:p>
+      <w:r>
+        <w:t xml:space="preserve">    //Exit stage right or left!</w:t>
+      </w:r>
+    </w:p>
+    <w:p>
+      <w:r>
+        <w:t xml:space="preserve">    </w:t>
+      </w:r>
+    </w:p>
+    <w:p>
+      <w:r>
+        <w:t xml:space="preserve">    return 0;</w:t>
+      </w:r>
+    </w:p>
+    <w:p>
+      <w:r>
+        <w:t xml:space="preserve">    } void </w:t>
+      </w:r>
+      <w:proofErr w:type="gramStart"/>
+      <w:r>
+        <w:t>dice(</w:t>
+      </w:r>
+      <w:proofErr w:type="gramEnd"/>
+      <w:r>
+        <w:t xml:space="preserve">int </w:t>
+      </w:r>
+      <w:proofErr w:type="spellStart"/>
+      <w:r>
+        <w:t>r,int</w:t>
+      </w:r>
+      <w:proofErr w:type="spellEnd"/>
+      <w:r>
+        <w:t xml:space="preserve"> c, int </w:t>
+      </w:r>
+      <w:proofErr w:type="spellStart"/>
+      <w:r>
+        <w:t>cnt</w:t>
+      </w:r>
+      <w:proofErr w:type="spellEnd"/>
+      <w:r>
+        <w:t>){</w:t>
+      </w:r>
+    </w:p>
+    <w:p>
+      <w:r>
+        <w:t xml:space="preserve">   //int </w:t>
+      </w:r>
+      <w:proofErr w:type="spellStart"/>
+      <w:r>
+        <w:t>cnt</w:t>
+      </w:r>
+      <w:proofErr w:type="spellEnd"/>
+      <w:r>
+        <w:t xml:space="preserve"> = 0;</w:t>
+      </w:r>
+    </w:p>
+    <w:p>
+      <w:r>
+        <w:t xml:space="preserve">        </w:t>
+      </w:r>
+      <w:proofErr w:type="gramStart"/>
+      <w:r>
+        <w:t>for(</w:t>
+      </w:r>
+      <w:proofErr w:type="gramEnd"/>
+      <w:r>
+        <w:t>r=0; r &lt; 8; r++){</w:t>
+      </w:r>
+    </w:p>
+    <w:p>
+      <w:r>
+        <w:t xml:space="preserve">        </w:t>
+      </w:r>
+      <w:proofErr w:type="gramStart"/>
+      <w:r>
+        <w:t>for(</w:t>
+      </w:r>
+      <w:proofErr w:type="gramEnd"/>
+      <w:r>
+        <w:t xml:space="preserve">c=0; c &lt; 16; </w:t>
+      </w:r>
+      <w:proofErr w:type="spellStart"/>
+      <w:r>
+        <w:t>c++</w:t>
+      </w:r>
+      <w:proofErr w:type="spellEnd"/>
+      <w:r>
+        <w:t>){</w:t>
+      </w:r>
+    </w:p>
+    <w:p>
+      <w:r>
+        <w:t xml:space="preserve">            </w:t>
+      </w:r>
+      <w:proofErr w:type="gramStart"/>
+      <w:r>
+        <w:t>if(</w:t>
+      </w:r>
+      <w:proofErr w:type="gramEnd"/>
+      <w:r>
+        <w:t>r == 0 || r == 7)</w:t>
+      </w:r>
+    </w:p>
+    <w:p>
+      <w:r>
+        <w:t xml:space="preserve">            </w:t>
+      </w:r>
+      <w:proofErr w:type="spellStart"/>
+      <w:r>
+        <w:t>cout</w:t>
+      </w:r>
+      <w:proofErr w:type="spellEnd"/>
+      <w:r>
+        <w:t xml:space="preserve"> &lt;&lt; "*";</w:t>
+      </w:r>
+    </w:p>
+    <w:p>
+      <w:r>
+        <w:t xml:space="preserve">            else if (c == 0 || c == 7 || c == 15)</w:t>
       </w:r>
     </w:p>
     <w:p>
@@ -17832,7 +18473,210 @@
       </w:r>
       <w:proofErr w:type="spellEnd"/>
       <w:r>
-        <w:t xml:space="preserve"> &lt;&lt; "Another game? Y(es) or N(o)" &lt;&lt; </w:t>
+        <w:t xml:space="preserve"> &lt;&lt; "*";</w:t>
+      </w:r>
+    </w:p>
+    <w:p>
+      <w:r>
+        <w:t xml:space="preserve">            else if (</w:t>
+      </w:r>
+      <w:proofErr w:type="spellStart"/>
+      <w:r>
+        <w:t>cnt</w:t>
+      </w:r>
+      <w:proofErr w:type="spellEnd"/>
+      <w:r>
+        <w:t xml:space="preserve"> == 3 &amp;&amp; (r == 3 &amp;&amp; c == 3</w:t>
+      </w:r>
+      <w:proofErr w:type="gramStart"/>
+      <w:r>
+        <w:t>) )</w:t>
+      </w:r>
+      <w:proofErr w:type="gramEnd"/>
+    </w:p>
+    <w:p>
+      <w:r>
+        <w:t xml:space="preserve">                </w:t>
+      </w:r>
+      <w:proofErr w:type="spellStart"/>
+      <w:r>
+        <w:t>cout</w:t>
+      </w:r>
+      <w:proofErr w:type="spellEnd"/>
+      <w:r>
+        <w:t xml:space="preserve"> &lt;&lt; </w:t>
+      </w:r>
+      <w:proofErr w:type="gramStart"/>
+      <w:r>
+        <w:t>"  *</w:t>
+      </w:r>
+      <w:proofErr w:type="gramEnd"/>
+      <w:r>
+        <w:t>*  ";</w:t>
+      </w:r>
+    </w:p>
+    <w:p>
+      <w:r>
+        <w:t xml:space="preserve">            else if </w:t>
+      </w:r>
+      <w:proofErr w:type="gramStart"/>
+      <w:r>
+        <w:t>( (</w:t>
+      </w:r>
+      <w:proofErr w:type="gramEnd"/>
+      <w:r>
+        <w:t xml:space="preserve">r == </w:t>
+      </w:r>
+      <w:proofErr w:type="gramStart"/>
+      <w:r>
+        <w:t>4 &amp;&amp;</w:t>
+      </w:r>
+      <w:proofErr w:type="gramEnd"/>
+      <w:r>
+        <w:t xml:space="preserve"> c == 3) )</w:t>
+      </w:r>
+    </w:p>
+    <w:p>
+      <w:r>
+        <w:t xml:space="preserve">                </w:t>
+      </w:r>
+      <w:proofErr w:type="spellStart"/>
+      <w:r>
+        <w:t>cout</w:t>
+      </w:r>
+      <w:proofErr w:type="spellEnd"/>
+      <w:r>
+        <w:t xml:space="preserve"> &lt;&lt; </w:t>
+      </w:r>
+      <w:proofErr w:type="gramStart"/>
+      <w:r>
+        <w:t>"  *</w:t>
+      </w:r>
+      <w:proofErr w:type="gramEnd"/>
+      <w:r>
+        <w:t>*  ";</w:t>
+      </w:r>
+    </w:p>
+    <w:p>
+      <w:r>
+        <w:t xml:space="preserve">             else if (r == 4 &amp;&amp; c == 10)</w:t>
+      </w:r>
+    </w:p>
+    <w:p>
+      <w:r>
+        <w:t xml:space="preserve">                </w:t>
+      </w:r>
+      <w:proofErr w:type="spellStart"/>
+      <w:r>
+        <w:t>cout</w:t>
+      </w:r>
+      <w:proofErr w:type="spellEnd"/>
+      <w:r>
+        <w:t xml:space="preserve"> &lt;&lt; </w:t>
+      </w:r>
+      <w:proofErr w:type="gramStart"/>
+      <w:r>
+        <w:t>"  *</w:t>
+      </w:r>
+      <w:proofErr w:type="gramEnd"/>
+      <w:r>
+        <w:t>*   ";</w:t>
+      </w:r>
+    </w:p>
+    <w:p>
+      <w:r>
+        <w:t xml:space="preserve">            else if (r == 3 &amp;&amp; c == 10)</w:t>
+      </w:r>
+    </w:p>
+    <w:p>
+      <w:r>
+        <w:t xml:space="preserve">                </w:t>
+      </w:r>
+      <w:proofErr w:type="spellStart"/>
+      <w:r>
+        <w:t>cout</w:t>
+      </w:r>
+      <w:proofErr w:type="spellEnd"/>
+      <w:r>
+        <w:t xml:space="preserve"> &lt;&lt; </w:t>
+      </w:r>
+      <w:proofErr w:type="gramStart"/>
+      <w:r>
+        <w:t>"  *</w:t>
+      </w:r>
+      <w:proofErr w:type="gramEnd"/>
+      <w:r>
+        <w:t>*   ";</w:t>
+      </w:r>
+    </w:p>
+    <w:p>
+      <w:r>
+        <w:t xml:space="preserve">            else if (</w:t>
+      </w:r>
+      <w:proofErr w:type="spellStart"/>
+      <w:proofErr w:type="gramStart"/>
+      <w:r>
+        <w:t>cnt</w:t>
+      </w:r>
+      <w:proofErr w:type="spellEnd"/>
+      <w:r>
+        <w:t xml:space="preserve"> !</w:t>
+      </w:r>
+      <w:proofErr w:type="gramEnd"/>
+      <w:r>
+        <w:t xml:space="preserve">= 3 &amp;&amp; </w:t>
+      </w:r>
+      <w:proofErr w:type="spellStart"/>
+      <w:r>
+        <w:t>cnt</w:t>
+      </w:r>
+      <w:proofErr w:type="spellEnd"/>
+      <w:r>
+        <w:t xml:space="preserve"> !=4)</w:t>
+      </w:r>
+    </w:p>
+    <w:p>
+      <w:r>
+        <w:t xml:space="preserve">                </w:t>
+      </w:r>
+      <w:proofErr w:type="spellStart"/>
+      <w:r>
+        <w:t>cout</w:t>
+      </w:r>
+      <w:proofErr w:type="spellEnd"/>
+      <w:r>
+        <w:t xml:space="preserve"> &lt;&lt; " ";</w:t>
+      </w:r>
+    </w:p>
+    <w:p>
+      <w:r>
+        <w:t xml:space="preserve">        }</w:t>
+      </w:r>
+    </w:p>
+    <w:p>
+      <w:r>
+        <w:t xml:space="preserve">        </w:t>
+      </w:r>
+      <w:proofErr w:type="spellStart"/>
+      <w:r>
+        <w:t>cnt</w:t>
+      </w:r>
+      <w:proofErr w:type="spellEnd"/>
+      <w:r>
+        <w:t>++;</w:t>
+      </w:r>
+    </w:p>
+    <w:p>
+      <w:r>
+        <w:t xml:space="preserve">        </w:t>
+      </w:r>
+      <w:proofErr w:type="spellStart"/>
+      <w:r>
+        <w:t>cout</w:t>
+      </w:r>
+      <w:proofErr w:type="spellEnd"/>
+      <w:r>
+        <w:t xml:space="preserve"> &lt;&lt; </w:t>
       </w:r>
       <w:proofErr w:type="spellStart"/>
       <w:r>
@@ -17845,19 +18689,46 @@
     </w:p>
     <w:p>
       <w:r>
-        <w:t xml:space="preserve">                </w:t>
-      </w:r>
-      <w:proofErr w:type="spellStart"/>
-      <w:r>
-        <w:t>cin</w:t>
-      </w:r>
-      <w:proofErr w:type="spellEnd"/>
-      <w:r>
-        <w:t xml:space="preserve"> &gt;&gt; </w:t>
-      </w:r>
-      <w:proofErr w:type="spellStart"/>
-      <w:r>
-        <w:t>ans</w:t>
+        <w:t xml:space="preserve">        }</w:t>
+      </w:r>
+    </w:p>
+    <w:p>
+      <w:r>
+        <w:t xml:space="preserve">    </w:t>
+      </w:r>
+      <w:proofErr w:type="gramStart"/>
+      <w:r>
+        <w:t>}bool</w:t>
+      </w:r>
+      <w:proofErr w:type="gramEnd"/>
+      <w:r>
+        <w:t xml:space="preserve"> </w:t>
+      </w:r>
+      <w:proofErr w:type="spellStart"/>
+      <w:r>
+        <w:t>onep</w:t>
+      </w:r>
+      <w:proofErr w:type="spellEnd"/>
+      <w:r>
+        <w:t xml:space="preserve"> (char &amp;opt1  ){</w:t>
+      </w:r>
+    </w:p>
+    <w:p>
+      <w:r>
+        <w:lastRenderedPageBreak/>
+        <w:t xml:space="preserve">        </w:t>
+      </w:r>
+      <w:proofErr w:type="spellStart"/>
+      <w:r>
+        <w:t>cout</w:t>
+      </w:r>
+      <w:proofErr w:type="spellEnd"/>
+      <w:r>
+        <w:t>&lt;&lt;opt1&lt;&lt;</w:t>
+      </w:r>
+      <w:proofErr w:type="spellStart"/>
+      <w:r>
+        <w:t>endl</w:t>
       </w:r>
       <w:proofErr w:type="spellEnd"/>
       <w:r>
@@ -17866,38 +18737,241 @@
     </w:p>
     <w:p>
       <w:r>
-        <w:t xml:space="preserve">            } while (</w:t>
-      </w:r>
-      <w:proofErr w:type="spellStart"/>
-      <w:r>
-        <w:t>ans</w:t>
-      </w:r>
-      <w:proofErr w:type="spellEnd"/>
-      <w:r>
-        <w:t xml:space="preserve"> == 'y' || </w:t>
-      </w:r>
-      <w:proofErr w:type="spellStart"/>
-      <w:r>
-        <w:t>ans</w:t>
-      </w:r>
-      <w:proofErr w:type="spellEnd"/>
-      <w:r>
-        <w:t xml:space="preserve"> == 'Y'); // restart the game</w:t>
-      </w:r>
-    </w:p>
-    <w:p>
-      <w:r>
-        <w:t xml:space="preserve">        }</w:t>
-      </w:r>
-    </w:p>
-    <w:p>
-      <w:r>
-        <w:t xml:space="preserve">            total= win + lost; // amounts of games play</w:t>
-      </w:r>
-    </w:p>
-    <w:p>
-      <w:r>
-        <w:t xml:space="preserve">            </w:t>
+        <w:t xml:space="preserve">        if (opt1=='1') {</w:t>
+      </w:r>
+    </w:p>
+    <w:p>
+      <w:r>
+        <w:t xml:space="preserve">            return true;</w:t>
+      </w:r>
+    </w:p>
+    <w:p>
+      <w:r>
+        <w:t xml:space="preserve">        } else</w:t>
+      </w:r>
+    </w:p>
+    <w:p>
+      <w:r>
+        <w:t xml:space="preserve">            return false;</w:t>
+      </w:r>
+    </w:p>
+    <w:p>
+      <w:r>
+        <w:t xml:space="preserve">    </w:t>
+      </w:r>
+      <w:proofErr w:type="gramStart"/>
+      <w:r>
+        <w:t>}void</w:t>
+      </w:r>
+      <w:proofErr w:type="gramEnd"/>
+      <w:r>
+        <w:t xml:space="preserve"> math(int die1, int die2, int &amp;sum){</w:t>
+      </w:r>
+    </w:p>
+    <w:p>
+      <w:r>
+        <w:t xml:space="preserve">        die1 = </w:t>
+      </w:r>
+      <w:proofErr w:type="gramStart"/>
+      <w:r>
+        <w:t>rand(</w:t>
+      </w:r>
+      <w:proofErr w:type="gramEnd"/>
+      <w:r>
+        <w:t>) % 6 + 1; //[1,6] dice 1</w:t>
+      </w:r>
+    </w:p>
+    <w:p>
+      <w:r>
+        <w:t xml:space="preserve">        die2 = </w:t>
+      </w:r>
+      <w:proofErr w:type="gramStart"/>
+      <w:r>
+        <w:t>rand(</w:t>
+      </w:r>
+      <w:proofErr w:type="gramEnd"/>
+      <w:r>
+        <w:t>) % 6 + 1; // [1,6]</w:t>
+      </w:r>
+    </w:p>
+    <w:p>
+      <w:r>
+        <w:t xml:space="preserve">        sum=die1+die2;</w:t>
+      </w:r>
+    </w:p>
+    <w:p>
+      <w:r>
+        <w:t xml:space="preserve">    }</w:t>
+      </w:r>
+    </w:p>
+    <w:p>
+      <w:r>
+        <w:t xml:space="preserve">    void </w:t>
+      </w:r>
+      <w:proofErr w:type="spellStart"/>
+      <w:proofErr w:type="gramStart"/>
+      <w:r>
+        <w:t>fillA</w:t>
+      </w:r>
+      <w:proofErr w:type="spellEnd"/>
+      <w:r>
+        <w:t>(</w:t>
+      </w:r>
+      <w:proofErr w:type="gramEnd"/>
+      <w:r>
+        <w:t>int array[],int SIZE){</w:t>
+      </w:r>
+    </w:p>
+    <w:p>
+      <w:r>
+        <w:t xml:space="preserve">        int die</w:t>
+      </w:r>
+      <w:proofErr w:type="gramStart"/>
+      <w:r>
+        <w:t>1,die</w:t>
+      </w:r>
+      <w:proofErr w:type="gramEnd"/>
+      <w:r>
+        <w:t>2,sum;</w:t>
+      </w:r>
+    </w:p>
+    <w:p>
+      <w:r>
+        <w:t xml:space="preserve">        for (int </w:t>
+      </w:r>
+      <w:proofErr w:type="spellStart"/>
+      <w:r>
+        <w:t>i</w:t>
+      </w:r>
+      <w:proofErr w:type="spellEnd"/>
+      <w:r>
+        <w:t xml:space="preserve">=0; </w:t>
+      </w:r>
+      <w:proofErr w:type="spellStart"/>
+      <w:r>
+        <w:t>i</w:t>
+      </w:r>
+      <w:proofErr w:type="spellEnd"/>
+      <w:r>
+        <w:t xml:space="preserve"> &lt; SIZE; </w:t>
+      </w:r>
+      <w:proofErr w:type="spellStart"/>
+      <w:r>
+        <w:t>i</w:t>
+      </w:r>
+      <w:proofErr w:type="spellEnd"/>
+      <w:r>
+        <w:t>+</w:t>
+      </w:r>
+      <w:proofErr w:type="gramStart"/>
+      <w:r>
+        <w:t>+ )</w:t>
+      </w:r>
+      <w:proofErr w:type="gramEnd"/>
+      <w:r>
+        <w:t>{</w:t>
+      </w:r>
+    </w:p>
+    <w:p>
+      <w:r>
+        <w:t xml:space="preserve">          math(die</w:t>
+      </w:r>
+      <w:proofErr w:type="gramStart"/>
+      <w:r>
+        <w:t>1,die</w:t>
+      </w:r>
+      <w:proofErr w:type="gramEnd"/>
+      <w:r>
+        <w:t>2,sum);</w:t>
+      </w:r>
+    </w:p>
+    <w:p>
+      <w:r>
+        <w:t xml:space="preserve">            array[</w:t>
+      </w:r>
+      <w:proofErr w:type="spellStart"/>
+      <w:r>
+        <w:t>i</w:t>
+      </w:r>
+      <w:proofErr w:type="spellEnd"/>
+      <w:r>
+        <w:t>]= sum;</w:t>
+      </w:r>
+    </w:p>
+    <w:p>
+      <w:r>
+        <w:t xml:space="preserve">          }</w:t>
+      </w:r>
+    </w:p>
+    <w:p>
+      <w:r>
+        <w:t xml:space="preserve">    </w:t>
+      </w:r>
+      <w:proofErr w:type="gramStart"/>
+      <w:r>
+        <w:t>}void</w:t>
+      </w:r>
+      <w:proofErr w:type="gramEnd"/>
+      <w:r>
+        <w:t xml:space="preserve"> </w:t>
+      </w:r>
+      <w:proofErr w:type="spellStart"/>
+      <w:r>
+        <w:t>prntAry</w:t>
+      </w:r>
+      <w:proofErr w:type="spellEnd"/>
+      <w:r>
+        <w:t xml:space="preserve">(int array[],int </w:t>
+      </w:r>
+      <w:proofErr w:type="spellStart"/>
+      <w:r>
+        <w:t>SIZE,int</w:t>
+      </w:r>
+      <w:proofErr w:type="spellEnd"/>
+      <w:r>
+        <w:t xml:space="preserve"> </w:t>
+      </w:r>
+      <w:proofErr w:type="spellStart"/>
+      <w:r>
+        <w:t>val</w:t>
+      </w:r>
+      <w:proofErr w:type="spellEnd"/>
+      <w:r>
+        <w:t>){</w:t>
+      </w:r>
+    </w:p>
+    <w:p>
+      <w:r>
+        <w:t xml:space="preserve">    </w:t>
+      </w:r>
+      <w:proofErr w:type="gramStart"/>
+      <w:r>
+        <w:t>for(</w:t>
+      </w:r>
+      <w:proofErr w:type="gramEnd"/>
+      <w:r>
+        <w:t xml:space="preserve">int </w:t>
+      </w:r>
+      <w:proofErr w:type="spellStart"/>
+      <w:r>
+        <w:t>i</w:t>
+      </w:r>
+      <w:proofErr w:type="spellEnd"/>
+      <w:r>
+        <w:t>=0;i&lt;</w:t>
+      </w:r>
+      <w:proofErr w:type="spellStart"/>
+      <w:r>
+        <w:t>SIZE;i</w:t>
+      </w:r>
+      <w:proofErr w:type="spellEnd"/>
+      <w:r>
+        <w:t>++){</w:t>
+      </w:r>
+    </w:p>
+    <w:p>
+      <w:r>
+        <w:t xml:space="preserve">        </w:t>
       </w:r>
       <w:proofErr w:type="spellStart"/>
       <w:r>
@@ -17905,7 +18979,68 @@
       </w:r>
       <w:proofErr w:type="spellEnd"/>
       <w:r>
-        <w:t xml:space="preserve"> &lt;&lt; </w:t>
+        <w:t>&lt;&lt;</w:t>
+      </w:r>
+      <w:proofErr w:type="spellStart"/>
+      <w:r>
+        <w:t>setw</w:t>
+      </w:r>
+      <w:proofErr w:type="spellEnd"/>
+      <w:r>
+        <w:t>(</w:t>
+      </w:r>
+      <w:proofErr w:type="gramStart"/>
+      <w:r>
+        <w:t>3)&lt;</w:t>
+      </w:r>
+      <w:proofErr w:type="gramEnd"/>
+      <w:r>
+        <w:t>&lt;array[</w:t>
+      </w:r>
+      <w:proofErr w:type="spellStart"/>
+      <w:r>
+        <w:t>i</w:t>
+      </w:r>
+      <w:proofErr w:type="spellEnd"/>
+      <w:r>
+        <w:t>]&lt;&lt;" ";//2 digit random number</w:t>
+      </w:r>
+    </w:p>
+    <w:p>
+      <w:r>
+        <w:t xml:space="preserve">       if (</w:t>
+      </w:r>
+      <w:proofErr w:type="spellStart"/>
+      <w:r>
+        <w:t>i</w:t>
+      </w:r>
+      <w:proofErr w:type="spellEnd"/>
+      <w:r>
+        <w:t xml:space="preserve"> % </w:t>
+      </w:r>
+      <w:proofErr w:type="spellStart"/>
+      <w:r>
+        <w:t>val</w:t>
+      </w:r>
+      <w:proofErr w:type="spellEnd"/>
+      <w:r>
+        <w:t xml:space="preserve"> == (</w:t>
+      </w:r>
+      <w:proofErr w:type="spellStart"/>
+      <w:r>
+        <w:t>val</w:t>
+      </w:r>
+      <w:proofErr w:type="spellEnd"/>
+      <w:r>
+        <w:t xml:space="preserve"> - 1)) </w:t>
+      </w:r>
+      <w:proofErr w:type="spellStart"/>
+      <w:r>
+        <w:t>cout</w:t>
+      </w:r>
+      <w:proofErr w:type="spellEnd"/>
+      <w:r>
+        <w:t>&lt;&lt;</w:t>
       </w:r>
       <w:proofErr w:type="spellStart"/>
       <w:r>
@@ -17913,907 +19048,39 @@
       </w:r>
       <w:proofErr w:type="spellEnd"/>
       <w:r>
-        <w:t>; /</w:t>
+        <w:t>;</w:t>
+      </w:r>
+    </w:p>
+    <w:p>
+      <w:r>
+        <w:t xml:space="preserve">    }</w:t>
+      </w:r>
+    </w:p>
+    <w:p>
+      <w:r>
+        <w:t xml:space="preserve">    </w:t>
       </w:r>
       <w:proofErr w:type="gramStart"/>
       <w:r>
-        <w:t>/  makes</w:t>
+        <w:t>}void</w:t>
       </w:r>
       <w:proofErr w:type="gramEnd"/>
       <w:r>
-        <w:t xml:space="preserve"> format better looking</w:t>
-      </w:r>
-    </w:p>
-    <w:p>
-      <w:r>
-        <w:t xml:space="preserve">            </w:t>
-      </w:r>
-      <w:proofErr w:type="spellStart"/>
-      <w:r>
-        <w:t>cout</w:t>
-      </w:r>
-      <w:proofErr w:type="spellEnd"/>
-      <w:r>
-        <w:t xml:space="preserve"> &lt;&lt; "Thanks for playing" &lt;&lt; </w:t>
-      </w:r>
-      <w:proofErr w:type="spellStart"/>
-      <w:r>
-        <w:t>endl</w:t>
-      </w:r>
-      <w:proofErr w:type="spellEnd"/>
-      <w:r>
-        <w:t>;</w:t>
-      </w:r>
-    </w:p>
-    <w:p>
-      <w:r>
-        <w:t xml:space="preserve">            </w:t>
-      </w:r>
-      <w:proofErr w:type="spellStart"/>
-      <w:r>
-        <w:t>cout</w:t>
-      </w:r>
-      <w:proofErr w:type="spellEnd"/>
-      <w:r>
-        <w:t xml:space="preserve"> &lt;&lt; "Total number of games = " &lt;&lt; win + lost &lt;&lt; </w:t>
-      </w:r>
-      <w:proofErr w:type="spellStart"/>
-      <w:r>
-        <w:t>endl</w:t>
-      </w:r>
-      <w:proofErr w:type="spellEnd"/>
-      <w:r>
-        <w:t>;</w:t>
-      </w:r>
-    </w:p>
-    <w:p>
-      <w:r>
-        <w:t xml:space="preserve">            </w:t>
-      </w:r>
-      <w:proofErr w:type="spellStart"/>
-      <w:r>
-        <w:t>cout</w:t>
-      </w:r>
-      <w:proofErr w:type="spellEnd"/>
-      <w:r>
-        <w:t xml:space="preserve"> &lt;&lt; P2 &lt;&lt; </w:t>
+        <w:t xml:space="preserve"> </w:t>
+      </w:r>
+      <w:proofErr w:type="spellStart"/>
+      <w:r>
+        <w:t>bublSrt</w:t>
+      </w:r>
+      <w:proofErr w:type="spellEnd"/>
+      <w:r>
+        <w:t xml:space="preserve">(int array[], int </w:t>
       </w:r>
       <w:proofErr w:type="gramStart"/>
       <w:r>
-        <w:t>"  won</w:t>
+        <w:t>SIZE) {</w:t>
       </w:r>
       <w:proofErr w:type="gramEnd"/>
-      <w:r>
-        <w:t xml:space="preserve"> about " &lt;&lt; round(</w:t>
-      </w:r>
-      <w:proofErr w:type="spellStart"/>
-      <w:r>
-        <w:t>perCov</w:t>
-      </w:r>
-      <w:proofErr w:type="spellEnd"/>
-      <w:r>
-        <w:t xml:space="preserve"> * (win / total)) &lt;&lt; "%" &lt;&lt; </w:t>
-      </w:r>
-      <w:proofErr w:type="spellStart"/>
-      <w:r>
-        <w:t>endl</w:t>
-      </w:r>
-      <w:proofErr w:type="spellEnd"/>
-      <w:r>
-        <w:t>;</w:t>
-      </w:r>
-    </w:p>
-    <w:p>
-      <w:r>
-        <w:t xml:space="preserve">            </w:t>
-      </w:r>
-      <w:proofErr w:type="spellStart"/>
-      <w:r>
-        <w:t>cout</w:t>
-      </w:r>
-      <w:proofErr w:type="spellEnd"/>
-      <w:r>
-        <w:t xml:space="preserve"> &lt;&lt; P1 &lt;&lt; </w:t>
-      </w:r>
-      <w:proofErr w:type="gramStart"/>
-      <w:r>
-        <w:t>"  won</w:t>
-      </w:r>
-      <w:proofErr w:type="gramEnd"/>
-      <w:r>
-        <w:t xml:space="preserve"> about " &lt;&lt; round(</w:t>
-      </w:r>
-      <w:proofErr w:type="spellStart"/>
-      <w:r>
-        <w:t>perCov</w:t>
-      </w:r>
-      <w:proofErr w:type="spellEnd"/>
-      <w:r>
-        <w:t xml:space="preserve"> * (lost / total)) &lt;&lt; "%" &lt;&lt; </w:t>
-      </w:r>
-      <w:proofErr w:type="spellStart"/>
-      <w:r>
-        <w:t>endl</w:t>
-      </w:r>
-      <w:proofErr w:type="spellEnd"/>
-      <w:r>
-        <w:t>;</w:t>
-      </w:r>
-    </w:p>
-    <w:p>
-      <w:r>
-        <w:t xml:space="preserve">    }</w:t>
-      </w:r>
-    </w:p>
-    <w:p>
-      <w:r>
-        <w:t xml:space="preserve">    //Close files</w:t>
-      </w:r>
-    </w:p>
-    <w:p>
-      <w:r>
-        <w:t xml:space="preserve">    </w:t>
-      </w:r>
-      <w:proofErr w:type="spellStart"/>
-      <w:r>
-        <w:t>outFile.close</w:t>
-      </w:r>
-      <w:proofErr w:type="spellEnd"/>
-      <w:r>
-        <w:t xml:space="preserve">(); // close the </w:t>
-      </w:r>
-      <w:proofErr w:type="spellStart"/>
-      <w:r>
-        <w:t>outfile</w:t>
-      </w:r>
-      <w:proofErr w:type="spellEnd"/>
-    </w:p>
-    <w:p>
-      <w:r>
-        <w:t xml:space="preserve">    </w:t>
-      </w:r>
-      <w:proofErr w:type="spellStart"/>
-      <w:r>
-        <w:t>inFile.close</w:t>
-      </w:r>
-      <w:proofErr w:type="spellEnd"/>
-      <w:r>
-        <w:t xml:space="preserve">(); // close the </w:t>
-      </w:r>
-      <w:proofErr w:type="spellStart"/>
-      <w:r>
-        <w:t>infile</w:t>
-      </w:r>
-      <w:proofErr w:type="spellEnd"/>
-    </w:p>
-    <w:p>
-      <w:r>
-        <w:t xml:space="preserve">    //Exit stage right or left!</w:t>
-      </w:r>
-    </w:p>
-    <w:p>
-      <w:r>
-        <w:t xml:space="preserve">    </w:t>
-      </w:r>
-    </w:p>
-    <w:p>
-      <w:r>
-        <w:t xml:space="preserve">    return 0;</w:t>
-      </w:r>
-    </w:p>
-    <w:p>
-      <w:r>
-        <w:t xml:space="preserve">    } void </w:t>
-      </w:r>
-      <w:proofErr w:type="gramStart"/>
-      <w:r>
-        <w:t>dice(</w:t>
-      </w:r>
-      <w:proofErr w:type="gramEnd"/>
-      <w:r>
-        <w:t xml:space="preserve">int </w:t>
-      </w:r>
-      <w:proofErr w:type="spellStart"/>
-      <w:r>
-        <w:t>r,int</w:t>
-      </w:r>
-      <w:proofErr w:type="spellEnd"/>
-      <w:r>
-        <w:t xml:space="preserve"> c, int </w:t>
-      </w:r>
-      <w:proofErr w:type="spellStart"/>
-      <w:r>
-        <w:t>cnt</w:t>
-      </w:r>
-      <w:proofErr w:type="spellEnd"/>
-      <w:r>
-        <w:t>){</w:t>
-      </w:r>
-    </w:p>
-    <w:p>
-      <w:r>
-        <w:t xml:space="preserve">   //int </w:t>
-      </w:r>
-      <w:proofErr w:type="spellStart"/>
-      <w:r>
-        <w:t>cnt</w:t>
-      </w:r>
-      <w:proofErr w:type="spellEnd"/>
-      <w:r>
-        <w:t xml:space="preserve"> = 0;</w:t>
-      </w:r>
-    </w:p>
-    <w:p>
-      <w:r>
-        <w:t xml:space="preserve">        </w:t>
-      </w:r>
-      <w:proofErr w:type="gramStart"/>
-      <w:r>
-        <w:t>for(</w:t>
-      </w:r>
-      <w:proofErr w:type="gramEnd"/>
-      <w:r>
-        <w:t>r=0; r &lt; 8; r++){</w:t>
-      </w:r>
-    </w:p>
-    <w:p>
-      <w:r>
-        <w:t xml:space="preserve">        </w:t>
-      </w:r>
-      <w:proofErr w:type="gramStart"/>
-      <w:r>
-        <w:t>for(</w:t>
-      </w:r>
-      <w:proofErr w:type="gramEnd"/>
-      <w:r>
-        <w:t xml:space="preserve">c=0; c &lt; 16; </w:t>
-      </w:r>
-      <w:proofErr w:type="spellStart"/>
-      <w:r>
-        <w:t>c++</w:t>
-      </w:r>
-      <w:proofErr w:type="spellEnd"/>
-      <w:r>
-        <w:t>){</w:t>
-      </w:r>
-    </w:p>
-    <w:p>
-      <w:r>
-        <w:t xml:space="preserve">            </w:t>
-      </w:r>
-      <w:proofErr w:type="gramStart"/>
-      <w:r>
-        <w:t>if(</w:t>
-      </w:r>
-      <w:proofErr w:type="gramEnd"/>
-      <w:r>
-        <w:t>r == 0 || r == 7)</w:t>
-      </w:r>
-    </w:p>
-    <w:p>
-      <w:r>
-        <w:t xml:space="preserve">            </w:t>
-      </w:r>
-      <w:proofErr w:type="spellStart"/>
-      <w:r>
-        <w:t>cout</w:t>
-      </w:r>
-      <w:proofErr w:type="spellEnd"/>
-      <w:r>
-        <w:t xml:space="preserve"> &lt;&lt; "*";</w:t>
-      </w:r>
-    </w:p>
-    <w:p>
-      <w:r>
-        <w:t xml:space="preserve">            else if (c == 0 || c == 7 || c == 15)</w:t>
-      </w:r>
-    </w:p>
-    <w:p>
-      <w:r>
-        <w:t xml:space="preserve">                </w:t>
-      </w:r>
-      <w:proofErr w:type="spellStart"/>
-      <w:r>
-        <w:t>cout</w:t>
-      </w:r>
-      <w:proofErr w:type="spellEnd"/>
-      <w:r>
-        <w:t xml:space="preserve"> &lt;&lt; "*";</w:t>
-      </w:r>
-    </w:p>
-    <w:p>
-      <w:r>
-        <w:t xml:space="preserve">            else if (</w:t>
-      </w:r>
-      <w:proofErr w:type="spellStart"/>
-      <w:r>
-        <w:t>cnt</w:t>
-      </w:r>
-      <w:proofErr w:type="spellEnd"/>
-      <w:r>
-        <w:t xml:space="preserve"> == 3 &amp;&amp; (r == 3 &amp;&amp; c == 3</w:t>
-      </w:r>
-      <w:proofErr w:type="gramStart"/>
-      <w:r>
-        <w:t>) )</w:t>
-      </w:r>
-      <w:proofErr w:type="gramEnd"/>
-    </w:p>
-    <w:p>
-      <w:r>
-        <w:lastRenderedPageBreak/>
-        <w:t xml:space="preserve">                </w:t>
-      </w:r>
-      <w:proofErr w:type="spellStart"/>
-      <w:r>
-        <w:t>cout</w:t>
-      </w:r>
-      <w:proofErr w:type="spellEnd"/>
-      <w:r>
-        <w:t xml:space="preserve"> &lt;&lt; </w:t>
-      </w:r>
-      <w:proofErr w:type="gramStart"/>
-      <w:r>
-        <w:t>"  *</w:t>
-      </w:r>
-      <w:proofErr w:type="gramEnd"/>
-      <w:r>
-        <w:t>*  ";</w:t>
-      </w:r>
-    </w:p>
-    <w:p>
-      <w:r>
-        <w:t xml:space="preserve">            else if </w:t>
-      </w:r>
-      <w:proofErr w:type="gramStart"/>
-      <w:r>
-        <w:t>( (</w:t>
-      </w:r>
-      <w:proofErr w:type="gramEnd"/>
-      <w:r>
-        <w:t>r == 4 &amp;&amp; c == 3) )</w:t>
-      </w:r>
-    </w:p>
-    <w:p>
-      <w:r>
-        <w:t xml:space="preserve">                </w:t>
-      </w:r>
-      <w:proofErr w:type="spellStart"/>
-      <w:r>
-        <w:t>cout</w:t>
-      </w:r>
-      <w:proofErr w:type="spellEnd"/>
-      <w:r>
-        <w:t xml:space="preserve"> &lt;&lt; </w:t>
-      </w:r>
-      <w:proofErr w:type="gramStart"/>
-      <w:r>
-        <w:t>"  *</w:t>
-      </w:r>
-      <w:proofErr w:type="gramEnd"/>
-      <w:r>
-        <w:t>*  ";</w:t>
-      </w:r>
-    </w:p>
-    <w:p>
-      <w:r>
-        <w:t xml:space="preserve">             else if (r == 4 &amp;&amp; c == 10)</w:t>
-      </w:r>
-    </w:p>
-    <w:p>
-      <w:r>
-        <w:t xml:space="preserve">                </w:t>
-      </w:r>
-      <w:proofErr w:type="spellStart"/>
-      <w:r>
-        <w:t>cout</w:t>
-      </w:r>
-      <w:proofErr w:type="spellEnd"/>
-      <w:r>
-        <w:t xml:space="preserve"> &lt;&lt; </w:t>
-      </w:r>
-      <w:proofErr w:type="gramStart"/>
-      <w:r>
-        <w:t>"  *</w:t>
-      </w:r>
-      <w:proofErr w:type="gramEnd"/>
-      <w:r>
-        <w:t>*   ";</w:t>
-      </w:r>
-    </w:p>
-    <w:p>
-      <w:r>
-        <w:t xml:space="preserve">            else if (r == 3 &amp;&amp; c == 10)</w:t>
-      </w:r>
-    </w:p>
-    <w:p>
-      <w:r>
-        <w:t xml:space="preserve">                </w:t>
-      </w:r>
-      <w:proofErr w:type="spellStart"/>
-      <w:r>
-        <w:t>cout</w:t>
-      </w:r>
-      <w:proofErr w:type="spellEnd"/>
-      <w:r>
-        <w:t xml:space="preserve"> &lt;&lt; </w:t>
-      </w:r>
-      <w:proofErr w:type="gramStart"/>
-      <w:r>
-        <w:t>"  *</w:t>
-      </w:r>
-      <w:proofErr w:type="gramEnd"/>
-      <w:r>
-        <w:t>*   ";</w:t>
-      </w:r>
-    </w:p>
-    <w:p>
-      <w:r>
-        <w:t xml:space="preserve">            else if (</w:t>
-      </w:r>
-      <w:proofErr w:type="spellStart"/>
-      <w:proofErr w:type="gramStart"/>
-      <w:r>
-        <w:t>cnt</w:t>
-      </w:r>
-      <w:proofErr w:type="spellEnd"/>
-      <w:r>
-        <w:t xml:space="preserve"> !</w:t>
-      </w:r>
-      <w:proofErr w:type="gramEnd"/>
-      <w:r>
-        <w:t xml:space="preserve">= 3 &amp;&amp; </w:t>
-      </w:r>
-      <w:proofErr w:type="spellStart"/>
-      <w:r>
-        <w:t>cnt</w:t>
-      </w:r>
-      <w:proofErr w:type="spellEnd"/>
-      <w:r>
-        <w:t xml:space="preserve"> !=4)</w:t>
-      </w:r>
-    </w:p>
-    <w:p>
-      <w:r>
-        <w:t xml:space="preserve">                </w:t>
-      </w:r>
-      <w:proofErr w:type="spellStart"/>
-      <w:r>
-        <w:t>cout</w:t>
-      </w:r>
-      <w:proofErr w:type="spellEnd"/>
-      <w:r>
-        <w:t xml:space="preserve"> &lt;&lt; " ";</w:t>
-      </w:r>
-    </w:p>
-    <w:p>
-      <w:r>
-        <w:t xml:space="preserve">        }</w:t>
-      </w:r>
-    </w:p>
-    <w:p>
-      <w:r>
-        <w:t xml:space="preserve">        </w:t>
-      </w:r>
-      <w:proofErr w:type="spellStart"/>
-      <w:r>
-        <w:t>cnt</w:t>
-      </w:r>
-      <w:proofErr w:type="spellEnd"/>
-      <w:r>
-        <w:t>++;</w:t>
-      </w:r>
-    </w:p>
-    <w:p>
-      <w:r>
-        <w:t xml:space="preserve">        </w:t>
-      </w:r>
-      <w:proofErr w:type="spellStart"/>
-      <w:r>
-        <w:t>cout</w:t>
-      </w:r>
-      <w:proofErr w:type="spellEnd"/>
-      <w:r>
-        <w:t xml:space="preserve"> &lt;&lt; </w:t>
-      </w:r>
-      <w:proofErr w:type="spellStart"/>
-      <w:r>
-        <w:t>endl</w:t>
-      </w:r>
-      <w:proofErr w:type="spellEnd"/>
-      <w:r>
-        <w:t>;</w:t>
-      </w:r>
-    </w:p>
-    <w:p>
-      <w:r>
-        <w:t xml:space="preserve">        }</w:t>
-      </w:r>
-    </w:p>
-    <w:p>
-      <w:r>
-        <w:t xml:space="preserve">    </w:t>
-      </w:r>
-      <w:proofErr w:type="gramStart"/>
-      <w:r>
-        <w:t>}bool</w:t>
-      </w:r>
-      <w:proofErr w:type="gramEnd"/>
-      <w:r>
-        <w:t xml:space="preserve"> </w:t>
-      </w:r>
-      <w:proofErr w:type="spellStart"/>
-      <w:r>
-        <w:t>onep</w:t>
-      </w:r>
-      <w:proofErr w:type="spellEnd"/>
-      <w:r>
-        <w:t xml:space="preserve"> (char &amp;opt1  ){</w:t>
-      </w:r>
-    </w:p>
-    <w:p>
-      <w:r>
-        <w:t xml:space="preserve">        </w:t>
-      </w:r>
-      <w:proofErr w:type="spellStart"/>
-      <w:r>
-        <w:t>cout</w:t>
-      </w:r>
-      <w:proofErr w:type="spellEnd"/>
-      <w:r>
-        <w:t>&lt;&lt;opt1&lt;&lt;</w:t>
-      </w:r>
-      <w:proofErr w:type="spellStart"/>
-      <w:r>
-        <w:t>endl</w:t>
-      </w:r>
-      <w:proofErr w:type="spellEnd"/>
-      <w:r>
-        <w:t>;</w:t>
-      </w:r>
-    </w:p>
-    <w:p>
-      <w:r>
-        <w:t xml:space="preserve">        if (opt1=='1') {</w:t>
-      </w:r>
-    </w:p>
-    <w:p>
-      <w:r>
-        <w:t xml:space="preserve">            return true;</w:t>
-      </w:r>
-    </w:p>
-    <w:p>
-      <w:r>
-        <w:t xml:space="preserve">        } else</w:t>
-      </w:r>
-    </w:p>
-    <w:p>
-      <w:r>
-        <w:t xml:space="preserve">            return false;</w:t>
-      </w:r>
-    </w:p>
-    <w:p>
-      <w:r>
-        <w:t xml:space="preserve">    </w:t>
-      </w:r>
-      <w:proofErr w:type="gramStart"/>
-      <w:r>
-        <w:t>}void</w:t>
-      </w:r>
-      <w:proofErr w:type="gramEnd"/>
-      <w:r>
-        <w:t xml:space="preserve"> math(int die1, int die2, int &amp;sum){</w:t>
-      </w:r>
-    </w:p>
-    <w:p>
-      <w:r>
-        <w:t xml:space="preserve">        die1 = </w:t>
-      </w:r>
-      <w:proofErr w:type="gramStart"/>
-      <w:r>
-        <w:t>rand(</w:t>
-      </w:r>
-      <w:proofErr w:type="gramEnd"/>
-      <w:r>
-        <w:t>) % 6 + 1; //[1,6] dice 1</w:t>
-      </w:r>
-    </w:p>
-    <w:p>
-      <w:r>
-        <w:t xml:space="preserve">        die2 = </w:t>
-      </w:r>
-      <w:proofErr w:type="gramStart"/>
-      <w:r>
-        <w:t>rand(</w:t>
-      </w:r>
-      <w:proofErr w:type="gramEnd"/>
-      <w:r>
-        <w:t>) % 6 + 1; // [1,6]</w:t>
-      </w:r>
-    </w:p>
-    <w:p>
-      <w:r>
-        <w:t xml:space="preserve">        sum=die1+die2;</w:t>
-      </w:r>
-    </w:p>
-    <w:p>
-      <w:r>
-        <w:t xml:space="preserve">    }</w:t>
-      </w:r>
-    </w:p>
-    <w:p>
-      <w:r>
-        <w:t xml:space="preserve">    void </w:t>
-      </w:r>
-      <w:proofErr w:type="spellStart"/>
-      <w:proofErr w:type="gramStart"/>
-      <w:r>
-        <w:t>fillA</w:t>
-      </w:r>
-      <w:proofErr w:type="spellEnd"/>
-      <w:r>
-        <w:t>(</w:t>
-      </w:r>
-      <w:proofErr w:type="gramEnd"/>
-      <w:r>
-        <w:t>int array[],int SIZE){</w:t>
-      </w:r>
-    </w:p>
-    <w:p>
-      <w:r>
-        <w:t xml:space="preserve">        int die</w:t>
-      </w:r>
-      <w:proofErr w:type="gramStart"/>
-      <w:r>
-        <w:t>1,die</w:t>
-      </w:r>
-      <w:proofErr w:type="gramEnd"/>
-      <w:r>
-        <w:t>2,sum;</w:t>
-      </w:r>
-    </w:p>
-    <w:p>
-      <w:r>
-        <w:t xml:space="preserve">        for (int </w:t>
-      </w:r>
-      <w:proofErr w:type="spellStart"/>
-      <w:r>
-        <w:t>i</w:t>
-      </w:r>
-      <w:proofErr w:type="spellEnd"/>
-      <w:r>
-        <w:t xml:space="preserve">=0; </w:t>
-      </w:r>
-      <w:proofErr w:type="spellStart"/>
-      <w:r>
-        <w:t>i</w:t>
-      </w:r>
-      <w:proofErr w:type="spellEnd"/>
-      <w:r>
-        <w:t xml:space="preserve"> &lt; SIZE; </w:t>
-      </w:r>
-      <w:proofErr w:type="spellStart"/>
-      <w:r>
-        <w:t>i</w:t>
-      </w:r>
-      <w:proofErr w:type="spellEnd"/>
-      <w:r>
-        <w:t>+</w:t>
-      </w:r>
-      <w:proofErr w:type="gramStart"/>
-      <w:r>
-        <w:t>+ )</w:t>
-      </w:r>
-      <w:proofErr w:type="gramEnd"/>
-      <w:r>
-        <w:t>{</w:t>
-      </w:r>
-    </w:p>
-    <w:p>
-      <w:r>
-        <w:t xml:space="preserve">          math(die</w:t>
-      </w:r>
-      <w:proofErr w:type="gramStart"/>
-      <w:r>
-        <w:t>1,die</w:t>
-      </w:r>
-      <w:proofErr w:type="gramEnd"/>
-      <w:r>
-        <w:t>2,sum);</w:t>
-      </w:r>
-    </w:p>
-    <w:p>
-      <w:r>
-        <w:lastRenderedPageBreak/>
-        <w:t xml:space="preserve">            array[</w:t>
-      </w:r>
-      <w:proofErr w:type="spellStart"/>
-      <w:r>
-        <w:t>i</w:t>
-      </w:r>
-      <w:proofErr w:type="spellEnd"/>
-      <w:r>
-        <w:t>]= sum;</w:t>
-      </w:r>
-    </w:p>
-    <w:p>
-      <w:r>
-        <w:t xml:space="preserve">          }</w:t>
-      </w:r>
-    </w:p>
-    <w:p>
-      <w:r>
-        <w:t xml:space="preserve">    </w:t>
-      </w:r>
-      <w:proofErr w:type="gramStart"/>
-      <w:r>
-        <w:t>}void</w:t>
-      </w:r>
-      <w:proofErr w:type="gramEnd"/>
-      <w:r>
-        <w:t xml:space="preserve"> </w:t>
-      </w:r>
-      <w:proofErr w:type="spellStart"/>
-      <w:r>
-        <w:t>prntAry</w:t>
-      </w:r>
-      <w:proofErr w:type="spellEnd"/>
-      <w:r>
-        <w:t xml:space="preserve">(int array[],int </w:t>
-      </w:r>
-      <w:proofErr w:type="spellStart"/>
-      <w:r>
-        <w:t>SIZE,int</w:t>
-      </w:r>
-      <w:proofErr w:type="spellEnd"/>
-      <w:r>
-        <w:t xml:space="preserve"> </w:t>
-      </w:r>
-      <w:proofErr w:type="spellStart"/>
-      <w:r>
-        <w:t>val</w:t>
-      </w:r>
-      <w:proofErr w:type="spellEnd"/>
-      <w:r>
-        <w:t>){</w:t>
-      </w:r>
-    </w:p>
-    <w:p>
-      <w:r>
-        <w:t xml:space="preserve">    </w:t>
-      </w:r>
-      <w:proofErr w:type="gramStart"/>
-      <w:r>
-        <w:t>for(</w:t>
-      </w:r>
-      <w:proofErr w:type="gramEnd"/>
-      <w:r>
-        <w:t xml:space="preserve">int </w:t>
-      </w:r>
-      <w:proofErr w:type="spellStart"/>
-      <w:r>
-        <w:t>i</w:t>
-      </w:r>
-      <w:proofErr w:type="spellEnd"/>
-      <w:r>
-        <w:t>=0;i&lt;</w:t>
-      </w:r>
-      <w:proofErr w:type="spellStart"/>
-      <w:r>
-        <w:t>SIZE;i</w:t>
-      </w:r>
-      <w:proofErr w:type="spellEnd"/>
-      <w:r>
-        <w:t>++){</w:t>
-      </w:r>
-    </w:p>
-    <w:p>
-      <w:r>
-        <w:t xml:space="preserve">        </w:t>
-      </w:r>
-      <w:proofErr w:type="spellStart"/>
-      <w:r>
-        <w:t>cout</w:t>
-      </w:r>
-      <w:proofErr w:type="spellEnd"/>
-      <w:r>
-        <w:t>&lt;&lt;</w:t>
-      </w:r>
-      <w:proofErr w:type="spellStart"/>
-      <w:r>
-        <w:t>setw</w:t>
-      </w:r>
-      <w:proofErr w:type="spellEnd"/>
-      <w:r>
-        <w:t>(</w:t>
-      </w:r>
-      <w:proofErr w:type="gramStart"/>
-      <w:r>
-        <w:t>3)&lt;</w:t>
-      </w:r>
-      <w:proofErr w:type="gramEnd"/>
-      <w:r>
-        <w:t>&lt;array[</w:t>
-      </w:r>
-      <w:proofErr w:type="spellStart"/>
-      <w:r>
-        <w:t>i</w:t>
-      </w:r>
-      <w:proofErr w:type="spellEnd"/>
-      <w:r>
-        <w:t>]&lt;&lt;" ";//2 digit random number</w:t>
-      </w:r>
-    </w:p>
-    <w:p>
-      <w:r>
-        <w:t xml:space="preserve">       if (</w:t>
-      </w:r>
-      <w:proofErr w:type="spellStart"/>
-      <w:r>
-        <w:t>i</w:t>
-      </w:r>
-      <w:proofErr w:type="spellEnd"/>
-      <w:r>
-        <w:t xml:space="preserve"> % </w:t>
-      </w:r>
-      <w:proofErr w:type="spellStart"/>
-      <w:r>
-        <w:t>val</w:t>
-      </w:r>
-      <w:proofErr w:type="spellEnd"/>
-      <w:r>
-        <w:t xml:space="preserve"> == (</w:t>
-      </w:r>
-      <w:proofErr w:type="spellStart"/>
-      <w:r>
-        <w:t>val</w:t>
-      </w:r>
-      <w:proofErr w:type="spellEnd"/>
-      <w:r>
-        <w:t xml:space="preserve"> - 1)) </w:t>
-      </w:r>
-      <w:proofErr w:type="spellStart"/>
-      <w:r>
-        <w:t>cout</w:t>
-      </w:r>
-      <w:proofErr w:type="spellEnd"/>
-      <w:r>
-        <w:t>&lt;&lt;</w:t>
-      </w:r>
-      <w:proofErr w:type="spellStart"/>
-      <w:r>
-        <w:t>endl</w:t>
-      </w:r>
-      <w:proofErr w:type="spellEnd"/>
-      <w:r>
-        <w:t>;</w:t>
-      </w:r>
-    </w:p>
-    <w:p>
-      <w:r>
-        <w:t xml:space="preserve">    }</w:t>
-      </w:r>
-    </w:p>
-    <w:p>
-      <w:r>
-        <w:t xml:space="preserve">    </w:t>
-      </w:r>
-      <w:proofErr w:type="gramStart"/>
-      <w:r>
-        <w:t>}void</w:t>
-      </w:r>
-      <w:proofErr w:type="gramEnd"/>
-      <w:r>
-        <w:t xml:space="preserve"> </w:t>
-      </w:r>
-      <w:proofErr w:type="spellStart"/>
-      <w:r>
-        <w:t>bublSrt</w:t>
-      </w:r>
-      <w:proofErr w:type="spellEnd"/>
-      <w:r>
-        <w:t>(int array[], int SIZE) {</w:t>
-      </w:r>
     </w:p>
     <w:p>
       <w:r>
@@ -18945,6 +19212,7 @@
     </w:p>
     <w:p>
       <w:r>
+        <w:lastRenderedPageBreak/>
         <w:tab/>
       </w:r>
       <w:r>
@@ -19077,7 +19345,17 @@
       </w:r>
       <w:proofErr w:type="spellEnd"/>
       <w:r>
-        <w:t xml:space="preserve"> = </w:t>
+        <w:t xml:space="preserve"> = i;</w:t>
+      </w:r>
+    </w:p>
+    <w:p>
+      <w:r>
+        <w:t xml:space="preserve">        indx1= j;</w:t>
+      </w:r>
+    </w:p>
+    <w:p>
+      <w:r>
+        <w:t xml:space="preserve">       if(array[</w:t>
       </w:r>
       <w:proofErr w:type="spellStart"/>
       <w:r>
@@ -19085,17 +19363,124 @@
       </w:r>
       <w:proofErr w:type="spellEnd"/>
       <w:r>
-        <w:t>;</w:t>
-      </w:r>
-    </w:p>
-    <w:p>
-      <w:r>
-        <w:t xml:space="preserve">        indx1= j;</w:t>
-      </w:r>
-    </w:p>
-    <w:p>
-      <w:r>
-        <w:t xml:space="preserve">       if(array[</w:t>
+        <w:t>]==</w:t>
+      </w:r>
+      <w:proofErr w:type="gramStart"/>
+      <w:r>
+        <w:t>7 &amp;&amp;</w:t>
+      </w:r>
+      <w:proofErr w:type="gramEnd"/>
+      <w:r>
+        <w:t xml:space="preserve"> array[j]==</w:t>
+      </w:r>
+      <w:proofErr w:type="gramStart"/>
+      <w:r>
+        <w:t>12){</w:t>
+      </w:r>
+      <w:proofErr w:type="gramEnd"/>
+    </w:p>
+    <w:p>
+      <w:r>
+        <w:t xml:space="preserve">               return true;</w:t>
+      </w:r>
+    </w:p>
+    <w:p>
+      <w:r>
+        <w:t xml:space="preserve">                       } </w:t>
+      </w:r>
+    </w:p>
+    <w:p>
+      <w:r>
+        <w:t xml:space="preserve">                                 }</w:t>
+      </w:r>
+    </w:p>
+    <w:p>
+      <w:r>
+        <w:t xml:space="preserve">                              }</w:t>
+      </w:r>
+    </w:p>
+    <w:p>
+      <w:r>
+        <w:t xml:space="preserve">    }</w:t>
+      </w:r>
+    </w:p>
+    <w:p>
+      <w:r>
+        <w:t xml:space="preserve">     float </w:t>
+      </w:r>
+      <w:proofErr w:type="spellStart"/>
+      <w:proofErr w:type="gramStart"/>
+      <w:r>
+        <w:t>perC</w:t>
+      </w:r>
+      <w:proofErr w:type="spellEnd"/>
+      <w:r>
+        <w:t>(</w:t>
+      </w:r>
+      <w:proofErr w:type="gramEnd"/>
+      <w:r>
+        <w:t>int array[],int SIZE){</w:t>
+      </w:r>
+    </w:p>
+    <w:p>
+      <w:r>
+        <w:t xml:space="preserve">         int num=0;</w:t>
+      </w:r>
+    </w:p>
+    <w:p>
+      <w:r>
+        <w:t xml:space="preserve">         int num1=0;</w:t>
+      </w:r>
+    </w:p>
+    <w:p>
+      <w:r>
+        <w:t xml:space="preserve">         for (int j=</w:t>
+      </w:r>
+      <w:proofErr w:type="gramStart"/>
+      <w:r>
+        <w:t>0;j</w:t>
+      </w:r>
+      <w:proofErr w:type="gramEnd"/>
+      <w:r>
+        <w:t>&lt;</w:t>
+      </w:r>
+      <w:proofErr w:type="spellStart"/>
+      <w:r>
+        <w:t>SIZE;j</w:t>
+      </w:r>
+      <w:proofErr w:type="spellEnd"/>
+      <w:r>
+        <w:t>++){</w:t>
+      </w:r>
+    </w:p>
+    <w:p>
+      <w:r>
+        <w:t xml:space="preserve">             if (array[j]==</w:t>
+      </w:r>
+      <w:proofErr w:type="gramStart"/>
+      <w:r>
+        <w:t>12){</w:t>
+      </w:r>
+      <w:proofErr w:type="gramEnd"/>
+    </w:p>
+    <w:p>
+      <w:r>
+        <w:t xml:space="preserve">                 num1++;</w:t>
+      </w:r>
+    </w:p>
+    <w:p>
+      <w:r>
+        <w:t xml:space="preserve">             }</w:t>
+      </w:r>
+    </w:p>
+    <w:p>
+      <w:r>
+        <w:t xml:space="preserve">         }</w:t>
+      </w:r>
+    </w:p>
+    <w:p>
+      <w:r>
+        <w:t xml:space="preserve">         for (int </w:t>
       </w:r>
       <w:proofErr w:type="spellStart"/>
       <w:r>
@@ -19103,639 +19488,174 @@
       </w:r>
       <w:proofErr w:type="spellEnd"/>
       <w:r>
-        <w:t>]==7 &amp;&amp; array[j]==</w:t>
+        <w:t>=</w:t>
       </w:r>
       <w:proofErr w:type="gramStart"/>
       <w:r>
-        <w:t>12){</w:t>
+        <w:t>0;i</w:t>
       </w:r>
       <w:proofErr w:type="gramEnd"/>
-    </w:p>
-    <w:p>
-      <w:r>
-        <w:t xml:space="preserve">               return true;</w:t>
-      </w:r>
-    </w:p>
-    <w:p>
-      <w:r>
-        <w:t xml:space="preserve">                       } </w:t>
-      </w:r>
-    </w:p>
-    <w:p>
-      <w:r>
-        <w:t xml:space="preserve">                                 }</w:t>
-      </w:r>
-    </w:p>
-    <w:p>
-      <w:r>
-        <w:t xml:space="preserve">                              }</w:t>
+      <w:r>
+        <w:t>&lt;</w:t>
+      </w:r>
+      <w:proofErr w:type="spellStart"/>
+      <w:r>
+        <w:t>SIZE;i</w:t>
+      </w:r>
+      <w:proofErr w:type="spellEnd"/>
+      <w:r>
+        <w:t>++){</w:t>
+      </w:r>
+    </w:p>
+    <w:p>
+      <w:r>
+        <w:t xml:space="preserve">                if (array[</w:t>
+      </w:r>
+      <w:proofErr w:type="spellStart"/>
+      <w:r>
+        <w:t>i</w:t>
+      </w:r>
+      <w:proofErr w:type="spellEnd"/>
+      <w:r>
+        <w:t>]==</w:t>
+      </w:r>
+      <w:proofErr w:type="gramStart"/>
+      <w:r>
+        <w:t>7 )</w:t>
+      </w:r>
+      <w:proofErr w:type="gramEnd"/>
+      <w:r>
+        <w:t>{</w:t>
+      </w:r>
+    </w:p>
+    <w:p>
+      <w:r>
+        <w:t xml:space="preserve">                    num++;</w:t>
+      </w:r>
+    </w:p>
+    <w:p>
+      <w:r>
+        <w:t xml:space="preserve">                }</w:t>
+      </w:r>
+    </w:p>
+    <w:p>
+      <w:r>
+        <w:t xml:space="preserve">    }</w:t>
       </w:r>
     </w:p>
     <w:p>
       <w:r>
         <w:lastRenderedPageBreak/>
-        <w:t xml:space="preserve">    }</w:t>
-      </w:r>
-    </w:p>
-    <w:p>
-      <w:r>
-        <w:t xml:space="preserve">     float </w:t>
-      </w:r>
-      <w:proofErr w:type="spellStart"/>
+        <w:t xml:space="preserve">    return ((num+num1) /(float)</w:t>
+      </w:r>
       <w:proofErr w:type="gramStart"/>
       <w:r>
-        <w:t>perC</w:t>
-      </w:r>
-      <w:proofErr w:type="spellEnd"/>
-      <w:r>
-        <w:t>(</w:t>
+        <w:t>SIZE)*</w:t>
       </w:r>
       <w:proofErr w:type="gramEnd"/>
       <w:r>
-        <w:t>int array[],int SIZE){</w:t>
-      </w:r>
-    </w:p>
-    <w:p>
-      <w:r>
-        <w:t xml:space="preserve">         int num=0;</w:t>
-      </w:r>
-    </w:p>
-    <w:p>
-      <w:r>
-        <w:t xml:space="preserve">         int num1=0;</w:t>
-      </w:r>
-    </w:p>
-    <w:p>
-      <w:r>
-        <w:t xml:space="preserve">         for (int j=</w:t>
+        <w:t>100;</w:t>
+      </w:r>
+    </w:p>
+    <w:p>
+      <w:r>
+        <w:t xml:space="preserve">    </w:t>
+      </w:r>
+    </w:p>
+    <w:p>
+      <w:r>
+        <w:t xml:space="preserve">     } void </w:t>
+      </w:r>
+      <w:proofErr w:type="spellStart"/>
+      <w:r>
+        <w:t>secR</w:t>
+      </w:r>
+      <w:proofErr w:type="spellEnd"/>
+      <w:r>
+        <w:t>(vector&lt;int&gt; &amp;</w:t>
+      </w:r>
+      <w:proofErr w:type="spellStart"/>
+      <w:r>
+        <w:t>sumA</w:t>
+      </w:r>
+      <w:proofErr w:type="spellEnd"/>
+      <w:r>
+        <w:t xml:space="preserve">, int </w:t>
+      </w:r>
+      <w:proofErr w:type="spellStart"/>
+      <w:r>
+        <w:t>val</w:t>
+      </w:r>
+      <w:proofErr w:type="spellEnd"/>
+      <w:r>
+        <w:t>, int &amp;</w:t>
       </w:r>
       <w:proofErr w:type="gramStart"/>
       <w:r>
-        <w:t>0;j</w:t>
+        <w:t>sum){</w:t>
       </w:r>
       <w:proofErr w:type="gramEnd"/>
-      <w:r>
-        <w:t>&lt;</w:t>
-      </w:r>
-      <w:proofErr w:type="spellStart"/>
-      <w:r>
-        <w:t>SIZE;j</w:t>
-      </w:r>
-      <w:proofErr w:type="spellEnd"/>
-      <w:r>
-        <w:t>++){</w:t>
-      </w:r>
-    </w:p>
-    <w:p>
-      <w:r>
-        <w:t xml:space="preserve">             if (array[j]==</w:t>
+    </w:p>
+    <w:p>
+      <w:r>
+        <w:t xml:space="preserve">        int die</w:t>
       </w:r>
       <w:proofErr w:type="gramStart"/>
       <w:r>
-        <w:t>12){</w:t>
+        <w:t>1,die</w:t>
       </w:r>
       <w:proofErr w:type="gramEnd"/>
-    </w:p>
-    <w:p>
-      <w:r>
-        <w:t xml:space="preserve">                 num1++;</w:t>
-      </w:r>
-    </w:p>
-    <w:p>
-      <w:r>
-        <w:t xml:space="preserve">             }</w:t>
-      </w:r>
-    </w:p>
-    <w:p>
-      <w:r>
-        <w:t xml:space="preserve">         }</w:t>
-      </w:r>
-    </w:p>
-    <w:p>
-      <w:r>
-        <w:t xml:space="preserve">         for (int </w:t>
-      </w:r>
-      <w:proofErr w:type="spellStart"/>
-      <w:r>
-        <w:t>i</w:t>
-      </w:r>
-      <w:proofErr w:type="spellEnd"/>
-      <w:r>
-        <w:t>=</w:t>
-      </w:r>
+      <w:r>
+        <w:t>2;</w:t>
+      </w:r>
+    </w:p>
+    <w:p>
+      <w:r>
+        <w:t xml:space="preserve">        for (int j=0; j&lt;</w:t>
+      </w:r>
+      <w:proofErr w:type="spellStart"/>
+      <w:r>
+        <w:t>sumA.size</w:t>
+      </w:r>
+      <w:proofErr w:type="spellEnd"/>
+      <w:r>
+        <w:t xml:space="preserve">(); </w:t>
+      </w:r>
+      <w:proofErr w:type="spellStart"/>
       <w:proofErr w:type="gramStart"/>
       <w:r>
-        <w:t>0;i</w:t>
+        <w:t>j++</w:t>
+      </w:r>
+      <w:proofErr w:type="spellEnd"/>
+      <w:r>
+        <w:t>){</w:t>
       </w:r>
       <w:proofErr w:type="gramEnd"/>
-      <w:r>
-        <w:t>&lt;</w:t>
-      </w:r>
-      <w:proofErr w:type="spellStart"/>
-      <w:r>
-        <w:t>SIZE;i</w:t>
-      </w:r>
-      <w:proofErr w:type="spellEnd"/>
-      <w:r>
-        <w:t>++){</w:t>
-      </w:r>
-    </w:p>
-    <w:p>
-      <w:r>
-        <w:t xml:space="preserve">                if (array[</w:t>
-      </w:r>
-      <w:proofErr w:type="spellStart"/>
-      <w:r>
-        <w:t>i</w:t>
-      </w:r>
-      <w:proofErr w:type="spellEnd"/>
-      <w:r>
-        <w:t>]==</w:t>
+    </w:p>
+    <w:p>
+      <w:r>
+        <w:t xml:space="preserve">        die1 = </w:t>
       </w:r>
       <w:proofErr w:type="gramStart"/>
       <w:r>
-        <w:t>7 )</w:t>
+        <w:t>rand(</w:t>
       </w:r>
       <w:proofErr w:type="gramEnd"/>
       <w:r>
-        <w:t>{</w:t>
-      </w:r>
-    </w:p>
-    <w:p>
-      <w:r>
-        <w:t xml:space="preserve">                    num++;</w:t>
-      </w:r>
-    </w:p>
-    <w:p>
-      <w:r>
-        <w:t xml:space="preserve">                }</w:t>
-      </w:r>
-    </w:p>
-    <w:p>
-      <w:r>
-        <w:t xml:space="preserve">    }</w:t>
-      </w:r>
-    </w:p>
-    <w:p>
-      <w:r>
-        <w:t xml:space="preserve">    return ((num+num1) /(float)</w:t>
+        <w:t>) % 6 + 1; //[1,6] dice 1</w:t>
+      </w:r>
+    </w:p>
+    <w:p>
+      <w:r>
+        <w:t xml:space="preserve">        die2 = </w:t>
       </w:r>
       <w:proofErr w:type="gramStart"/>
       <w:r>
-        <w:t>SIZE)*</w:t>
+        <w:t>rand(</w:t>
       </w:r>
       <w:proofErr w:type="gramEnd"/>
       <w:r>
-        <w:t>100;</w:t>
-      </w:r>
-    </w:p>
-    <w:p>
-      <w:r>
-        <w:t xml:space="preserve">    </w:t>
-      </w:r>
-    </w:p>
-    <w:p>
-      <w:r>
-        <w:t xml:space="preserve">     } void </w:t>
-      </w:r>
-      <w:proofErr w:type="spellStart"/>
-      <w:r>
-        <w:t>secR</w:t>
-      </w:r>
-      <w:proofErr w:type="spellEnd"/>
-      <w:r>
-        <w:t>(vector&lt;int&gt; &amp;</w:t>
-      </w:r>
-      <w:proofErr w:type="spellStart"/>
-      <w:r>
-        <w:t>sumA</w:t>
-      </w:r>
-      <w:proofErr w:type="spellEnd"/>
-      <w:r>
-        <w:t xml:space="preserve">, int </w:t>
-      </w:r>
-      <w:proofErr w:type="spellStart"/>
-      <w:r>
-        <w:t>val</w:t>
-      </w:r>
-      <w:proofErr w:type="spellEnd"/>
-      <w:r>
-        <w:t>, int &amp;</w:t>
-      </w:r>
-      <w:proofErr w:type="gramStart"/>
-      <w:r>
-        <w:t>sum){</w:t>
-      </w:r>
-      <w:proofErr w:type="gramEnd"/>
-    </w:p>
-    <w:p>
-      <w:r>
-        <w:t xml:space="preserve">        int die</w:t>
-      </w:r>
-      <w:proofErr w:type="gramStart"/>
-      <w:r>
-        <w:t>1,die</w:t>
-      </w:r>
-      <w:proofErr w:type="gramEnd"/>
-      <w:r>
-        <w:t>2;</w:t>
-      </w:r>
-    </w:p>
-    <w:p>
-      <w:r>
-        <w:t xml:space="preserve">        for (int j=0; j&lt;</w:t>
-      </w:r>
-      <w:proofErr w:type="spellStart"/>
-      <w:r>
-        <w:t>sumA.size</w:t>
-      </w:r>
-      <w:proofErr w:type="spellEnd"/>
-      <w:r>
-        <w:t xml:space="preserve">(); </w:t>
-      </w:r>
-      <w:proofErr w:type="spellStart"/>
-      <w:proofErr w:type="gramStart"/>
-      <w:r>
-        <w:t>j++</w:t>
-      </w:r>
-      <w:proofErr w:type="spellEnd"/>
-      <w:r>
-        <w:t>){</w:t>
-      </w:r>
-      <w:proofErr w:type="gramEnd"/>
-    </w:p>
-    <w:p>
-      <w:r>
-        <w:t xml:space="preserve">        die1 = </w:t>
-      </w:r>
-      <w:proofErr w:type="gramStart"/>
-      <w:r>
-        <w:t>rand(</w:t>
-      </w:r>
-      <w:proofErr w:type="gramEnd"/>
-      <w:r>
-        <w:t>) % 6 + 1; //[1,6] dice 1</w:t>
-      </w:r>
-    </w:p>
-    <w:p>
-      <w:r>
-        <w:t xml:space="preserve">        die2 = </w:t>
-      </w:r>
-      <w:proofErr w:type="gramStart"/>
-      <w:r>
-        <w:t>rand(</w:t>
-      </w:r>
-      <w:proofErr w:type="gramEnd"/>
-      <w:r>
         <w:t>) % 6 + 1; // [1,6]</w:t>
-      </w:r>
-    </w:p>
-    <w:p>
-      <w:r>
-        <w:t xml:space="preserve">        sum=die1+die2;</w:t>
-      </w:r>
-    </w:p>
-    <w:p>
-      <w:r>
-        <w:t xml:space="preserve">        </w:t>
-      </w:r>
-      <w:proofErr w:type="spellStart"/>
-      <w:r>
-        <w:t>sumA</w:t>
-      </w:r>
-      <w:proofErr w:type="spellEnd"/>
-      <w:r>
-        <w:t>[j]=sum;</w:t>
-      </w:r>
-    </w:p>
-    <w:p>
-      <w:r>
-        <w:t xml:space="preserve">        } </w:t>
-      </w:r>
-    </w:p>
-    <w:p>
-      <w:r>
-        <w:t xml:space="preserve">     } void </w:t>
-      </w:r>
-      <w:proofErr w:type="spellStart"/>
-      <w:proofErr w:type="gramStart"/>
-      <w:r>
-        <w:t>printV</w:t>
-      </w:r>
-      <w:proofErr w:type="spellEnd"/>
-      <w:r>
-        <w:t>(</w:t>
-      </w:r>
-      <w:proofErr w:type="gramEnd"/>
-      <w:r>
-        <w:t>vector &lt;int&gt; &amp;</w:t>
-      </w:r>
-      <w:proofErr w:type="spellStart"/>
-      <w:r>
-        <w:t>sumA,int</w:t>
-      </w:r>
-      <w:proofErr w:type="spellEnd"/>
-      <w:r>
-        <w:t xml:space="preserve"> </w:t>
-      </w:r>
-      <w:proofErr w:type="spellStart"/>
-      <w:r>
-        <w:t>val,int</w:t>
-      </w:r>
-      <w:proofErr w:type="spellEnd"/>
-      <w:r>
-        <w:t xml:space="preserve"> &amp;sum){</w:t>
-      </w:r>
-    </w:p>
-    <w:p>
-      <w:r>
-        <w:t xml:space="preserve">            </w:t>
-      </w:r>
-      <w:proofErr w:type="gramStart"/>
-      <w:r>
-        <w:t>for(</w:t>
-      </w:r>
-      <w:proofErr w:type="gramEnd"/>
-      <w:r>
-        <w:t xml:space="preserve">int </w:t>
-      </w:r>
-      <w:proofErr w:type="spellStart"/>
-      <w:r>
-        <w:t>i</w:t>
-      </w:r>
-      <w:proofErr w:type="spellEnd"/>
-      <w:r>
-        <w:t>=0;i&lt;</w:t>
-      </w:r>
-      <w:proofErr w:type="spellStart"/>
-      <w:r>
-        <w:t>sumA.size</w:t>
-      </w:r>
-      <w:proofErr w:type="spellEnd"/>
-      <w:r>
-        <w:t>();</w:t>
-      </w:r>
-      <w:proofErr w:type="spellStart"/>
-      <w:r>
-        <w:t>i</w:t>
-      </w:r>
-      <w:proofErr w:type="spellEnd"/>
-      <w:r>
-        <w:t>++){</w:t>
-      </w:r>
-    </w:p>
-    <w:p>
-      <w:r>
-        <w:t xml:space="preserve">        </w:t>
-      </w:r>
-      <w:proofErr w:type="spellStart"/>
-      <w:r>
-        <w:t>cout</w:t>
-      </w:r>
-      <w:proofErr w:type="spellEnd"/>
-      <w:r>
-        <w:t>&lt;&lt;</w:t>
-      </w:r>
-      <w:proofErr w:type="spellStart"/>
-      <w:r>
-        <w:t>setw</w:t>
-      </w:r>
-      <w:proofErr w:type="spellEnd"/>
-      <w:r>
-        <w:t>(</w:t>
-      </w:r>
-      <w:proofErr w:type="gramStart"/>
-      <w:r>
-        <w:t>3)&lt;</w:t>
-      </w:r>
-      <w:proofErr w:type="gramEnd"/>
-      <w:r>
-        <w:t>&lt;</w:t>
-      </w:r>
-      <w:proofErr w:type="spellStart"/>
-      <w:r>
-        <w:t>sumA</w:t>
-      </w:r>
-      <w:proofErr w:type="spellEnd"/>
-      <w:r>
-        <w:t>[</w:t>
-      </w:r>
-      <w:proofErr w:type="spellStart"/>
-      <w:r>
-        <w:t>i</w:t>
-      </w:r>
-      <w:proofErr w:type="spellEnd"/>
-      <w:r>
-        <w:t>]&lt;&lt;" ";//2 digit random number</w:t>
-      </w:r>
-    </w:p>
-    <w:p>
-      <w:r>
-        <w:t xml:space="preserve">       if (</w:t>
-      </w:r>
-      <w:proofErr w:type="spellStart"/>
-      <w:r>
-        <w:t>i</w:t>
-      </w:r>
-      <w:proofErr w:type="spellEnd"/>
-      <w:r>
-        <w:t xml:space="preserve"> % </w:t>
-      </w:r>
-      <w:proofErr w:type="spellStart"/>
-      <w:r>
-        <w:t>val</w:t>
-      </w:r>
-      <w:proofErr w:type="spellEnd"/>
-      <w:r>
-        <w:t xml:space="preserve"> == (</w:t>
-      </w:r>
-      <w:proofErr w:type="spellStart"/>
-      <w:r>
-        <w:t>val</w:t>
-      </w:r>
-      <w:proofErr w:type="spellEnd"/>
-      <w:r>
-        <w:t xml:space="preserve"> - 1)) </w:t>
-      </w:r>
-      <w:proofErr w:type="spellStart"/>
-      <w:r>
-        <w:t>cout</w:t>
-      </w:r>
-      <w:proofErr w:type="spellEnd"/>
-      <w:r>
-        <w:t>&lt;&lt;</w:t>
-      </w:r>
-      <w:proofErr w:type="spellStart"/>
-      <w:r>
-        <w:t>endl</w:t>
-      </w:r>
-      <w:proofErr w:type="spellEnd"/>
-      <w:r>
-        <w:t>;</w:t>
-      </w:r>
-    </w:p>
-    <w:p>
-      <w:r>
-        <w:lastRenderedPageBreak/>
-        <w:t xml:space="preserve">     }</w:t>
-      </w:r>
-    </w:p>
-    <w:p>
-      <w:r>
-        <w:t xml:space="preserve">     </w:t>
-      </w:r>
-      <w:proofErr w:type="gramStart"/>
-      <w:r>
-        <w:t>}void</w:t>
-      </w:r>
-      <w:proofErr w:type="gramEnd"/>
-      <w:r>
-        <w:t xml:space="preserve"> </w:t>
-      </w:r>
-      <w:proofErr w:type="spellStart"/>
-      <w:r>
-        <w:t>selSrt</w:t>
-      </w:r>
-      <w:proofErr w:type="spellEnd"/>
-      <w:r>
-        <w:t>(vector &lt;int&gt; &amp;</w:t>
-      </w:r>
-      <w:proofErr w:type="spellStart"/>
-      <w:r>
-        <w:t>sumA</w:t>
-      </w:r>
-      <w:proofErr w:type="spellEnd"/>
-      <w:r>
-        <w:t xml:space="preserve">, int </w:t>
-      </w:r>
-      <w:proofErr w:type="spellStart"/>
-      <w:r>
-        <w:t>val</w:t>
-      </w:r>
-      <w:proofErr w:type="spellEnd"/>
-      <w:r>
-        <w:t>, int &amp;sum){</w:t>
-      </w:r>
-    </w:p>
-    <w:p>
-      <w:r>
-        <w:t xml:space="preserve">         for (int pos = 0; pos &lt; </w:t>
-      </w:r>
-      <w:proofErr w:type="spellStart"/>
-      <w:r>
-        <w:t>sumA.size</w:t>
-      </w:r>
-      <w:proofErr w:type="spellEnd"/>
-      <w:r>
-        <w:t>() - 1; pos++) {</w:t>
-      </w:r>
-    </w:p>
-    <w:p>
-      <w:r>
-        <w:tab/>
-      </w:r>
-      <w:r>
-        <w:tab/>
-        <w:t xml:space="preserve">for (int </w:t>
-      </w:r>
-      <w:proofErr w:type="spellStart"/>
-      <w:r>
-        <w:t>i</w:t>
-      </w:r>
-      <w:proofErr w:type="spellEnd"/>
-      <w:r>
-        <w:t xml:space="preserve"> = pos + 1; </w:t>
-      </w:r>
-      <w:proofErr w:type="spellStart"/>
-      <w:r>
-        <w:t>i</w:t>
-      </w:r>
-      <w:proofErr w:type="spellEnd"/>
-      <w:r>
-        <w:t xml:space="preserve"> &lt; </w:t>
-      </w:r>
-      <w:proofErr w:type="spellStart"/>
-      <w:r>
-        <w:t>sumA.size</w:t>
-      </w:r>
-      <w:proofErr w:type="spellEnd"/>
-      <w:r>
-        <w:t xml:space="preserve">(); </w:t>
-      </w:r>
-      <w:proofErr w:type="spellStart"/>
-      <w:r>
-        <w:t>i</w:t>
-      </w:r>
-      <w:proofErr w:type="spellEnd"/>
-      <w:r>
-        <w:t>++) {</w:t>
-      </w:r>
-    </w:p>
-    <w:p>
-      <w:r>
-        <w:tab/>
-      </w:r>
-      <w:r>
-        <w:tab/>
-      </w:r>
-      <w:r>
-        <w:tab/>
-        <w:t>if (</w:t>
-      </w:r>
-      <w:proofErr w:type="spellStart"/>
-      <w:r>
-        <w:t>sumA</w:t>
-      </w:r>
-      <w:proofErr w:type="spellEnd"/>
-      <w:r>
-        <w:t xml:space="preserve">[pos] &gt; </w:t>
-      </w:r>
-      <w:proofErr w:type="spellStart"/>
-      <w:r>
-        <w:t>sumA</w:t>
-      </w:r>
-      <w:proofErr w:type="spellEnd"/>
-      <w:r>
-        <w:t>[</w:t>
-      </w:r>
-      <w:proofErr w:type="spellStart"/>
-      <w:r>
-        <w:t>i</w:t>
-      </w:r>
-      <w:proofErr w:type="spellEnd"/>
-      <w:r>
-        <w:t>]) {</w:t>
-      </w:r>
-    </w:p>
-    <w:p>
-      <w:r>
-        <w:tab/>
-      </w:r>
-      <w:r>
-        <w:tab/>
-      </w:r>
-      <w:r>
-        <w:tab/>
-      </w:r>
-      <w:r>
-        <w:tab/>
-        <w:t xml:space="preserve">int temp = </w:t>
-      </w:r>
-      <w:proofErr w:type="spellStart"/>
-      <w:r>
-        <w:t>sumA</w:t>
-      </w:r>
-      <w:proofErr w:type="spellEnd"/>
-      <w:r>
-        <w:t>[</w:t>
-      </w:r>
-      <w:proofErr w:type="spellStart"/>
-      <w:r>
-        <w:t>i</w:t>
-      </w:r>
-      <w:proofErr w:type="spellEnd"/>
-      <w:r>
-        <w:t>];</w:t>
       </w:r>
     </w:p>
     <w:p>
@@ -19745,58 +19665,13 @@
         </w:rPr>
       </w:pPr>
       <w:r>
-        <w:tab/>
-      </w:r>
-      <w:r>
-        <w:tab/>
-      </w:r>
-      <w:r>
-        <w:tab/>
-      </w:r>
-      <w:r>
-        <w:tab/>
-      </w:r>
-      <w:proofErr w:type="spellStart"/>
+        <w:t xml:space="preserve">        </w:t>
+      </w:r>
       <w:r>
         <w:rPr>
           <w:lang w:val="es-MX"/>
         </w:rPr>
-        <w:t>sumA</w:t>
-      </w:r>
-      <w:proofErr w:type="spellEnd"/>
-      <w:r>
-        <w:rPr>
-          <w:lang w:val="es-MX"/>
-        </w:rPr>
-        <w:t xml:space="preserve">[i] = </w:t>
-      </w:r>
-      <w:proofErr w:type="spellStart"/>
-      <w:r>
-        <w:rPr>
-          <w:lang w:val="es-MX"/>
-        </w:rPr>
-        <w:t>sumA</w:t>
-      </w:r>
-      <w:proofErr w:type="spellEnd"/>
-      <w:r>
-        <w:rPr>
-          <w:lang w:val="es-MX"/>
-        </w:rPr>
-        <w:t>[</w:t>
-      </w:r>
-      <w:proofErr w:type="spellStart"/>
-      <w:r>
-        <w:rPr>
-          <w:lang w:val="es-MX"/>
-        </w:rPr>
-        <w:t>pos</w:t>
-      </w:r>
-      <w:proofErr w:type="spellEnd"/>
-      <w:r>
-        <w:rPr>
-          <w:lang w:val="es-MX"/>
-        </w:rPr>
-        <w:t>];</w:t>
+        <w:t>sum=die1+die2;</w:t>
       </w:r>
     </w:p>
     <w:p>
@@ -19809,8 +19684,425 @@
         <w:rPr>
           <w:lang w:val="es-MX"/>
         </w:rPr>
+        <w:t xml:space="preserve">        </w:t>
+      </w:r>
+      <w:proofErr w:type="spellStart"/>
+      <w:r>
+        <w:rPr>
+          <w:lang w:val="es-MX"/>
+        </w:rPr>
+        <w:t>sumA</w:t>
+      </w:r>
+      <w:proofErr w:type="spellEnd"/>
+      <w:r>
+        <w:rPr>
+          <w:lang w:val="es-MX"/>
+        </w:rPr>
+        <w:t>[j]=sum;</w:t>
+      </w:r>
+    </w:p>
+    <w:p>
+      <w:r>
+        <w:rPr>
+          <w:lang w:val="es-MX"/>
+        </w:rPr>
+        <w:t xml:space="preserve">        </w:t>
+      </w:r>
+      <w:r>
+        <w:t xml:space="preserve">} </w:t>
+      </w:r>
+    </w:p>
+    <w:p>
+      <w:r>
+        <w:t xml:space="preserve">     } void </w:t>
+      </w:r>
+      <w:proofErr w:type="spellStart"/>
+      <w:proofErr w:type="gramStart"/>
+      <w:r>
+        <w:t>printV</w:t>
+      </w:r>
+      <w:proofErr w:type="spellEnd"/>
+      <w:r>
+        <w:t>(</w:t>
+      </w:r>
+      <w:proofErr w:type="gramEnd"/>
+      <w:r>
+        <w:t>vector &lt;int&gt; &amp;</w:t>
+      </w:r>
+      <w:proofErr w:type="spellStart"/>
+      <w:r>
+        <w:t>sumA,int</w:t>
+      </w:r>
+      <w:proofErr w:type="spellEnd"/>
+      <w:r>
+        <w:t xml:space="preserve"> </w:t>
+      </w:r>
+      <w:proofErr w:type="spellStart"/>
+      <w:r>
+        <w:t>val,int</w:t>
+      </w:r>
+      <w:proofErr w:type="spellEnd"/>
+      <w:r>
+        <w:t xml:space="preserve"> &amp;sum){</w:t>
+      </w:r>
+    </w:p>
+    <w:p>
+      <w:r>
+        <w:t xml:space="preserve">            </w:t>
+      </w:r>
+      <w:proofErr w:type="gramStart"/>
+      <w:r>
+        <w:t>for(</w:t>
+      </w:r>
+      <w:proofErr w:type="gramEnd"/>
+      <w:r>
+        <w:t xml:space="preserve">int </w:t>
+      </w:r>
+      <w:proofErr w:type="spellStart"/>
+      <w:r>
+        <w:t>i</w:t>
+      </w:r>
+      <w:proofErr w:type="spellEnd"/>
+      <w:r>
+        <w:t>=0;i&lt;</w:t>
+      </w:r>
+      <w:proofErr w:type="spellStart"/>
+      <w:r>
+        <w:t>sumA.size</w:t>
+      </w:r>
+      <w:proofErr w:type="spellEnd"/>
+      <w:r>
+        <w:t>();</w:t>
+      </w:r>
+      <w:proofErr w:type="spellStart"/>
+      <w:r>
+        <w:t>i</w:t>
+      </w:r>
+      <w:proofErr w:type="spellEnd"/>
+      <w:r>
+        <w:t>++){</w:t>
+      </w:r>
+    </w:p>
+    <w:p>
+      <w:r>
+        <w:t xml:space="preserve">        </w:t>
+      </w:r>
+      <w:proofErr w:type="spellStart"/>
+      <w:r>
+        <w:t>cout</w:t>
+      </w:r>
+      <w:proofErr w:type="spellEnd"/>
+      <w:r>
+        <w:t>&lt;&lt;</w:t>
+      </w:r>
+      <w:proofErr w:type="spellStart"/>
+      <w:r>
+        <w:t>setw</w:t>
+      </w:r>
+      <w:proofErr w:type="spellEnd"/>
+      <w:r>
+        <w:t>(</w:t>
+      </w:r>
+      <w:proofErr w:type="gramStart"/>
+      <w:r>
+        <w:t>3)&lt;</w:t>
+      </w:r>
+      <w:proofErr w:type="gramEnd"/>
+      <w:r>
+        <w:t>&lt;</w:t>
+      </w:r>
+      <w:proofErr w:type="spellStart"/>
+      <w:r>
+        <w:t>sumA</w:t>
+      </w:r>
+      <w:proofErr w:type="spellEnd"/>
+      <w:r>
+        <w:t>[</w:t>
+      </w:r>
+      <w:proofErr w:type="spellStart"/>
+      <w:r>
+        <w:t>i</w:t>
+      </w:r>
+      <w:proofErr w:type="spellEnd"/>
+      <w:r>
+        <w:t>]&lt;&lt;" ";//2 digit random number</w:t>
+      </w:r>
+    </w:p>
+    <w:p>
+      <w:r>
+        <w:t xml:space="preserve">       if (</w:t>
+      </w:r>
+      <w:proofErr w:type="spellStart"/>
+      <w:r>
+        <w:t>i</w:t>
+      </w:r>
+      <w:proofErr w:type="spellEnd"/>
+      <w:r>
+        <w:t xml:space="preserve"> % </w:t>
+      </w:r>
+      <w:proofErr w:type="spellStart"/>
+      <w:r>
+        <w:t>val</w:t>
+      </w:r>
+      <w:proofErr w:type="spellEnd"/>
+      <w:r>
+        <w:t xml:space="preserve"> == (</w:t>
+      </w:r>
+      <w:proofErr w:type="spellStart"/>
+      <w:r>
+        <w:t>val</w:t>
+      </w:r>
+      <w:proofErr w:type="spellEnd"/>
+      <w:r>
+        <w:t xml:space="preserve"> - 1)) </w:t>
+      </w:r>
+      <w:proofErr w:type="spellStart"/>
+      <w:r>
+        <w:t>cout</w:t>
+      </w:r>
+      <w:proofErr w:type="spellEnd"/>
+      <w:r>
+        <w:t>&lt;&lt;</w:t>
+      </w:r>
+      <w:proofErr w:type="spellStart"/>
+      <w:r>
+        <w:t>endl</w:t>
+      </w:r>
+      <w:proofErr w:type="spellEnd"/>
+      <w:r>
+        <w:t>;</w:t>
+      </w:r>
+    </w:p>
+    <w:p>
+      <w:r>
+        <w:t xml:space="preserve">     }</w:t>
+      </w:r>
+    </w:p>
+    <w:p>
+      <w:r>
+        <w:t xml:space="preserve">     </w:t>
+      </w:r>
+      <w:proofErr w:type="gramStart"/>
+      <w:r>
+        <w:t>}void</w:t>
+      </w:r>
+      <w:proofErr w:type="gramEnd"/>
+      <w:r>
+        <w:t xml:space="preserve"> </w:t>
+      </w:r>
+      <w:proofErr w:type="spellStart"/>
+      <w:r>
+        <w:t>selSrt</w:t>
+      </w:r>
+      <w:proofErr w:type="spellEnd"/>
+      <w:r>
+        <w:t>(vector &lt;int&gt; &amp;</w:t>
+      </w:r>
+      <w:proofErr w:type="spellStart"/>
+      <w:r>
+        <w:t>sumA</w:t>
+      </w:r>
+      <w:proofErr w:type="spellEnd"/>
+      <w:r>
+        <w:t xml:space="preserve">, int </w:t>
+      </w:r>
+      <w:proofErr w:type="spellStart"/>
+      <w:r>
+        <w:t>val</w:t>
+      </w:r>
+      <w:proofErr w:type="spellEnd"/>
+      <w:r>
+        <w:t>, int &amp;sum){</w:t>
+      </w:r>
+    </w:p>
+    <w:p>
+      <w:r>
+        <w:t xml:space="preserve">         for (int pos = 0; pos &lt; </w:t>
+      </w:r>
+      <w:proofErr w:type="spellStart"/>
+      <w:r>
+        <w:t>sumA.size</w:t>
+      </w:r>
+      <w:proofErr w:type="spellEnd"/>
+      <w:r>
+        <w:t>() - 1; pos++) {</w:t>
+      </w:r>
+    </w:p>
+    <w:p>
+      <w:r>
         <w:tab/>
       </w:r>
+      <w:r>
+        <w:tab/>
+        <w:t xml:space="preserve">for (int </w:t>
+      </w:r>
+      <w:proofErr w:type="spellStart"/>
+      <w:r>
+        <w:t>i</w:t>
+      </w:r>
+      <w:proofErr w:type="spellEnd"/>
+      <w:r>
+        <w:t xml:space="preserve"> = pos + 1; </w:t>
+      </w:r>
+      <w:proofErr w:type="spellStart"/>
+      <w:r>
+        <w:t>i</w:t>
+      </w:r>
+      <w:proofErr w:type="spellEnd"/>
+      <w:r>
+        <w:t xml:space="preserve"> &lt; </w:t>
+      </w:r>
+      <w:proofErr w:type="spellStart"/>
+      <w:r>
+        <w:t>sumA.size</w:t>
+      </w:r>
+      <w:proofErr w:type="spellEnd"/>
+      <w:r>
+        <w:t xml:space="preserve">(); </w:t>
+      </w:r>
+      <w:proofErr w:type="spellStart"/>
+      <w:r>
+        <w:t>i</w:t>
+      </w:r>
+      <w:proofErr w:type="spellEnd"/>
+      <w:r>
+        <w:t>++) {</w:t>
+      </w:r>
+    </w:p>
+    <w:p>
+      <w:r>
+        <w:tab/>
+      </w:r>
+      <w:r>
+        <w:tab/>
+      </w:r>
+      <w:r>
+        <w:tab/>
+        <w:t>if (</w:t>
+      </w:r>
+      <w:proofErr w:type="spellStart"/>
+      <w:r>
+        <w:t>sumA</w:t>
+      </w:r>
+      <w:proofErr w:type="spellEnd"/>
+      <w:r>
+        <w:t xml:space="preserve">[pos] &gt; </w:t>
+      </w:r>
+      <w:proofErr w:type="spellStart"/>
+      <w:r>
+        <w:t>sumA</w:t>
+      </w:r>
+      <w:proofErr w:type="spellEnd"/>
+      <w:r>
+        <w:t>[</w:t>
+      </w:r>
+      <w:proofErr w:type="spellStart"/>
+      <w:r>
+        <w:t>i</w:t>
+      </w:r>
+      <w:proofErr w:type="spellEnd"/>
+      <w:r>
+        <w:t>]) {</w:t>
+      </w:r>
+    </w:p>
+    <w:p>
+      <w:r>
+        <w:tab/>
+      </w:r>
+      <w:r>
+        <w:tab/>
+      </w:r>
+      <w:r>
+        <w:tab/>
+      </w:r>
+      <w:r>
+        <w:tab/>
+        <w:t xml:space="preserve">int temp = </w:t>
+      </w:r>
+      <w:proofErr w:type="spellStart"/>
+      <w:r>
+        <w:t>sumA</w:t>
+      </w:r>
+      <w:proofErr w:type="spellEnd"/>
+      <w:r>
+        <w:t>[</w:t>
+      </w:r>
+      <w:proofErr w:type="spellStart"/>
+      <w:r>
+        <w:t>i</w:t>
+      </w:r>
+      <w:proofErr w:type="spellEnd"/>
+      <w:r>
+        <w:t>];</w:t>
+      </w:r>
+    </w:p>
+    <w:p>
+      <w:pPr>
+        <w:rPr>
+          <w:lang w:val="es-MX"/>
+        </w:rPr>
+      </w:pPr>
+      <w:r>
+        <w:tab/>
+      </w:r>
+      <w:r>
+        <w:tab/>
+      </w:r>
+      <w:r>
+        <w:tab/>
+      </w:r>
+      <w:r>
+        <w:tab/>
+      </w:r>
+      <w:proofErr w:type="spellStart"/>
+      <w:r>
+        <w:rPr>
+          <w:lang w:val="es-MX"/>
+        </w:rPr>
+        <w:t>sumA</w:t>
+      </w:r>
+      <w:proofErr w:type="spellEnd"/>
+      <w:r>
+        <w:rPr>
+          <w:lang w:val="es-MX"/>
+        </w:rPr>
+        <w:t xml:space="preserve">[i] = </w:t>
+      </w:r>
+      <w:proofErr w:type="spellStart"/>
+      <w:r>
+        <w:rPr>
+          <w:lang w:val="es-MX"/>
+        </w:rPr>
+        <w:t>sumA</w:t>
+      </w:r>
+      <w:proofErr w:type="spellEnd"/>
+      <w:r>
+        <w:rPr>
+          <w:lang w:val="es-MX"/>
+        </w:rPr>
+        <w:t>[</w:t>
+      </w:r>
+      <w:proofErr w:type="spellStart"/>
+      <w:r>
+        <w:rPr>
+          <w:lang w:val="es-MX"/>
+        </w:rPr>
+        <w:t>pos</w:t>
+      </w:r>
+      <w:proofErr w:type="spellEnd"/>
+      <w:r>
+        <w:rPr>
+          <w:lang w:val="es-MX"/>
+        </w:rPr>
+        <w:t>];</w:t>
+      </w:r>
+    </w:p>
+    <w:p>
+      <w:pPr>
+        <w:rPr>
+          <w:lang w:val="es-MX"/>
+        </w:rPr>
+      </w:pPr>
       <w:r>
         <w:rPr>
           <w:lang w:val="es-MX"/>
@@ -19829,6 +20121,12 @@
         </w:rPr>
         <w:tab/>
       </w:r>
+      <w:r>
+        <w:rPr>
+          <w:lang w:val="es-MX"/>
+        </w:rPr>
+        <w:tab/>
+      </w:r>
       <w:proofErr w:type="spellStart"/>
       <w:r>
         <w:rPr>
@@ -19951,6 +20249,7 @@
     </w:p>
     <w:p>
       <w:r>
+        <w:lastRenderedPageBreak/>
         <w:t xml:space="preserve">         int </w:t>
       </w:r>
       <w:proofErr w:type="gramStart"/>
@@ -20116,7 +20415,7 @@
 </file>
 
 <file path=word/endnotes.xml><?xml version="1.0" encoding="utf-8"?>
-<w:endnotes xmlns:wpc="http://schemas.microsoft.com/office/word/2010/wordprocessingCanvas" xmlns:cx="http://schemas.microsoft.com/office/drawing/2014/chartex" xmlns:cx1="http://schemas.microsoft.com/office/drawing/2015/9/8/chartex" xmlns:cx2="http://schemas.microsoft.com/office/drawing/2015/10/21/chartex" xmlns:cx3="http://schemas.microsoft.com/office/drawing/2016/5/9/chartex" xmlns:cx4="http://schemas.microsoft.com/office/drawing/2016/5/10/chartex" xmlns:cx5="http://schemas.microsoft.com/office/drawing/2016/5/11/chartex" xmlns:cx6="http://schemas.microsoft.com/office/drawing/2016/5/12/chartex" xmlns:cx7="http://schemas.microsoft.com/office/drawing/2016/5/13/chartex" xmlns:cx8="http://schemas.microsoft.com/office/drawing/2016/5/14/chartex" xmlns:mc="http://schemas.openxmlformats.org/markup-compatibility/2006" xmlns:aink="http://schemas.microsoft.com/office/drawing/2016/ink" xmlns:am3d="http://schemas.microsoft.com/office/drawing/2017/model3d" xmlns:o="urn:schemas-microsoft-com:office:office" xmlns:r="http://schemas.openxmlformats.org/officeDocument/2006/relationships" xmlns:m="http://schemas.openxmlformats.org/officeDocument/2006/math" xmlns:v="urn:schemas-microsoft-com:vml" xmlns:wp14="http://schemas.microsoft.com/office/word/2010/wordprocessingDrawing" xmlns:wp="http://schemas.openxmlformats.org/drawingml/2006/wordprocessingDrawing" xmlns:w10="urn:schemas-microsoft-com:office:word" xmlns:w="http://schemas.openxmlformats.org/wordprocessingml/2006/main" xmlns:w14="http://schemas.microsoft.com/office/word/2010/wordml" xmlns:w15="http://schemas.microsoft.com/office/word/2012/wordml" xmlns:w16cid="http://schemas.microsoft.com/office/word/2016/wordml/cid" xmlns:w16se="http://schemas.microsoft.com/office/word/2015/wordml/symex" xmlns:wpg="http://schemas.microsoft.com/office/word/2010/wordprocessingGroup" xmlns:wpi="http://schemas.microsoft.com/office/word/2010/wordprocessingInk" xmlns:wne="http://schemas.microsoft.com/office/word/2006/wordml" xmlns:wps="http://schemas.microsoft.com/office/word/2010/wordprocessingShape" mc:Ignorable="w14 w15 w16se w16cid wp14">
+<w:endnotes xmlns:wpc="http://schemas.microsoft.com/office/word/2010/wordprocessingCanvas" xmlns:cx="http://schemas.microsoft.com/office/drawing/2014/chartex" xmlns:cx1="http://schemas.microsoft.com/office/drawing/2015/9/8/chartex" xmlns:cx2="http://schemas.microsoft.com/office/drawing/2015/10/21/chartex" xmlns:cx3="http://schemas.microsoft.com/office/drawing/2016/5/9/chartex" xmlns:cx4="http://schemas.microsoft.com/office/drawing/2016/5/10/chartex" xmlns:cx5="http://schemas.microsoft.com/office/drawing/2016/5/11/chartex" xmlns:cx6="http://schemas.microsoft.com/office/drawing/2016/5/12/chartex" xmlns:cx7="http://schemas.microsoft.com/office/drawing/2016/5/13/chartex" xmlns:cx8="http://schemas.microsoft.com/office/drawing/2016/5/14/chartex" xmlns:mc="http://schemas.openxmlformats.org/markup-compatibility/2006" xmlns:aink="http://schemas.microsoft.com/office/drawing/2016/ink" xmlns:am3d="http://schemas.microsoft.com/office/drawing/2017/model3d" xmlns:o="urn:schemas-microsoft-com:office:office" xmlns:oel="http://schemas.microsoft.com/office/2019/extlst" xmlns:r="http://schemas.openxmlformats.org/officeDocument/2006/relationships" xmlns:m="http://schemas.openxmlformats.org/officeDocument/2006/math" xmlns:v="urn:schemas-microsoft-com:vml" xmlns:wp14="http://schemas.microsoft.com/office/word/2010/wordprocessingDrawing" xmlns:wp="http://schemas.openxmlformats.org/drawingml/2006/wordprocessingDrawing" xmlns:w10="urn:schemas-microsoft-com:office:word" xmlns:w="http://schemas.openxmlformats.org/wordprocessingml/2006/main" xmlns:w14="http://schemas.microsoft.com/office/word/2010/wordml" xmlns:w15="http://schemas.microsoft.com/office/word/2012/wordml" xmlns:w16cex="http://schemas.microsoft.com/office/word/2018/wordml/cex" xmlns:w16cid="http://schemas.microsoft.com/office/word/2016/wordml/cid" xmlns:w16="http://schemas.microsoft.com/office/word/2018/wordml" xmlns:w16du="http://schemas.microsoft.com/office/word/2023/wordml/word16du" xmlns:w16sdtdh="http://schemas.microsoft.com/office/word/2020/wordml/sdtdatahash" xmlns:w16sdtfl="http://schemas.microsoft.com/office/word/2024/wordml/sdtformatlock" xmlns:w16se="http://schemas.microsoft.com/office/word/2015/wordml/symex" xmlns:wpg="http://schemas.microsoft.com/office/word/2010/wordprocessingGroup" xmlns:wpi="http://schemas.microsoft.com/office/word/2010/wordprocessingInk" xmlns:wne="http://schemas.microsoft.com/office/word/2006/wordml" xmlns:wps="http://schemas.microsoft.com/office/word/2010/wordprocessingShape" mc:Ignorable="w14 w15 w16se w16cid w16 w16cex w16sdtdh w16sdtfl w16du wp14">
   <w:endnote w:type="separator" w:id="-1">
     <w:p>
       <w:pPr>
@@ -20141,7 +20440,7 @@
 </file>
 
 <file path=word/footnotes.xml><?xml version="1.0" encoding="utf-8"?>
-<w:footnotes xmlns:wpc="http://schemas.microsoft.com/office/word/2010/wordprocessingCanvas" xmlns:cx="http://schemas.microsoft.com/office/drawing/2014/chartex" xmlns:cx1="http://schemas.microsoft.com/office/drawing/2015/9/8/chartex" xmlns:cx2="http://schemas.microsoft.com/office/drawing/2015/10/21/chartex" xmlns:cx3="http://schemas.microsoft.com/office/drawing/2016/5/9/chartex" xmlns:cx4="http://schemas.microsoft.com/office/drawing/2016/5/10/chartex" xmlns:cx5="http://schemas.microsoft.com/office/drawing/2016/5/11/chartex" xmlns:cx6="http://schemas.microsoft.com/office/drawing/2016/5/12/chartex" xmlns:cx7="http://schemas.microsoft.com/office/drawing/2016/5/13/chartex" xmlns:cx8="http://schemas.microsoft.com/office/drawing/2016/5/14/chartex" xmlns:mc="http://schemas.openxmlformats.org/markup-compatibility/2006" xmlns:aink="http://schemas.microsoft.com/office/drawing/2016/ink" xmlns:am3d="http://schemas.microsoft.com/office/drawing/2017/model3d" xmlns:o="urn:schemas-microsoft-com:office:office" xmlns:r="http://schemas.openxmlformats.org/officeDocument/2006/relationships" xmlns:m="http://schemas.openxmlformats.org/officeDocument/2006/math" xmlns:v="urn:schemas-microsoft-com:vml" xmlns:wp14="http://schemas.microsoft.com/office/word/2010/wordprocessingDrawing" xmlns:wp="http://schemas.openxmlformats.org/drawingml/2006/wordprocessingDrawing" xmlns:w10="urn:schemas-microsoft-com:office:word" xmlns:w="http://schemas.openxmlformats.org/wordprocessingml/2006/main" xmlns:w14="http://schemas.microsoft.com/office/word/2010/wordml" xmlns:w15="http://schemas.microsoft.com/office/word/2012/wordml" xmlns:w16cid="http://schemas.microsoft.com/office/word/2016/wordml/cid" xmlns:w16se="http://schemas.microsoft.com/office/word/2015/wordml/symex" xmlns:wpg="http://schemas.microsoft.com/office/word/2010/wordprocessingGroup" xmlns:wpi="http://schemas.microsoft.com/office/word/2010/wordprocessingInk" xmlns:wne="http://schemas.microsoft.com/office/word/2006/wordml" xmlns:wps="http://schemas.microsoft.com/office/word/2010/wordprocessingShape" mc:Ignorable="w14 w15 w16se w16cid wp14">
+<w:footnotes xmlns:wpc="http://schemas.microsoft.com/office/word/2010/wordprocessingCanvas" xmlns:cx="http://schemas.microsoft.com/office/drawing/2014/chartex" xmlns:cx1="http://schemas.microsoft.com/office/drawing/2015/9/8/chartex" xmlns:cx2="http://schemas.microsoft.com/office/drawing/2015/10/21/chartex" xmlns:cx3="http://schemas.microsoft.com/office/drawing/2016/5/9/chartex" xmlns:cx4="http://schemas.microsoft.com/office/drawing/2016/5/10/chartex" xmlns:cx5="http://schemas.microsoft.com/office/drawing/2016/5/11/chartex" xmlns:cx6="http://schemas.microsoft.com/office/drawing/2016/5/12/chartex" xmlns:cx7="http://schemas.microsoft.com/office/drawing/2016/5/13/chartex" xmlns:cx8="http://schemas.microsoft.com/office/drawing/2016/5/14/chartex" xmlns:mc="http://schemas.openxmlformats.org/markup-compatibility/2006" xmlns:aink="http://schemas.microsoft.com/office/drawing/2016/ink" xmlns:am3d="http://schemas.microsoft.com/office/drawing/2017/model3d" xmlns:o="urn:schemas-microsoft-com:office:office" xmlns:oel="http://schemas.microsoft.com/office/2019/extlst" xmlns:r="http://schemas.openxmlformats.org/officeDocument/2006/relationships" xmlns:m="http://schemas.openxmlformats.org/officeDocument/2006/math" xmlns:v="urn:schemas-microsoft-com:vml" xmlns:wp14="http://schemas.microsoft.com/office/word/2010/wordprocessingDrawing" xmlns:wp="http://schemas.openxmlformats.org/drawingml/2006/wordprocessingDrawing" xmlns:w10="urn:schemas-microsoft-com:office:word" xmlns:w="http://schemas.openxmlformats.org/wordprocessingml/2006/main" xmlns:w14="http://schemas.microsoft.com/office/word/2010/wordml" xmlns:w15="http://schemas.microsoft.com/office/word/2012/wordml" xmlns:w16cex="http://schemas.microsoft.com/office/word/2018/wordml/cex" xmlns:w16cid="http://schemas.microsoft.com/office/word/2016/wordml/cid" xmlns:w16="http://schemas.microsoft.com/office/word/2018/wordml" xmlns:w16du="http://schemas.microsoft.com/office/word/2023/wordml/word16du" xmlns:w16sdtdh="http://schemas.microsoft.com/office/word/2020/wordml/sdtdatahash" xmlns:w16sdtfl="http://schemas.microsoft.com/office/word/2024/wordml/sdtformatlock" xmlns:w16se="http://schemas.microsoft.com/office/word/2015/wordml/symex" xmlns:wpg="http://schemas.microsoft.com/office/word/2010/wordprocessingGroup" xmlns:wpi="http://schemas.microsoft.com/office/word/2010/wordprocessingInk" xmlns:wne="http://schemas.microsoft.com/office/word/2006/wordml" xmlns:wps="http://schemas.microsoft.com/office/word/2010/wordprocessingShape" mc:Ignorable="w14 w15 w16se w16cid w16 w16cex w16sdtdh w16sdtfl w16du wp14">
   <w:footnote w:type="separator" w:id="-1">
     <w:p>
       <w:pPr>
@@ -20165,8 +20464,317 @@
 </w:footnotes>
 </file>
 
+<file path=word/numbering.xml><?xml version="1.0" encoding="utf-8"?>
+<w:numbering xmlns:wpc="http://schemas.microsoft.com/office/word/2010/wordprocessingCanvas" xmlns:cx="http://schemas.microsoft.com/office/drawing/2014/chartex" xmlns:cx1="http://schemas.microsoft.com/office/drawing/2015/9/8/chartex" xmlns:cx2="http://schemas.microsoft.com/office/drawing/2015/10/21/chartex" xmlns:cx3="http://schemas.microsoft.com/office/drawing/2016/5/9/chartex" xmlns:cx4="http://schemas.microsoft.com/office/drawing/2016/5/10/chartex" xmlns:cx5="http://schemas.microsoft.com/office/drawing/2016/5/11/chartex" xmlns:cx6="http://schemas.microsoft.com/office/drawing/2016/5/12/chartex" xmlns:cx7="http://schemas.microsoft.com/office/drawing/2016/5/13/chartex" xmlns:cx8="http://schemas.microsoft.com/office/drawing/2016/5/14/chartex" xmlns:mc="http://schemas.openxmlformats.org/markup-compatibility/2006" xmlns:aink="http://schemas.microsoft.com/office/drawing/2016/ink" xmlns:am3d="http://schemas.microsoft.com/office/drawing/2017/model3d" xmlns:o="urn:schemas-microsoft-com:office:office" xmlns:oel="http://schemas.microsoft.com/office/2019/extlst" xmlns:r="http://schemas.openxmlformats.org/officeDocument/2006/relationships" xmlns:m="http://schemas.openxmlformats.org/officeDocument/2006/math" xmlns:v="urn:schemas-microsoft-com:vml" xmlns:wp14="http://schemas.microsoft.com/office/word/2010/wordprocessingDrawing" xmlns:wp="http://schemas.openxmlformats.org/drawingml/2006/wordprocessingDrawing" xmlns:w10="urn:schemas-microsoft-com:office:word" xmlns:w="http://schemas.openxmlformats.org/wordprocessingml/2006/main" xmlns:w14="http://schemas.microsoft.com/office/word/2010/wordml" xmlns:w15="http://schemas.microsoft.com/office/word/2012/wordml" xmlns:w16cex="http://schemas.microsoft.com/office/word/2018/wordml/cex" xmlns:w16cid="http://schemas.microsoft.com/office/word/2016/wordml/cid" xmlns:w16="http://schemas.microsoft.com/office/word/2018/wordml" xmlns:w16du="http://schemas.microsoft.com/office/word/2023/wordml/word16du" xmlns:w16sdtdh="http://schemas.microsoft.com/office/word/2020/wordml/sdtdatahash" xmlns:w16sdtfl="http://schemas.microsoft.com/office/word/2024/wordml/sdtformatlock" xmlns:w16se="http://schemas.microsoft.com/office/word/2015/wordml/symex" xmlns:wpg="http://schemas.microsoft.com/office/word/2010/wordprocessingGroup" xmlns:wpi="http://schemas.microsoft.com/office/word/2010/wordprocessingInk" xmlns:wne="http://schemas.microsoft.com/office/word/2006/wordml" xmlns:wps="http://schemas.microsoft.com/office/word/2010/wordprocessingShape" mc:Ignorable="w14 w15 w16se w16cid w16 w16cex w16sdtdh w16sdtfl w16du wp14">
+  <w:abstractNum w:abstractNumId="0" w15:restartNumberingAfterBreak="0">
+    <w:nsid w:val="16A313E3"/>
+    <w:multiLevelType w:val="multilevel"/>
+    <w:tmpl w:val="6554DA1E"/>
+    <w:lvl w:ilvl="0">
+      <w:start w:val="1"/>
+      <w:numFmt w:val="bullet"/>
+      <w:lvlText w:val=""/>
+      <w:lvlJc w:val="left"/>
+      <w:pPr>
+        <w:tabs>
+          <w:tab w:val="num" w:pos="720"/>
+        </w:tabs>
+        <w:ind w:left="720" w:hanging="360"/>
+      </w:pPr>
+      <w:rPr>
+        <w:rFonts w:ascii="Symbol" w:hAnsi="Symbol" w:hint="default"/>
+        <w:sz w:val="20"/>
+      </w:rPr>
+    </w:lvl>
+    <w:lvl w:ilvl="1" w:tentative="1">
+      <w:start w:val="1"/>
+      <w:numFmt w:val="bullet"/>
+      <w:lvlText w:val="o"/>
+      <w:lvlJc w:val="left"/>
+      <w:pPr>
+        <w:tabs>
+          <w:tab w:val="num" w:pos="1440"/>
+        </w:tabs>
+        <w:ind w:left="1440" w:hanging="360"/>
+      </w:pPr>
+      <w:rPr>
+        <w:rFonts w:ascii="Courier New" w:hAnsi="Courier New" w:hint="default"/>
+        <w:sz w:val="20"/>
+      </w:rPr>
+    </w:lvl>
+    <w:lvl w:ilvl="2" w:tentative="1">
+      <w:start w:val="1"/>
+      <w:numFmt w:val="bullet"/>
+      <w:lvlText w:val=""/>
+      <w:lvlJc w:val="left"/>
+      <w:pPr>
+        <w:tabs>
+          <w:tab w:val="num" w:pos="2160"/>
+        </w:tabs>
+        <w:ind w:left="2160" w:hanging="360"/>
+      </w:pPr>
+      <w:rPr>
+        <w:rFonts w:ascii="Wingdings" w:hAnsi="Wingdings" w:hint="default"/>
+        <w:sz w:val="20"/>
+      </w:rPr>
+    </w:lvl>
+    <w:lvl w:ilvl="3" w:tentative="1">
+      <w:start w:val="1"/>
+      <w:numFmt w:val="bullet"/>
+      <w:lvlText w:val=""/>
+      <w:lvlJc w:val="left"/>
+      <w:pPr>
+        <w:tabs>
+          <w:tab w:val="num" w:pos="2880"/>
+        </w:tabs>
+        <w:ind w:left="2880" w:hanging="360"/>
+      </w:pPr>
+      <w:rPr>
+        <w:rFonts w:ascii="Wingdings" w:hAnsi="Wingdings" w:hint="default"/>
+        <w:sz w:val="20"/>
+      </w:rPr>
+    </w:lvl>
+    <w:lvl w:ilvl="4" w:tentative="1">
+      <w:start w:val="1"/>
+      <w:numFmt w:val="bullet"/>
+      <w:lvlText w:val=""/>
+      <w:lvlJc w:val="left"/>
+      <w:pPr>
+        <w:tabs>
+          <w:tab w:val="num" w:pos="3600"/>
+        </w:tabs>
+        <w:ind w:left="3600" w:hanging="360"/>
+      </w:pPr>
+      <w:rPr>
+        <w:rFonts w:ascii="Wingdings" w:hAnsi="Wingdings" w:hint="default"/>
+        <w:sz w:val="20"/>
+      </w:rPr>
+    </w:lvl>
+    <w:lvl w:ilvl="5" w:tentative="1">
+      <w:start w:val="1"/>
+      <w:numFmt w:val="bullet"/>
+      <w:lvlText w:val=""/>
+      <w:lvlJc w:val="left"/>
+      <w:pPr>
+        <w:tabs>
+          <w:tab w:val="num" w:pos="4320"/>
+        </w:tabs>
+        <w:ind w:left="4320" w:hanging="360"/>
+      </w:pPr>
+      <w:rPr>
+        <w:rFonts w:ascii="Wingdings" w:hAnsi="Wingdings" w:hint="default"/>
+        <w:sz w:val="20"/>
+      </w:rPr>
+    </w:lvl>
+    <w:lvl w:ilvl="6" w:tentative="1">
+      <w:start w:val="1"/>
+      <w:numFmt w:val="bullet"/>
+      <w:lvlText w:val=""/>
+      <w:lvlJc w:val="left"/>
+      <w:pPr>
+        <w:tabs>
+          <w:tab w:val="num" w:pos="5040"/>
+        </w:tabs>
+        <w:ind w:left="5040" w:hanging="360"/>
+      </w:pPr>
+      <w:rPr>
+        <w:rFonts w:ascii="Wingdings" w:hAnsi="Wingdings" w:hint="default"/>
+        <w:sz w:val="20"/>
+      </w:rPr>
+    </w:lvl>
+    <w:lvl w:ilvl="7" w:tentative="1">
+      <w:start w:val="1"/>
+      <w:numFmt w:val="bullet"/>
+      <w:lvlText w:val=""/>
+      <w:lvlJc w:val="left"/>
+      <w:pPr>
+        <w:tabs>
+          <w:tab w:val="num" w:pos="5760"/>
+        </w:tabs>
+        <w:ind w:left="5760" w:hanging="360"/>
+      </w:pPr>
+      <w:rPr>
+        <w:rFonts w:ascii="Wingdings" w:hAnsi="Wingdings" w:hint="default"/>
+        <w:sz w:val="20"/>
+      </w:rPr>
+    </w:lvl>
+    <w:lvl w:ilvl="8" w:tentative="1">
+      <w:start w:val="1"/>
+      <w:numFmt w:val="bullet"/>
+      <w:lvlText w:val=""/>
+      <w:lvlJc w:val="left"/>
+      <w:pPr>
+        <w:tabs>
+          <w:tab w:val="num" w:pos="6480"/>
+        </w:tabs>
+        <w:ind w:left="6480" w:hanging="360"/>
+      </w:pPr>
+      <w:rPr>
+        <w:rFonts w:ascii="Wingdings" w:hAnsi="Wingdings" w:hint="default"/>
+        <w:sz w:val="20"/>
+      </w:rPr>
+    </w:lvl>
+  </w:abstractNum>
+  <w:abstractNum w:abstractNumId="1" w15:restartNumberingAfterBreak="0">
+    <w:nsid w:val="552A6B52"/>
+    <w:multiLevelType w:val="multilevel"/>
+    <w:tmpl w:val="0B1EE082"/>
+    <w:lvl w:ilvl="0">
+      <w:start w:val="1"/>
+      <w:numFmt w:val="bullet"/>
+      <w:lvlText w:val=""/>
+      <w:lvlJc w:val="left"/>
+      <w:pPr>
+        <w:tabs>
+          <w:tab w:val="num" w:pos="720"/>
+        </w:tabs>
+        <w:ind w:left="720" w:hanging="360"/>
+      </w:pPr>
+      <w:rPr>
+        <w:rFonts w:ascii="Symbol" w:hAnsi="Symbol" w:hint="default"/>
+        <w:sz w:val="20"/>
+      </w:rPr>
+    </w:lvl>
+    <w:lvl w:ilvl="1" w:tentative="1">
+      <w:start w:val="1"/>
+      <w:numFmt w:val="bullet"/>
+      <w:lvlText w:val="o"/>
+      <w:lvlJc w:val="left"/>
+      <w:pPr>
+        <w:tabs>
+          <w:tab w:val="num" w:pos="1440"/>
+        </w:tabs>
+        <w:ind w:left="1440" w:hanging="360"/>
+      </w:pPr>
+      <w:rPr>
+        <w:rFonts w:ascii="Courier New" w:hAnsi="Courier New" w:hint="default"/>
+        <w:sz w:val="20"/>
+      </w:rPr>
+    </w:lvl>
+    <w:lvl w:ilvl="2" w:tentative="1">
+      <w:start w:val="1"/>
+      <w:numFmt w:val="bullet"/>
+      <w:lvlText w:val=""/>
+      <w:lvlJc w:val="left"/>
+      <w:pPr>
+        <w:tabs>
+          <w:tab w:val="num" w:pos="2160"/>
+        </w:tabs>
+        <w:ind w:left="2160" w:hanging="360"/>
+      </w:pPr>
+      <w:rPr>
+        <w:rFonts w:ascii="Wingdings" w:hAnsi="Wingdings" w:hint="default"/>
+        <w:sz w:val="20"/>
+      </w:rPr>
+    </w:lvl>
+    <w:lvl w:ilvl="3" w:tentative="1">
+      <w:start w:val="1"/>
+      <w:numFmt w:val="bullet"/>
+      <w:lvlText w:val=""/>
+      <w:lvlJc w:val="left"/>
+      <w:pPr>
+        <w:tabs>
+          <w:tab w:val="num" w:pos="2880"/>
+        </w:tabs>
+        <w:ind w:left="2880" w:hanging="360"/>
+      </w:pPr>
+      <w:rPr>
+        <w:rFonts w:ascii="Wingdings" w:hAnsi="Wingdings" w:hint="default"/>
+        <w:sz w:val="20"/>
+      </w:rPr>
+    </w:lvl>
+    <w:lvl w:ilvl="4" w:tentative="1">
+      <w:start w:val="1"/>
+      <w:numFmt w:val="bullet"/>
+      <w:lvlText w:val=""/>
+      <w:lvlJc w:val="left"/>
+      <w:pPr>
+        <w:tabs>
+          <w:tab w:val="num" w:pos="3600"/>
+        </w:tabs>
+        <w:ind w:left="3600" w:hanging="360"/>
+      </w:pPr>
+      <w:rPr>
+        <w:rFonts w:ascii="Wingdings" w:hAnsi="Wingdings" w:hint="default"/>
+        <w:sz w:val="20"/>
+      </w:rPr>
+    </w:lvl>
+    <w:lvl w:ilvl="5" w:tentative="1">
+      <w:start w:val="1"/>
+      <w:numFmt w:val="bullet"/>
+      <w:lvlText w:val=""/>
+      <w:lvlJc w:val="left"/>
+      <w:pPr>
+        <w:tabs>
+          <w:tab w:val="num" w:pos="4320"/>
+        </w:tabs>
+        <w:ind w:left="4320" w:hanging="360"/>
+      </w:pPr>
+      <w:rPr>
+        <w:rFonts w:ascii="Wingdings" w:hAnsi="Wingdings" w:hint="default"/>
+        <w:sz w:val="20"/>
+      </w:rPr>
+    </w:lvl>
+    <w:lvl w:ilvl="6" w:tentative="1">
+      <w:start w:val="1"/>
+      <w:numFmt w:val="bullet"/>
+      <w:lvlText w:val=""/>
+      <w:lvlJc w:val="left"/>
+      <w:pPr>
+        <w:tabs>
+          <w:tab w:val="num" w:pos="5040"/>
+        </w:tabs>
+        <w:ind w:left="5040" w:hanging="360"/>
+      </w:pPr>
+      <w:rPr>
+        <w:rFonts w:ascii="Wingdings" w:hAnsi="Wingdings" w:hint="default"/>
+        <w:sz w:val="20"/>
+      </w:rPr>
+    </w:lvl>
+    <w:lvl w:ilvl="7" w:tentative="1">
+      <w:start w:val="1"/>
+      <w:numFmt w:val="bullet"/>
+      <w:lvlText w:val=""/>
+      <w:lvlJc w:val="left"/>
+      <w:pPr>
+        <w:tabs>
+          <w:tab w:val="num" w:pos="5760"/>
+        </w:tabs>
+        <w:ind w:left="5760" w:hanging="360"/>
+      </w:pPr>
+      <w:rPr>
+        <w:rFonts w:ascii="Wingdings" w:hAnsi="Wingdings" w:hint="default"/>
+        <w:sz w:val="20"/>
+      </w:rPr>
+    </w:lvl>
+    <w:lvl w:ilvl="8" w:tentative="1">
+      <w:start w:val="1"/>
+      <w:numFmt w:val="bullet"/>
+      <w:lvlText w:val=""/>
+      <w:lvlJc w:val="left"/>
+      <w:pPr>
+        <w:tabs>
+          <w:tab w:val="num" w:pos="6480"/>
+        </w:tabs>
+        <w:ind w:left="6480" w:hanging="360"/>
+      </w:pPr>
+      <w:rPr>
+        <w:rFonts w:ascii="Wingdings" w:hAnsi="Wingdings" w:hint="default"/>
+        <w:sz w:val="20"/>
+      </w:rPr>
+    </w:lvl>
+  </w:abstractNum>
+  <w:num w:numId="1" w16cid:durableId="808939084">
+    <w:abstractNumId w:val="0"/>
+  </w:num>
+  <w:num w:numId="2" w16cid:durableId="1089228615">
+    <w:abstractNumId w:val="1"/>
+  </w:num>
+</w:numbering>
+</file>
+
 <file path=word/styles.xml><?xml version="1.0" encoding="utf-8"?>
-<w:styles xmlns:mc="http://schemas.openxmlformats.org/markup-compatibility/2006" xmlns:r="http://schemas.openxmlformats.org/officeDocument/2006/relationships" xmlns:w="http://schemas.openxmlformats.org/wordprocessingml/2006/main" xmlns:w14="http://schemas.microsoft.com/office/word/2010/wordml" xmlns:w15="http://schemas.microsoft.com/office/word/2012/wordml" xmlns:w16cid="http://schemas.microsoft.com/office/word/2016/wordml/cid" xmlns:w16se="http://schemas.microsoft.com/office/word/2015/wordml/symex" mc:Ignorable="w14 w15 w16se w16cid">
+<w:styles xmlns:mc="http://schemas.openxmlformats.org/markup-compatibility/2006" xmlns:r="http://schemas.openxmlformats.org/officeDocument/2006/relationships" xmlns:w="http://schemas.openxmlformats.org/wordprocessingml/2006/main" xmlns:w14="http://schemas.microsoft.com/office/word/2010/wordml" xmlns:w15="http://schemas.microsoft.com/office/word/2012/wordml" xmlns:w16cex="http://schemas.microsoft.com/office/word/2018/wordml/cex" xmlns:w16cid="http://schemas.microsoft.com/office/word/2016/wordml/cid" xmlns:w16="http://schemas.microsoft.com/office/word/2018/wordml" xmlns:w16du="http://schemas.microsoft.com/office/word/2023/wordml/word16du" xmlns:w16sdtdh="http://schemas.microsoft.com/office/word/2020/wordml/sdtdatahash" xmlns:w16sdtfl="http://schemas.microsoft.com/office/word/2024/wordml/sdtformatlock" xmlns:w16se="http://schemas.microsoft.com/office/word/2015/wordml/symex" mc:Ignorable="w14 w15 w16se w16cid w16 w16cex w16sdtdh w16sdtfl w16du">
   <w:docDefaults>
     <w:rPrDefault>
       <w:rPr>
@@ -20567,6 +21175,7 @@
   <w:style w:type="character" w:default="1" w:styleId="DefaultParagraphFont">
     <w:name w:val="Default Paragraph Font"/>
     <w:uiPriority w:val="1"/>
+    <w:semiHidden/>
     <w:unhideWhenUsed/>
   </w:style>
   <w:style w:type="table" w:default="1" w:styleId="TableNormal">
